--- a/Ontwikkeltraject/Functioneel Ontwerp.docx
+++ b/Ontwikkeltraject/Functioneel Ontwerp.docx
@@ -254,7 +254,6 @@
           <w:rFonts w:ascii="Arial" w:hAnsi="Arial" w:cs="Arial"/>
         </w:rPr>
       </w:pPr>
-      <w:bookmarkStart w:id="0" w:name="_GoBack"/>
       <w:r>
         <w:rPr>
           <w:noProof/>
@@ -335,7 +334,6 @@
           </wp:anchor>
         </w:drawing>
       </w:r>
-      <w:bookmarkEnd w:id="0"/>
       <w:r>
         <w:rPr>
           <w:rFonts w:ascii="Arial" w:hAnsi="Arial" w:cs="Arial"/>
@@ -1014,14 +1012,14 @@
       <w:pPr>
         <w:pStyle w:val="Kop1"/>
       </w:pPr>
-      <w:bookmarkStart w:id="1" w:name="_Toc449083612"/>
-      <w:bookmarkStart w:id="2" w:name="_Toc462307114"/>
+      <w:bookmarkStart w:id="0" w:name="_Toc449083612"/>
+      <w:bookmarkStart w:id="1" w:name="_Toc462307114"/>
       <w:r>
         <w:lastRenderedPageBreak/>
         <w:t>Inleiding</w:t>
       </w:r>
+      <w:bookmarkEnd w:id="0"/>
       <w:bookmarkEnd w:id="1"/>
-      <w:bookmarkEnd w:id="2"/>
     </w:p>
     <w:p>
       <w:pPr>
@@ -1039,6 +1037,20 @@
         </w:rPr>
         <w:t>In dit ontwerp vind je een overzicht van de functionaliteiten waaraan de applicatie moet voldoen.</w:t>
       </w:r>
+    </w:p>
+    <w:p>
+      <w:pPr>
+        <w:rPr>
+          <w:highlight w:val="lightGray"/>
+        </w:rPr>
+      </w:pPr>
+    </w:p>
+    <w:p>
+      <w:pPr>
+        <w:rPr>
+          <w:highlight w:val="lightGray"/>
+        </w:rPr>
+      </w:pPr>
     </w:p>
     <w:p>
       <w:pPr>
@@ -1052,8 +1064,8 @@
           <w:lang w:eastAsia="nl-NL"/>
         </w:rPr>
       </w:pPr>
-      <w:bookmarkStart w:id="3" w:name="_Toc435780368"/>
-      <w:bookmarkStart w:id="4" w:name="_Toc449083613"/>
+      <w:bookmarkStart w:id="2" w:name="_Toc435780368"/>
+      <w:bookmarkStart w:id="3" w:name="_Toc449083613"/>
       <w:r>
         <w:br w:type="page"/>
       </w:r>
@@ -1062,14 +1074,14 @@
       <w:pPr>
         <w:pStyle w:val="Kop1"/>
       </w:pPr>
-      <w:bookmarkStart w:id="5" w:name="_Toc462307115"/>
+      <w:bookmarkStart w:id="4" w:name="_Toc462307115"/>
       <w:r>
         <w:lastRenderedPageBreak/>
         <w:t>Functionaliteiten</w:t>
       </w:r>
+      <w:bookmarkEnd w:id="2"/>
       <w:bookmarkEnd w:id="3"/>
       <w:bookmarkEnd w:id="4"/>
-      <w:bookmarkEnd w:id="5"/>
     </w:p>
     <w:p>
       <w:pPr>
@@ -1127,6 +1139,7 @@
         <w:rPr>
           <w:rFonts w:ascii="Calibri" w:hAnsi="Calibri"/>
           <w:i/>
+          <w:highlight w:val="lightGray"/>
         </w:rPr>
       </w:pPr>
       <w:r>
@@ -1190,6 +1203,8 @@
         <w:t xml:space="preserve"> etc.</w:t>
       </w:r>
     </w:p>
+    <w:p/>
+    <w:p/>
     <w:p>
       <w:pPr>
         <w:spacing w:after="200" w:line="276" w:lineRule="auto"/>
@@ -1202,8 +1217,8 @@
           <w:lang w:eastAsia="nl-NL"/>
         </w:rPr>
       </w:pPr>
-      <w:bookmarkStart w:id="6" w:name="_Toc435780369"/>
-      <w:bookmarkStart w:id="7" w:name="_Toc449083614"/>
+      <w:bookmarkStart w:id="5" w:name="_Toc435780369"/>
+      <w:bookmarkStart w:id="6" w:name="_Toc449083614"/>
       <w:r>
         <w:br w:type="page"/>
       </w:r>
@@ -1212,14 +1227,14 @@
       <w:pPr>
         <w:pStyle w:val="Kop1"/>
       </w:pPr>
-      <w:bookmarkStart w:id="8" w:name="_Toc462307116"/>
+      <w:bookmarkStart w:id="7" w:name="_Toc462307116"/>
       <w:r>
         <w:lastRenderedPageBreak/>
         <w:t>Gebruikersschermen</w:t>
       </w:r>
+      <w:bookmarkEnd w:id="5"/>
       <w:bookmarkEnd w:id="6"/>
       <w:bookmarkEnd w:id="7"/>
-      <w:bookmarkEnd w:id="8"/>
     </w:p>
     <w:p>
       <w:pPr>
@@ -1487,6 +1502,8 @@
         </w:rPr>
         <w:t>(indien van toepassing)</w:t>
       </w:r>
+      <w:bookmarkStart w:id="8" w:name="_GoBack"/>
+      <w:bookmarkEnd w:id="8"/>
     </w:p>
     <w:p>
       <w:pPr>
@@ -1513,469 +1530,62 @@
       <w:bookmarkStart w:id="11" w:name="_Toc462307117"/>
       <w:r>
         <w:lastRenderedPageBreak/>
-        <w:t>Navigatie</w:t>
-      </w:r>
-      <w:r>
-        <w:t>structuur</w:t>
+        <w:t>Navigatiestructuur</w:t>
       </w:r>
       <w:bookmarkEnd w:id="9"/>
       <w:bookmarkEnd w:id="10"/>
       <w:bookmarkEnd w:id="11"/>
     </w:p>
     <w:p>
-      <w:r>
-        <w:rPr>
-          <w:rFonts w:ascii="Calibri" w:eastAsia="Times New Roman" w:hAnsi="Calibri" w:cs="Times New Roman"/>
-          <w:i/>
-          <w:noProof/>
-          <w:color w:val="000000"/>
-          <w:szCs w:val="20"/>
-          <w:highlight w:val="lightGray"/>
+      <w:pPr>
+        <w:rPr>
           <w:lang w:eastAsia="nl-NL"/>
         </w:rPr>
-        <mc:AlternateContent>
-          <mc:Choice Requires="wps">
-            <w:drawing>
-              <wp:anchor distT="0" distB="0" distL="114300" distR="114300" simplePos="0" relativeHeight="251660288" behindDoc="0" locked="0" layoutInCell="1" allowOverlap="1" wp14:anchorId="00D5903D" wp14:editId="1C0B276A">
-                <wp:simplePos x="0" y="0"/>
-                <wp:positionH relativeFrom="column">
-                  <wp:posOffset>-1501775</wp:posOffset>
-                </wp:positionH>
-                <wp:positionV relativeFrom="paragraph">
-                  <wp:posOffset>41910</wp:posOffset>
-                </wp:positionV>
-                <wp:extent cx="291465" cy="9525"/>
-                <wp:effectExtent l="0" t="0" r="13335" b="28575"/>
-                <wp:wrapNone/>
-                <wp:docPr id="23" name="Rechte verbindingslijn 23"/>
-                <wp:cNvGraphicFramePr/>
-                <a:graphic xmlns:a="http://schemas.openxmlformats.org/drawingml/2006/main">
-                  <a:graphicData uri="http://schemas.microsoft.com/office/word/2010/wordprocessingShape">
-                    <wps:wsp>
-                      <wps:cNvCnPr/>
-                      <wps:spPr>
-                        <a:xfrm flipV="1">
-                          <a:off x="0" y="0"/>
-                          <a:ext cx="291465" cy="9525"/>
-                        </a:xfrm>
-                        <a:prstGeom prst="line">
-                          <a:avLst/>
-                        </a:prstGeom>
-                      </wps:spPr>
-                      <wps:style>
-                        <a:lnRef idx="1">
-                          <a:schemeClr val="accent1"/>
-                        </a:lnRef>
-                        <a:fillRef idx="0">
-                          <a:schemeClr val="accent1"/>
-                        </a:fillRef>
-                        <a:effectRef idx="0">
-                          <a:schemeClr val="accent1"/>
-                        </a:effectRef>
-                        <a:fontRef idx="minor">
-                          <a:schemeClr val="tx1"/>
-                        </a:fontRef>
-                      </wps:style>
-                      <wps:bodyPr/>
-                    </wps:wsp>
-                  </a:graphicData>
-                </a:graphic>
-                <wp14:sizeRelH relativeFrom="margin">
-                  <wp14:pctWidth>0</wp14:pctWidth>
-                </wp14:sizeRelH>
-                <wp14:sizeRelV relativeFrom="margin">
-                  <wp14:pctHeight>0</wp14:pctHeight>
-                </wp14:sizeRelV>
-              </wp:anchor>
-            </w:drawing>
-          </mc:Choice>
-          <mc:Fallback>
-            <w:pict>
-              <v:line w14:anchorId="320DFF7F" id="Rechte verbindingslijn 23" o:spid="_x0000_s1026" style="position:absolute;flip:y;z-index:251660288;visibility:visible;mso-wrap-style:square;mso-width-percent:0;mso-height-percent:0;mso-wrap-distance-left:9pt;mso-wrap-distance-top:0;mso-wrap-distance-right:9pt;mso-wrap-distance-bottom:0;mso-position-horizontal:absolute;mso-position-horizontal-relative:text;mso-position-vertical:absolute;mso-position-vertical-relative:text;mso-width-percent:0;mso-height-percent:0;mso-width-relative:margin;mso-height-relative:margin" from="-118.25pt,3.3pt" to="-95.3pt,4.05pt" o:gfxdata="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" strokecolor="#4579b8 [3044]"/>
-            </w:pict>
-          </mc:Fallback>
-        </mc:AlternateContent>
-      </w:r>
-      <w:r>
-        <w:rPr>
-          <w:rFonts w:ascii="Calibri" w:eastAsia="Times New Roman" w:hAnsi="Calibri" w:cs="Times New Roman"/>
-          <w:i/>
-          <w:noProof/>
-          <w:color w:val="000000"/>
-          <w:szCs w:val="20"/>
-          <w:highlight w:val="lightGray"/>
-          <w:lang w:eastAsia="nl-NL"/>
-        </w:rPr>
-        <mc:AlternateContent>
-          <mc:Choice Requires="wps">
-            <w:drawing>
-              <wp:anchor distT="0" distB="0" distL="114300" distR="114300" simplePos="0" relativeHeight="251663360" behindDoc="0" locked="0" layoutInCell="1" allowOverlap="1" wp14:anchorId="72F3CA46" wp14:editId="0DA3D0B0">
-                <wp:simplePos x="0" y="0"/>
-                <wp:positionH relativeFrom="column">
-                  <wp:posOffset>-2924175</wp:posOffset>
-                </wp:positionH>
-                <wp:positionV relativeFrom="paragraph">
-                  <wp:posOffset>60960</wp:posOffset>
-                </wp:positionV>
-                <wp:extent cx="227965" cy="0"/>
-                <wp:effectExtent l="0" t="0" r="19685" b="19050"/>
-                <wp:wrapNone/>
-                <wp:docPr id="20" name="Rechte verbindingslijn 20"/>
-                <wp:cNvGraphicFramePr/>
-                <a:graphic xmlns:a="http://schemas.openxmlformats.org/drawingml/2006/main">
-                  <a:graphicData uri="http://schemas.microsoft.com/office/word/2010/wordprocessingShape">
-                    <wps:wsp>
-                      <wps:cNvCnPr/>
-                      <wps:spPr>
-                        <a:xfrm>
-                          <a:off x="0" y="0"/>
-                          <a:ext cx="227965" cy="0"/>
-                        </a:xfrm>
-                        <a:prstGeom prst="line">
-                          <a:avLst/>
-                        </a:prstGeom>
-                      </wps:spPr>
-                      <wps:style>
-                        <a:lnRef idx="1">
-                          <a:schemeClr val="accent1"/>
-                        </a:lnRef>
-                        <a:fillRef idx="0">
-                          <a:schemeClr val="accent1"/>
-                        </a:fillRef>
-                        <a:effectRef idx="0">
-                          <a:schemeClr val="accent1"/>
-                        </a:effectRef>
-                        <a:fontRef idx="minor">
-                          <a:schemeClr val="tx1"/>
-                        </a:fontRef>
-                      </wps:style>
-                      <wps:bodyPr/>
-                    </wps:wsp>
-                  </a:graphicData>
-                </a:graphic>
-              </wp:anchor>
-            </w:drawing>
-          </mc:Choice>
-          <mc:Fallback>
-            <w:pict>
-              <v:line w14:anchorId="075A4C47" id="Rechte verbindingslijn 20" o:spid="_x0000_s1026" style="position:absolute;z-index:251663360;visibility:visible;mso-wrap-style:square;mso-wrap-distance-left:9pt;mso-wrap-distance-top:0;mso-wrap-distance-right:9pt;mso-wrap-distance-bottom:0;mso-position-horizontal:absolute;mso-position-horizontal-relative:text;mso-position-vertical:absolute;mso-position-vertical-relative:text" from="-230.25pt,4.8pt" to="-212.3pt,4.8pt" o:gfxdata="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" strokecolor="#4579b8 [3044]"/>
-            </w:pict>
-          </mc:Fallback>
-        </mc:AlternateContent>
-      </w:r>
-      <w:r>
-        <w:rPr>
-          <w:rFonts w:ascii="Calibri" w:eastAsia="Times New Roman" w:hAnsi="Calibri" w:cs="Times New Roman"/>
-          <w:i/>
-          <w:noProof/>
-          <w:color w:val="000000"/>
-          <w:szCs w:val="20"/>
-          <w:highlight w:val="lightGray"/>
-          <w:lang w:eastAsia="nl-NL"/>
-        </w:rPr>
-        <mc:AlternateContent>
-          <mc:Choice Requires="wps">
-            <w:drawing>
-              <wp:anchor distT="0" distB="0" distL="114300" distR="114300" simplePos="0" relativeHeight="251662336" behindDoc="0" locked="0" layoutInCell="1" allowOverlap="1" wp14:anchorId="6089A55C" wp14:editId="1B99A7D2">
-                <wp:simplePos x="0" y="0"/>
-                <wp:positionH relativeFrom="column">
-                  <wp:posOffset>-4182110</wp:posOffset>
-                </wp:positionH>
-                <wp:positionV relativeFrom="paragraph">
-                  <wp:posOffset>41910</wp:posOffset>
-                </wp:positionV>
-                <wp:extent cx="228600" cy="1"/>
-                <wp:effectExtent l="0" t="0" r="19050" b="19050"/>
-                <wp:wrapNone/>
-                <wp:docPr id="14" name="Rechte verbindingslijn 14"/>
-                <wp:cNvGraphicFramePr/>
-                <a:graphic xmlns:a="http://schemas.openxmlformats.org/drawingml/2006/main">
-                  <a:graphicData uri="http://schemas.microsoft.com/office/word/2010/wordprocessingShape">
-                    <wps:wsp>
-                      <wps:cNvCnPr/>
-                      <wps:spPr>
-                        <a:xfrm flipV="1">
-                          <a:off x="0" y="0"/>
-                          <a:ext cx="228600" cy="1"/>
-                        </a:xfrm>
-                        <a:prstGeom prst="line">
-                          <a:avLst/>
-                        </a:prstGeom>
-                      </wps:spPr>
-                      <wps:style>
-                        <a:lnRef idx="1">
-                          <a:schemeClr val="dk1"/>
-                        </a:lnRef>
-                        <a:fillRef idx="0">
-                          <a:schemeClr val="dk1"/>
-                        </a:fillRef>
-                        <a:effectRef idx="0">
-                          <a:schemeClr val="dk1"/>
-                        </a:effectRef>
-                        <a:fontRef idx="minor">
-                          <a:schemeClr val="tx1"/>
-                        </a:fontRef>
-                      </wps:style>
-                      <wps:bodyPr/>
-                    </wps:wsp>
-                  </a:graphicData>
-                </a:graphic>
-                <wp14:sizeRelV relativeFrom="margin">
-                  <wp14:pctHeight>0</wp14:pctHeight>
-                </wp14:sizeRelV>
-              </wp:anchor>
-            </w:drawing>
-          </mc:Choice>
-          <mc:Fallback>
-            <w:pict>
-              <v:line w14:anchorId="55E79BC2" id="Rechte verbindingslijn 14" o:spid="_x0000_s1026" style="position:absolute;flip:y;z-index:251662336;visibility:visible;mso-wrap-style:square;mso-height-percent:0;mso-wrap-distance-left:9pt;mso-wrap-distance-top:0;mso-wrap-distance-right:9pt;mso-wrap-distance-bottom:0;mso-position-horizontal:absolute;mso-position-horizontal-relative:text;mso-position-vertical:absolute;mso-position-vertical-relative:text;mso-height-percent:0;mso-height-relative:margin" from="-329.3pt,3.3pt" to="-311.3pt,3.3pt" o:gfxdata="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" strokecolor="black [3040]"/>
-            </w:pict>
-          </mc:Fallback>
-        </mc:AlternateContent>
-      </w:r>
-      <w:r>
-        <w:rPr>
-          <w:rFonts w:ascii="Calibri" w:eastAsia="Times New Roman" w:hAnsi="Calibri" w:cs="Times New Roman"/>
-          <w:i/>
-          <w:noProof/>
-          <w:color w:val="000000"/>
-          <w:szCs w:val="20"/>
-          <w:highlight w:val="lightGray"/>
-          <w:lang w:eastAsia="nl-NL"/>
-        </w:rPr>
-        <mc:AlternateContent>
-          <mc:Choice Requires="wps">
-            <w:drawing>
-              <wp:anchor distT="0" distB="0" distL="114300" distR="114300" simplePos="0" relativeHeight="251665408" behindDoc="0" locked="0" layoutInCell="1" allowOverlap="1" wp14:anchorId="70C7DE41" wp14:editId="3EA661F1">
-                <wp:simplePos x="0" y="0"/>
-                <wp:positionH relativeFrom="column">
-                  <wp:posOffset>-2324735</wp:posOffset>
-                </wp:positionH>
-                <wp:positionV relativeFrom="paragraph">
-                  <wp:posOffset>29845</wp:posOffset>
-                </wp:positionV>
-                <wp:extent cx="0" cy="394970"/>
-                <wp:effectExtent l="95250" t="38100" r="57150" b="24130"/>
-                <wp:wrapNone/>
-                <wp:docPr id="42" name="Rechte verbindingslijn met pijl 42"/>
-                <wp:cNvGraphicFramePr/>
-                <a:graphic xmlns:a="http://schemas.openxmlformats.org/drawingml/2006/main">
-                  <a:graphicData uri="http://schemas.microsoft.com/office/word/2010/wordprocessingShape">
-                    <wps:wsp>
-                      <wps:cNvCnPr/>
-                      <wps:spPr>
-                        <a:xfrm flipV="1">
-                          <a:off x="0" y="0"/>
-                          <a:ext cx="0" cy="394970"/>
-                        </a:xfrm>
-                        <a:prstGeom prst="straightConnector1">
-                          <a:avLst/>
-                        </a:prstGeom>
-                        <a:ln>
-                          <a:tailEnd type="arrow"/>
-                        </a:ln>
-                      </wps:spPr>
-                      <wps:style>
-                        <a:lnRef idx="1">
-                          <a:schemeClr val="accent1"/>
-                        </a:lnRef>
-                        <a:fillRef idx="0">
-                          <a:schemeClr val="accent1"/>
-                        </a:fillRef>
-                        <a:effectRef idx="0">
-                          <a:schemeClr val="accent1"/>
-                        </a:effectRef>
-                        <a:fontRef idx="minor">
-                          <a:schemeClr val="tx1"/>
-                        </a:fontRef>
-                      </wps:style>
-                      <wps:bodyPr/>
-                    </wps:wsp>
-                  </a:graphicData>
-                </a:graphic>
-                <wp14:sizeRelH relativeFrom="margin">
-                  <wp14:pctWidth>0</wp14:pctWidth>
-                </wp14:sizeRelH>
-              </wp:anchor>
-            </w:drawing>
-          </mc:Choice>
-          <mc:Fallback>
-            <w:pict>
-              <v:shapetype w14:anchorId="62A3BAE6" id="_x0000_t32" coordsize="21600,21600" o:spt="32" o:oned="t" path="m,l21600,21600e" filled="f">
-                <v:path arrowok="t" fillok="f" o:connecttype="none"/>
-                <o:lock v:ext="edit" shapetype="t"/>
-              </v:shapetype>
-              <v:shape id="Rechte verbindingslijn met pijl 42" o:spid="_x0000_s1026" type="#_x0000_t32" style="position:absolute;margin-left:-183.05pt;margin-top:2.35pt;width:0;height:31.1pt;flip:y;z-index:251665408;visibility:visible;mso-wrap-style:square;mso-width-percent:0;mso-wrap-distance-left:9pt;mso-wrap-distance-top:0;mso-wrap-distance-right:9pt;mso-wrap-distance-bottom:0;mso-position-horizontal:absolute;mso-position-horizontal-relative:text;mso-position-vertical:absolute;mso-position-vertical-relative:text;mso-width-percent:0;mso-width-relative:margin" o:gfxdata="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" strokecolor="#4579b8 [3044]">
-                <v:stroke endarrow="open"/>
-              </v:shape>
-            </w:pict>
-          </mc:Fallback>
-        </mc:AlternateContent>
-      </w:r>
-      <w:r>
-        <w:rPr>
-          <w:rFonts w:ascii="Calibri" w:eastAsia="Times New Roman" w:hAnsi="Calibri" w:cs="Times New Roman"/>
-          <w:i/>
-          <w:noProof/>
-          <w:color w:val="000000"/>
-          <w:szCs w:val="20"/>
-          <w:highlight w:val="lightGray"/>
-          <w:lang w:eastAsia="nl-NL"/>
-        </w:rPr>
-        <mc:AlternateContent>
-          <mc:Choice Requires="wps">
-            <w:drawing>
-              <wp:anchor distT="0" distB="0" distL="114300" distR="114300" simplePos="0" relativeHeight="251664384" behindDoc="0" locked="0" layoutInCell="1" allowOverlap="1" wp14:anchorId="10083DFC" wp14:editId="273EA173">
-                <wp:simplePos x="0" y="0"/>
-                <wp:positionH relativeFrom="column">
-                  <wp:posOffset>-2124075</wp:posOffset>
-                </wp:positionH>
-                <wp:positionV relativeFrom="paragraph">
-                  <wp:posOffset>29845</wp:posOffset>
-                </wp:positionV>
-                <wp:extent cx="0" cy="228600"/>
-                <wp:effectExtent l="95250" t="38100" r="57150" b="19050"/>
-                <wp:wrapNone/>
-                <wp:docPr id="21" name="Rechte verbindingslijn met pijl 21"/>
-                <wp:cNvGraphicFramePr/>
-                <a:graphic xmlns:a="http://schemas.openxmlformats.org/drawingml/2006/main">
-                  <a:graphicData uri="http://schemas.microsoft.com/office/word/2010/wordprocessingShape">
-                    <wps:wsp>
-                      <wps:cNvCnPr/>
-                      <wps:spPr>
-                        <a:xfrm flipV="1">
-                          <a:off x="0" y="0"/>
-                          <a:ext cx="0" cy="228600"/>
-                        </a:xfrm>
-                        <a:prstGeom prst="straightConnector1">
-                          <a:avLst/>
-                        </a:prstGeom>
-                        <a:ln>
-                          <a:tailEnd type="arrow"/>
-                        </a:ln>
-                      </wps:spPr>
-                      <wps:style>
-                        <a:lnRef idx="1">
-                          <a:schemeClr val="accent1"/>
-                        </a:lnRef>
-                        <a:fillRef idx="0">
-                          <a:schemeClr val="accent1"/>
-                        </a:fillRef>
-                        <a:effectRef idx="0">
-                          <a:schemeClr val="accent1"/>
-                        </a:effectRef>
-                        <a:fontRef idx="minor">
-                          <a:schemeClr val="tx1"/>
-                        </a:fontRef>
-                      </wps:style>
-                      <wps:bodyPr/>
-                    </wps:wsp>
-                  </a:graphicData>
-                </a:graphic>
-              </wp:anchor>
-            </w:drawing>
-          </mc:Choice>
-          <mc:Fallback>
-            <w:pict>
-              <v:shape w14:anchorId="0B26D241" id="Rechte verbindingslijn met pijl 21" o:spid="_x0000_s1026" type="#_x0000_t32" style="position:absolute;margin-left:-167.25pt;margin-top:2.35pt;width:0;height:18pt;flip:y;z-index:251664384;visibility:visible;mso-wrap-style:square;mso-wrap-distance-left:9pt;mso-wrap-distance-top:0;mso-wrap-distance-right:9pt;mso-wrap-distance-bottom:0;mso-position-horizontal:absolute;mso-position-horizontal-relative:text;mso-position-vertical:absolute;mso-position-vertical-relative:text" o:gfxdata="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" strokecolor="#4579b8 [3044]">
-                <v:stroke endarrow="open"/>
-              </v:shape>
-            </w:pict>
-          </mc:Fallback>
-        </mc:AlternateContent>
-      </w:r>
-      <w:r>
-        <w:rPr>
-          <w:rFonts w:ascii="Calibri" w:eastAsia="Times New Roman" w:hAnsi="Calibri" w:cs="Times New Roman"/>
-          <w:i/>
-          <w:noProof/>
-          <w:color w:val="000000"/>
-          <w:szCs w:val="20"/>
-          <w:highlight w:val="lightGray"/>
-          <w:lang w:eastAsia="nl-NL"/>
-        </w:rPr>
-        <mc:AlternateContent>
-          <mc:Choice Requires="wps">
-            <w:drawing>
-              <wp:anchor distT="0" distB="0" distL="114300" distR="114300" simplePos="0" relativeHeight="251661312" behindDoc="0" locked="0" layoutInCell="1" allowOverlap="1" wp14:anchorId="28C47565" wp14:editId="13D87B83">
-                <wp:simplePos x="0" y="0"/>
-                <wp:positionH relativeFrom="column">
-                  <wp:posOffset>-4640580</wp:posOffset>
-                </wp:positionH>
-                <wp:positionV relativeFrom="paragraph">
-                  <wp:posOffset>30480</wp:posOffset>
-                </wp:positionV>
-                <wp:extent cx="635" cy="4574540"/>
-                <wp:effectExtent l="0" t="0" r="37465" b="16510"/>
-                <wp:wrapNone/>
-                <wp:docPr id="51" name="Rechte verbindingslijn 51"/>
-                <wp:cNvGraphicFramePr/>
-                <a:graphic xmlns:a="http://schemas.openxmlformats.org/drawingml/2006/main">
-                  <a:graphicData uri="http://schemas.microsoft.com/office/word/2010/wordprocessingShape">
-                    <wps:wsp>
-                      <wps:cNvCnPr/>
-                      <wps:spPr>
-                        <a:xfrm>
-                          <a:off x="0" y="0"/>
-                          <a:ext cx="635" cy="4574540"/>
-                        </a:xfrm>
-                        <a:prstGeom prst="line">
-                          <a:avLst/>
-                        </a:prstGeom>
-                      </wps:spPr>
-                      <wps:style>
-                        <a:lnRef idx="1">
-                          <a:schemeClr val="accent1"/>
-                        </a:lnRef>
-                        <a:fillRef idx="0">
-                          <a:schemeClr val="accent1"/>
-                        </a:fillRef>
-                        <a:effectRef idx="0">
-                          <a:schemeClr val="accent1"/>
-                        </a:effectRef>
-                        <a:fontRef idx="minor">
-                          <a:schemeClr val="tx1"/>
-                        </a:fontRef>
-                      </wps:style>
-                      <wps:bodyPr/>
-                    </wps:wsp>
-                  </a:graphicData>
-                </a:graphic>
-                <wp14:sizeRelV relativeFrom="margin">
-                  <wp14:pctHeight>0</wp14:pctHeight>
-                </wp14:sizeRelV>
-              </wp:anchor>
-            </w:drawing>
-          </mc:Choice>
-          <mc:Fallback>
-            <w:pict>
-              <v:line w14:anchorId="2BBF4F34" id="Rechte verbindingslijn 51" o:spid="_x0000_s1026" style="position:absolute;z-index:251661312;visibility:visible;mso-wrap-style:square;mso-height-percent:0;mso-wrap-distance-left:9pt;mso-wrap-distance-top:0;mso-wrap-distance-right:9pt;mso-wrap-distance-bottom:0;mso-position-horizontal:absolute;mso-position-horizontal-relative:text;mso-position-vertical:absolute;mso-position-vertical-relative:text;mso-height-percent:0;mso-height-relative:margin" from="-365.4pt,2.4pt" to="-365.35pt,362.6pt" o:gfxdata="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" strokecolor="#4579b8 [3044]"/>
-            </w:pict>
-          </mc:Fallback>
-        </mc:AlternateContent>
-      </w:r>
-      <w:r>
-        <w:rPr>
-          <w:rFonts w:ascii="Calibri" w:eastAsia="Times New Roman" w:hAnsi="Calibri" w:cs="Times New Roman"/>
-          <w:i/>
-          <w:color w:val="000000"/>
-          <w:szCs w:val="20"/>
-          <w:highlight w:val="lightGray"/>
-          <w:lang w:eastAsia="nl-NL"/>
-        </w:rPr>
-        <w:t>Geef aan hoe er binnen de applicatie genavigeerd gaat worden. Geef hierbij in hoofdlijnen aan welke schermen/vensters er zijn binnen de applicatie en hoe deze in relatie met elkaar staan.</w:t>
-      </w:r>
+      </w:pPr>
     </w:p>
     <w:p>
       <w:pPr>
-        <w:pStyle w:val="Default"/>
-        <w:rPr>
-          <w:rFonts w:ascii="Calibri" w:hAnsi="Calibri"/>
-          <w:i/>
-          <w:sz w:val="22"/>
-          <w:szCs w:val="20"/>
-        </w:rPr>
-      </w:pPr>
+        <w:rPr>
+          <w:lang w:eastAsia="nl-NL"/>
+        </w:rPr>
+      </w:pPr>
+      <w:r>
+        <w:drawing>
+          <wp:inline distT="0" distB="0" distL="0" distR="0" wp14:anchorId="5F5D1607" wp14:editId="365BED53">
+            <wp:extent cx="5438775" cy="2114550"/>
+            <wp:effectExtent l="0" t="0" r="9525" b="0"/>
+            <wp:docPr id="2" name="Afbeelding 2"/>
+            <wp:cNvGraphicFramePr>
+              <a:graphicFrameLocks xmlns:a="http://schemas.openxmlformats.org/drawingml/2006/main" noChangeAspect="1"/>
+            </wp:cNvGraphicFramePr>
+            <a:graphic xmlns:a="http://schemas.openxmlformats.org/drawingml/2006/main">
+              <a:graphicData uri="http://schemas.openxmlformats.org/drawingml/2006/picture">
+                <pic:pic xmlns:pic="http://schemas.openxmlformats.org/drawingml/2006/picture">
+                  <pic:nvPicPr>
+                    <pic:cNvPr id="1" name=""/>
+                    <pic:cNvPicPr/>
+                  </pic:nvPicPr>
+                  <pic:blipFill>
+                    <a:blip r:embed="rId15"/>
+                    <a:stretch>
+                      <a:fillRect/>
+                    </a:stretch>
+                  </pic:blipFill>
+                  <pic:spPr>
+                    <a:xfrm>
+                      <a:off x="0" y="0"/>
+                      <a:ext cx="5438775" cy="2114550"/>
+                    </a:xfrm>
+                    <a:prstGeom prst="rect">
+                      <a:avLst/>
+                    </a:prstGeom>
+                  </pic:spPr>
+                </pic:pic>
+              </a:graphicData>
+            </a:graphic>
+          </wp:inline>
+        </w:drawing>
+      </w:r>
     </w:p>
     <w:p>
       <w:pPr>
@@ -2117,7 +1727,7 @@
       </w:pPr>
     </w:p>
     <w:sectPr>
-      <w:headerReference w:type="default" r:id="rId15"/>
+      <w:headerReference w:type="default" r:id="rId16"/>
       <w:type w:val="oddPage"/>
       <w:pgSz w:w="11906" w:h="16838"/>
       <w:pgMar w:top="1417" w:right="1417" w:bottom="1417" w:left="1417" w:header="708" w:footer="708" w:gutter="0"/>
@@ -2183,7 +1793,7 @@
           <w:rPr>
             <w:noProof/>
           </w:rPr>
-          <w:t>8</w:t>
+          <w:t>4</w:t>
         </w:r>
         <w:r>
           <w:fldChar w:fldCharType="end"/>
@@ -2231,7 +1841,7 @@
           <w:rPr>
             <w:noProof/>
           </w:rPr>
-          <w:t>7</w:t>
+          <w:t>5</w:t>
         </w:r>
         <w:r>
           <w:fldChar w:fldCharType="end"/>
@@ -4326,7 +3936,7 @@
 </file>
 
 <file path=customXml/itemProps2.xml><?xml version="1.0" encoding="utf-8"?>
-<ds:datastoreItem xmlns:ds="http://schemas.openxmlformats.org/officeDocument/2006/customXml" ds:itemID="{B15C78D0-2CF7-4214-A2E6-D80A30335AAA}">
+<ds:datastoreItem xmlns:ds="http://schemas.openxmlformats.org/officeDocument/2006/customXml" ds:itemID="{062CDC67-649F-4816-B2F1-927851CAEA2F}">
   <ds:schemaRefs>
     <ds:schemaRef ds:uri="http://schemas.openxmlformats.org/officeDocument/2006/bibliography"/>
   </ds:schemaRefs>

--- a/Ontwikkeltraject/Functioneel Ontwerp.docx
+++ b/Ontwikkeltraject/Functioneel Ontwerp.docx
@@ -1011,10 +1011,16 @@
     <w:p>
       <w:pPr>
         <w:pStyle w:val="Kop1"/>
+        <w:rPr>
+          <w:szCs w:val="36"/>
+        </w:rPr>
       </w:pPr>
       <w:bookmarkStart w:id="0" w:name="_Toc449083612"/>
       <w:bookmarkStart w:id="1" w:name="_Toc462307114"/>
       <w:r>
+        <w:rPr>
+          <w:szCs w:val="36"/>
+        </w:rPr>
         <w:lastRenderedPageBreak/>
         <w:t>Inleiding</w:t>
       </w:r>
@@ -1073,9 +1079,15 @@
     <w:p>
       <w:pPr>
         <w:pStyle w:val="Kop1"/>
+        <w:rPr>
+          <w:szCs w:val="36"/>
+        </w:rPr>
       </w:pPr>
       <w:bookmarkStart w:id="4" w:name="_Toc462307115"/>
       <w:r>
+        <w:rPr>
+          <w:szCs w:val="36"/>
+        </w:rPr>
         <w:lastRenderedPageBreak/>
         <w:t>Functionaliteiten</w:t>
       </w:r>
@@ -1086,129 +1098,67 @@
     <w:p>
       <w:pPr>
         <w:rPr>
-          <w:rFonts w:ascii="Calibri" w:hAnsi="Calibri"/>
-          <w:i/>
-          <w:highlight w:val="lightGray"/>
-        </w:rPr>
-      </w:pPr>
-      <w:r>
-        <w:rPr>
-          <w:rFonts w:ascii="Calibri" w:hAnsi="Calibri"/>
-          <w:i/>
-          <w:highlight w:val="lightGray"/>
-        </w:rPr>
-        <w:t xml:space="preserve">Hier vermeld je alle functionaliteiten (zie </w:t>
-      </w:r>
+          <w:lang w:eastAsia="nl-NL"/>
+        </w:rPr>
+      </w:pPr>
+    </w:p>
+    <w:p>
+      <w:pPr>
+        <w:pStyle w:val="Kop2"/>
+      </w:pPr>
       <w:proofErr w:type="spellStart"/>
       <w:r>
-        <w:rPr>
-          <w:rFonts w:ascii="Calibri" w:hAnsi="Calibri"/>
-          <w:i/>
-          <w:highlight w:val="lightGray"/>
-        </w:rPr>
-        <w:t>PvE</w:t>
+        <w:t>Use</w:t>
       </w:r>
       <w:proofErr w:type="spellEnd"/>
       <w:r>
-        <w:rPr>
-          <w:rFonts w:ascii="Calibri" w:hAnsi="Calibri"/>
-          <w:i/>
-          <w:highlight w:val="lightGray"/>
-        </w:rPr>
-        <w:t xml:space="preserve">) die de applicatie gaat bieden. Geef hierbij duidelijk aan wat eisen en wensen zijn (prioriteiten). Zorg er voor dat het ook voor  niet </w:t>
-      </w:r>
-      <w:r>
-        <w:rPr>
-          <w:rFonts w:ascii="Calibri" w:hAnsi="Calibri"/>
-          <w:i/>
-          <w:highlight w:val="lightGray"/>
-        </w:rPr>
-        <w:t xml:space="preserve">vakgenoten </w:t>
-      </w:r>
-      <w:r>
-        <w:rPr>
-          <w:rFonts w:ascii="Calibri" w:hAnsi="Calibri"/>
-          <w:i/>
-          <w:highlight w:val="lightGray"/>
-        </w:rPr>
-        <w:t xml:space="preserve"> duidelijk omschreven is. </w:t>
-      </w:r>
-    </w:p>
-    <w:p>
-      <w:pPr>
-        <w:rPr>
-          <w:rFonts w:ascii="Calibri" w:hAnsi="Calibri"/>
-          <w:i/>
-          <w:highlight w:val="lightGray"/>
-        </w:rPr>
-      </w:pPr>
-      <w:r>
-        <w:rPr>
-          <w:rFonts w:ascii="Calibri" w:hAnsi="Calibri"/>
-          <w:i/>
-          <w:highlight w:val="lightGray"/>
-        </w:rPr>
-        <w:t xml:space="preserve">Maak gebruik van lijsten </w:t>
-      </w:r>
-      <w:r>
-        <w:rPr>
-          <w:rFonts w:ascii="Calibri" w:hAnsi="Calibri"/>
-          <w:i/>
-          <w:highlight w:val="lightGray"/>
-        </w:rPr>
-        <w:t xml:space="preserve">en/of schema’s. Denk hierbij aan </w:t>
-      </w:r>
+        <w:t xml:space="preserve"> Case</w:t>
+      </w:r>
+    </w:p>
+    <w:p/>
+    <w:p>
+      <w:r>
+        <w:object w:dxaOrig="14377" w:dyaOrig="6301">
+          <v:shapetype id="_x0000_t75" coordsize="21600,21600" o:spt="75" o:preferrelative="t" path="m@4@5l@4@11@9@11@9@5xe" filled="f" stroked="f">
+            <v:stroke joinstyle="miter"/>
+            <v:formulas>
+              <v:f eqn="if lineDrawn pixelLineWidth 0"/>
+              <v:f eqn="sum @0 1 0"/>
+              <v:f eqn="sum 0 0 @1"/>
+              <v:f eqn="prod @2 1 2"/>
+              <v:f eqn="prod @3 21600 pixelWidth"/>
+              <v:f eqn="prod @3 21600 pixelHeight"/>
+              <v:f eqn="sum @0 0 1"/>
+              <v:f eqn="prod @6 1 2"/>
+              <v:f eqn="prod @7 21600 pixelWidth"/>
+              <v:f eqn="sum @8 21600 0"/>
+              <v:f eqn="prod @7 21600 pixelHeight"/>
+              <v:f eqn="sum @10 21600 0"/>
+            </v:formulas>
+            <v:path o:extrusionok="f" gradientshapeok="t" o:connecttype="rect"/>
+            <o:lock v:ext="edit" aspectratio="t"/>
+          </v:shapetype>
+          <v:shape id="_x0000_i1025" type="#_x0000_t75" style="width:412.2pt;height:180pt" o:ole="">
+            <v:imagedata r:id="rId15" o:title=""/>
+          </v:shape>
+          <o:OLEObject Type="Embed" ProgID="Visio.Drawing.15" ShapeID="_x0000_i1025" DrawAspect="Content" ObjectID="_1580625250" r:id="rId16"/>
+        </w:object>
+      </w:r>
+    </w:p>
+    <w:p/>
+    <w:p>
+      <w:pPr>
+        <w:pStyle w:val="Kop1"/>
+      </w:pPr>
       <w:proofErr w:type="spellStart"/>
       <w:r>
-        <w:rPr>
-          <w:rFonts w:ascii="Calibri" w:hAnsi="Calibri"/>
-          <w:i/>
-          <w:highlight w:val="lightGray"/>
-        </w:rPr>
-        <w:t>Use</w:t>
+        <w:t>FlowChart</w:t>
       </w:r>
       <w:proofErr w:type="spellEnd"/>
-      <w:r>
-        <w:rPr>
-          <w:rFonts w:ascii="Calibri" w:hAnsi="Calibri"/>
-          <w:i/>
-          <w:highlight w:val="lightGray"/>
-        </w:rPr>
-        <w:t xml:space="preserve"> Cases, Flowcharts, </w:t>
-      </w:r>
-      <w:proofErr w:type="spellStart"/>
-      <w:r>
-        <w:rPr>
-          <w:rFonts w:ascii="Calibri" w:hAnsi="Calibri"/>
-          <w:i/>
-          <w:highlight w:val="lightGray"/>
-        </w:rPr>
-        <w:t>DFD</w:t>
-      </w:r>
-      <w:r>
-        <w:rPr>
-          <w:rFonts w:ascii="Calibri" w:hAnsi="Calibri"/>
-          <w:i/>
-          <w:highlight w:val="lightGray"/>
-        </w:rPr>
-        <w:t>’s</w:t>
-      </w:r>
-      <w:proofErr w:type="spellEnd"/>
-      <w:r>
-        <w:rPr>
-          <w:rFonts w:ascii="Calibri" w:hAnsi="Calibri"/>
-          <w:i/>
-          <w:highlight w:val="lightGray"/>
-        </w:rPr>
-        <w:t xml:space="preserve"> etc.</w:t>
-      </w:r>
     </w:p>
     <w:p/>
-    <w:p/>
-    <w:p>
-      <w:pPr>
-        <w:spacing w:after="200" w:line="276" w:lineRule="auto"/>
-        <w:jc w:val="left"/>
+    <w:p>
+      <w:pPr>
         <w:rPr>
           <w:rFonts w:asciiTheme="majorHAnsi" w:eastAsiaTheme="majorEastAsia" w:hAnsiTheme="majorHAnsi" w:cstheme="majorBidi"/>
           <w:b/>
@@ -1217,8 +1167,18 @@
           <w:lang w:eastAsia="nl-NL"/>
         </w:rPr>
       </w:pPr>
+      <w:r>
+        <w:object w:dxaOrig="7788" w:dyaOrig="9289">
+          <v:shape id="_x0000_i1027" type="#_x0000_t75" style="width:298.8pt;height:356.4pt" o:ole="">
+            <v:imagedata r:id="rId17" o:title=""/>
+          </v:shape>
+          <o:OLEObject Type="Embed" ProgID="Visio.Drawing.15" ShapeID="_x0000_i1027" DrawAspect="Content" ObjectID="_1580625251" r:id="rId18"/>
+        </w:object>
+      </w:r>
       <w:bookmarkStart w:id="5" w:name="_Toc435780369"/>
       <w:bookmarkStart w:id="6" w:name="_Toc449083614"/>
+      <w:bookmarkStart w:id="7" w:name="_GoBack"/>
+      <w:bookmarkEnd w:id="7"/>
       <w:r>
         <w:br w:type="page"/>
       </w:r>
@@ -1227,14 +1187,14 @@
       <w:pPr>
         <w:pStyle w:val="Kop1"/>
       </w:pPr>
-      <w:bookmarkStart w:id="7" w:name="_Toc462307116"/>
+      <w:bookmarkStart w:id="8" w:name="_Toc462307116"/>
       <w:r>
         <w:lastRenderedPageBreak/>
         <w:t>Gebruikersschermen</w:t>
       </w:r>
       <w:bookmarkEnd w:id="5"/>
       <w:bookmarkEnd w:id="6"/>
-      <w:bookmarkEnd w:id="7"/>
+      <w:bookmarkEnd w:id="8"/>
     </w:p>
     <w:p>
       <w:pPr>
@@ -1502,8 +1462,6 @@
         </w:rPr>
         <w:t>(indien van toepassing)</w:t>
       </w:r>
-      <w:bookmarkStart w:id="8" w:name="_GoBack"/>
-      <w:bookmarkEnd w:id="8"/>
     </w:p>
     <w:p>
       <w:pPr>
@@ -1550,6 +1508,9 @@
         </w:rPr>
       </w:pPr>
       <w:r>
+        <w:rPr>
+          <w:noProof/>
+        </w:rPr>
         <w:drawing>
           <wp:inline distT="0" distB="0" distL="0" distR="0" wp14:anchorId="5F5D1607" wp14:editId="365BED53">
             <wp:extent cx="5438775" cy="2114550"/>
@@ -1566,7 +1527,7 @@
                     <pic:cNvPicPr/>
                   </pic:nvPicPr>
                   <pic:blipFill>
-                    <a:blip r:embed="rId15"/>
+                    <a:blip r:embed="rId19"/>
                     <a:stretch>
                       <a:fillRect/>
                     </a:stretch>
@@ -1727,7 +1688,7 @@
       </w:pPr>
     </w:p>
     <w:sectPr>
-      <w:headerReference w:type="default" r:id="rId16"/>
+      <w:headerReference w:type="default" r:id="rId20"/>
       <w:type w:val="oddPage"/>
       <w:pgSz w:w="11906" w:h="16838"/>
       <w:pgMar w:top="1417" w:right="1417" w:bottom="1417" w:left="1417" w:header="708" w:footer="708" w:gutter="0"/>
@@ -2905,7 +2866,7 @@
     <w:lsdException w:name="Table Web 2" w:semiHidden="1" w:unhideWhenUsed="1"/>
     <w:lsdException w:name="Table Web 3" w:semiHidden="1" w:unhideWhenUsed="1"/>
     <w:lsdException w:name="Balloon Text" w:semiHidden="1" w:unhideWhenUsed="1"/>
-    <w:lsdException w:name="Table Grid" w:semiHidden="1" w:uiPriority="59" w:unhideWhenUsed="1"/>
+    <w:lsdException w:name="Table Grid" w:uiPriority="59"/>
     <w:lsdException w:name="Table Theme" w:semiHidden="1" w:unhideWhenUsed="1"/>
     <w:lsdException w:name="Placeholder Text" w:semiHidden="1"/>
     <w:lsdException w:name="No Spacing" w:uiPriority="1" w:qFormat="1"/>
@@ -3936,7 +3897,7 @@
 </file>
 
 <file path=customXml/itemProps2.xml><?xml version="1.0" encoding="utf-8"?>
-<ds:datastoreItem xmlns:ds="http://schemas.openxmlformats.org/officeDocument/2006/customXml" ds:itemID="{062CDC67-649F-4816-B2F1-927851CAEA2F}">
+<ds:datastoreItem xmlns:ds="http://schemas.openxmlformats.org/officeDocument/2006/customXml" ds:itemID="{F19FC263-2A8E-4857-96AC-37B845031E8F}">
   <ds:schemaRefs>
     <ds:schemaRef ds:uri="http://schemas.openxmlformats.org/officeDocument/2006/bibliography"/>
   </ds:schemaRefs>

--- a/Ontwikkeltraject/Functioneel Ontwerp.docx
+++ b/Ontwikkeltraject/Functioneel Ontwerp.docx
@@ -1106,13 +1106,11 @@
       <w:pPr>
         <w:pStyle w:val="Kop2"/>
       </w:pPr>
-      <w:proofErr w:type="spellStart"/>
       <w:r>
-        <w:t>Use</w:t>
+        <w:t>Use Case</w:t>
       </w:r>
-      <w:proofErr w:type="spellEnd"/>
       <w:r>
-        <w:t xml:space="preserve"> Case</w:t>
+        <w:t xml:space="preserve"> Webpagina</w:t>
       </w:r>
     </w:p>
     <w:p/>
@@ -1141,24 +1139,141 @@
           <v:shape id="_x0000_i1025" type="#_x0000_t75" style="width:412.2pt;height:180pt" o:ole="">
             <v:imagedata r:id="rId15" o:title=""/>
           </v:shape>
-          <o:OLEObject Type="Embed" ProgID="Visio.Drawing.15" ShapeID="_x0000_i1025" DrawAspect="Content" ObjectID="_1580625250" r:id="rId16"/>
+          <o:OLEObject Type="Embed" ProgID="Visio.Drawing.15" ShapeID="_x0000_i1025" DrawAspect="Content" ObjectID="_1580630232" r:id="rId16"/>
         </w:object>
       </w:r>
     </w:p>
     <w:p/>
     <w:p>
       <w:pPr>
+        <w:pStyle w:val="Kop2"/>
+        <w:rPr>
+          <w:sz w:val="36"/>
+          <w:szCs w:val="32"/>
+        </w:rPr>
+      </w:pPr>
+      <w:r>
+        <w:t>Use Case WPF-applicatie</w:t>
+      </w:r>
+      <w:r>
+        <w:br w:type="page"/>
+      </w:r>
+    </w:p>
+    <w:p>
+      <w:pPr>
         <w:pStyle w:val="Kop1"/>
       </w:pPr>
-      <w:proofErr w:type="spellStart"/>
       <w:r>
+        <w:lastRenderedPageBreak/>
         <w:t>FlowChart</w:t>
       </w:r>
-      <w:proofErr w:type="spellEnd"/>
+      <w:bookmarkStart w:id="5" w:name="_GoBack"/>
+      <w:bookmarkEnd w:id="5"/>
+    </w:p>
+    <w:p>
+      <w:pPr>
+        <w:rPr>
+          <w:lang w:eastAsia="nl-NL"/>
+        </w:rPr>
+      </w:pPr>
+    </w:p>
+    <w:p>
+      <w:pPr>
+        <w:pStyle w:val="Kop2"/>
+      </w:pPr>
+      <w:r>
+        <w:t>FlowChart Webpagina</w:t>
+      </w:r>
     </w:p>
     <w:p/>
     <w:p>
-      <w:pPr>
+      <w:r>
+        <w:object w:dxaOrig="7788" w:dyaOrig="9289">
+          <v:shape id="_x0000_i1026" type="#_x0000_t75" style="width:298.8pt;height:356.4pt" o:ole="">
+            <v:imagedata r:id="rId17" o:title=""/>
+          </v:shape>
+          <o:OLEObject Type="Embed" ProgID="Visio.Drawing.15" ShapeID="_x0000_i1026" DrawAspect="Content" ObjectID="_1580630233" r:id="rId18"/>
+        </w:object>
+      </w:r>
+      <w:bookmarkStart w:id="6" w:name="_Toc435780369"/>
+      <w:bookmarkStart w:id="7" w:name="_Toc449083614"/>
+    </w:p>
+    <w:p/>
+    <w:p>
+      <w:pPr>
+        <w:pStyle w:val="Kop2"/>
+        <w:rPr>
+          <w:sz w:val="36"/>
+          <w:szCs w:val="32"/>
+        </w:rPr>
+      </w:pPr>
+      <w:r>
+        <w:t>FlowChart WPF-applicatie</w:t>
+      </w:r>
+      <w:r>
+        <w:br w:type="page"/>
+      </w:r>
+    </w:p>
+    <w:p>
+      <w:pPr>
+        <w:pStyle w:val="Kop1"/>
+      </w:pPr>
+      <w:bookmarkStart w:id="8" w:name="_Toc462307116"/>
+      <w:r>
+        <w:lastRenderedPageBreak/>
+        <w:t>Gebruikersschermen</w:t>
+      </w:r>
+      <w:bookmarkEnd w:id="6"/>
+      <w:bookmarkEnd w:id="7"/>
+      <w:bookmarkEnd w:id="8"/>
+    </w:p>
+    <w:p>
+      <w:pPr>
+        <w:spacing w:after="160" w:line="259" w:lineRule="auto"/>
+        <w:jc w:val="left"/>
+        <w:rPr>
+          <w:rFonts w:ascii="Calibri" w:hAnsi="Calibri"/>
+          <w:i/>
+          <w:highlight w:val="lightGray"/>
+        </w:rPr>
+      </w:pPr>
+    </w:p>
+    <w:p>
+      <w:pPr>
+        <w:pStyle w:val="Lijstalinea"/>
+        <w:spacing w:after="160" w:line="259" w:lineRule="auto"/>
+        <w:jc w:val="left"/>
+        <w:rPr>
+          <w:rFonts w:ascii="Calibri" w:hAnsi="Calibri"/>
+          <w:i/>
+          <w:highlight w:val="lightGray"/>
+        </w:rPr>
+      </w:pPr>
+      <w:r>
+        <w:object w:dxaOrig="11233" w:dyaOrig="13393">
+          <v:shape id="_x0000_i1040" type="#_x0000_t75" style="width:453pt;height:540.6pt" o:ole="">
+            <v:imagedata r:id="rId19" o:title=""/>
+          </v:shape>
+          <o:OLEObject Type="Embed" ProgID="Visio.Drawing.15" ShapeID="_x0000_i1040" DrawAspect="Content" ObjectID="_1580630234" r:id="rId20"/>
+        </w:object>
+      </w:r>
+    </w:p>
+    <w:p>
+      <w:pPr>
+        <w:pStyle w:val="Lijstalinea"/>
+        <w:spacing w:after="160" w:line="259" w:lineRule="auto"/>
+        <w:jc w:val="left"/>
+        <w:rPr>
+          <w:rFonts w:ascii="Calibri" w:hAnsi="Calibri"/>
+          <w:i/>
+          <w:highlight w:val="lightGray"/>
+        </w:rPr>
+      </w:pPr>
+    </w:p>
+    <w:p>
+      <w:pPr>
+        <w:spacing w:after="200" w:line="276" w:lineRule="auto"/>
+        <w:jc w:val="left"/>
         <w:rPr>
           <w:rFonts w:asciiTheme="majorHAnsi" w:eastAsiaTheme="majorEastAsia" w:hAnsiTheme="majorHAnsi" w:cstheme="majorBidi"/>
           <w:b/>
@@ -1167,325 +1282,89 @@
           <w:lang w:eastAsia="nl-NL"/>
         </w:rPr>
       </w:pPr>
-      <w:r>
-        <w:object w:dxaOrig="7788" w:dyaOrig="9289">
-          <v:shape id="_x0000_i1027" type="#_x0000_t75" style="width:298.8pt;height:356.4pt" o:ole="">
-            <v:imagedata r:id="rId17" o:title=""/>
-          </v:shape>
-          <o:OLEObject Type="Embed" ProgID="Visio.Drawing.15" ShapeID="_x0000_i1027" DrawAspect="Content" ObjectID="_1580625251" r:id="rId18"/>
-        </w:object>
-      </w:r>
-      <w:bookmarkStart w:id="5" w:name="_Toc435780369"/>
-      <w:bookmarkStart w:id="6" w:name="_Toc449083614"/>
-      <w:bookmarkStart w:id="7" w:name="_GoBack"/>
-      <w:bookmarkEnd w:id="7"/>
-      <w:r>
-        <w:br w:type="page"/>
-      </w:r>
-    </w:p>
-    <w:p>
-      <w:pPr>
-        <w:pStyle w:val="Kop1"/>
-      </w:pPr>
-      <w:bookmarkStart w:id="8" w:name="_Toc462307116"/>
-      <w:r>
-        <w:lastRenderedPageBreak/>
-        <w:t>Gebruikersschermen</w:t>
-      </w:r>
-      <w:bookmarkEnd w:id="5"/>
-      <w:bookmarkEnd w:id="6"/>
-      <w:bookmarkEnd w:id="8"/>
-    </w:p>
-    <w:p>
-      <w:pPr>
-        <w:rPr>
-          <w:rFonts w:ascii="Calibri" w:hAnsi="Calibri"/>
-          <w:i/>
-          <w:highlight w:val="lightGray"/>
-        </w:rPr>
-      </w:pPr>
-      <w:r>
-        <w:rPr>
-          <w:rFonts w:ascii="Calibri" w:hAnsi="Calibri"/>
-          <w:i/>
-          <w:highlight w:val="lightGray"/>
-        </w:rPr>
-        <w:t>Geef in één of meerdere schetsen aan, hoe de applicatie er uit gaat</w:t>
-      </w:r>
-      <w:r>
-        <w:rPr>
-          <w:rFonts w:ascii="Calibri" w:hAnsi="Calibri"/>
-          <w:i/>
-          <w:highlight w:val="lightGray"/>
-        </w:rPr>
-        <w:t xml:space="preserve"> </w:t>
-      </w:r>
-      <w:r>
-        <w:rPr>
-          <w:rFonts w:ascii="Calibri" w:hAnsi="Calibri"/>
-          <w:i/>
-          <w:highlight w:val="lightGray"/>
-        </w:rPr>
-        <w:t xml:space="preserve"> zien. In deze schets(en) moeten duidelijk de onderstaande punten naar voren komen:</w:t>
-      </w:r>
-    </w:p>
-    <w:p>
-      <w:pPr>
-        <w:pStyle w:val="Lijstalinea"/>
-        <w:numPr>
-          <w:ilvl w:val="0"/>
-          <w:numId w:val="7"/>
-        </w:numPr>
-        <w:spacing w:after="160" w:line="259" w:lineRule="auto"/>
-        <w:jc w:val="left"/>
-        <w:rPr>
-          <w:rFonts w:ascii="Calibri" w:hAnsi="Calibri"/>
-          <w:i/>
-          <w:highlight w:val="lightGray"/>
-        </w:rPr>
-      </w:pPr>
-      <w:r>
-        <w:rPr>
-          <w:rFonts w:ascii="Calibri" w:hAnsi="Calibri"/>
-          <w:i/>
-          <w:highlight w:val="lightGray"/>
-        </w:rPr>
-        <w:t xml:space="preserve">Lay-out applicatie </w:t>
-      </w:r>
-    </w:p>
-    <w:p>
-      <w:pPr>
-        <w:pStyle w:val="Lijstalinea"/>
-        <w:numPr>
-          <w:ilvl w:val="1"/>
-          <w:numId w:val="7"/>
-        </w:numPr>
-        <w:spacing w:after="160" w:line="259" w:lineRule="auto"/>
-        <w:jc w:val="left"/>
-        <w:rPr>
-          <w:rFonts w:ascii="Calibri" w:hAnsi="Calibri"/>
-          <w:i/>
-          <w:highlight w:val="lightGray"/>
-        </w:rPr>
-      </w:pPr>
-      <w:r>
-        <w:rPr>
-          <w:rFonts w:ascii="Calibri" w:hAnsi="Calibri"/>
-          <w:i/>
-          <w:highlight w:val="lightGray"/>
-        </w:rPr>
-        <w:t>Plaats menu</w:t>
-      </w:r>
-    </w:p>
-    <w:p>
-      <w:pPr>
-        <w:pStyle w:val="Lijstalinea"/>
-        <w:numPr>
-          <w:ilvl w:val="1"/>
-          <w:numId w:val="7"/>
-        </w:numPr>
-        <w:spacing w:after="160" w:line="259" w:lineRule="auto"/>
-        <w:jc w:val="left"/>
-        <w:rPr>
-          <w:rFonts w:ascii="Calibri" w:hAnsi="Calibri"/>
-          <w:i/>
-          <w:highlight w:val="lightGray"/>
-        </w:rPr>
-      </w:pPr>
-      <w:r>
-        <w:rPr>
-          <w:rFonts w:ascii="Calibri" w:hAnsi="Calibri"/>
-          <w:i/>
-          <w:highlight w:val="lightGray"/>
-        </w:rPr>
-        <w:t>Plaats content</w:t>
-      </w:r>
-    </w:p>
-    <w:p>
-      <w:pPr>
-        <w:pStyle w:val="Lijstalinea"/>
-        <w:numPr>
-          <w:ilvl w:val="1"/>
-          <w:numId w:val="7"/>
-        </w:numPr>
-        <w:spacing w:after="160" w:line="259" w:lineRule="auto"/>
-        <w:jc w:val="left"/>
-        <w:rPr>
-          <w:rFonts w:ascii="Calibri" w:hAnsi="Calibri"/>
-          <w:i/>
-          <w:highlight w:val="lightGray"/>
-        </w:rPr>
-      </w:pPr>
-      <w:r>
-        <w:rPr>
-          <w:rFonts w:ascii="Calibri" w:hAnsi="Calibri"/>
-          <w:i/>
-          <w:highlight w:val="lightGray"/>
-        </w:rPr>
-        <w:t>Enz.</w:t>
-      </w:r>
-    </w:p>
-    <w:p>
-      <w:pPr>
-        <w:pStyle w:val="Lijstalinea"/>
-        <w:numPr>
-          <w:ilvl w:val="0"/>
-          <w:numId w:val="7"/>
-        </w:numPr>
-        <w:spacing w:after="160" w:line="259" w:lineRule="auto"/>
-        <w:jc w:val="left"/>
-        <w:rPr>
-          <w:rFonts w:ascii="Calibri" w:hAnsi="Calibri"/>
-          <w:i/>
-          <w:highlight w:val="lightGray"/>
-        </w:rPr>
-      </w:pPr>
-      <w:r>
-        <w:rPr>
-          <w:rFonts w:ascii="Calibri" w:hAnsi="Calibri"/>
-          <w:i/>
-          <w:highlight w:val="lightGray"/>
-        </w:rPr>
-        <w:t xml:space="preserve">Opmaak </w:t>
-      </w:r>
-    </w:p>
-    <w:p>
-      <w:pPr>
-        <w:pStyle w:val="Lijstalinea"/>
-        <w:numPr>
-          <w:ilvl w:val="1"/>
-          <w:numId w:val="7"/>
-        </w:numPr>
-        <w:spacing w:after="160" w:line="259" w:lineRule="auto"/>
-        <w:jc w:val="left"/>
-        <w:rPr>
-          <w:rFonts w:ascii="Calibri" w:hAnsi="Calibri"/>
-          <w:i/>
-          <w:highlight w:val="lightGray"/>
-        </w:rPr>
-      </w:pPr>
-      <w:r>
-        <w:rPr>
-          <w:rFonts w:ascii="Calibri" w:hAnsi="Calibri"/>
-          <w:i/>
-          <w:highlight w:val="lightGray"/>
-        </w:rPr>
-        <w:t xml:space="preserve">Kleur gebruik </w:t>
-      </w:r>
-    </w:p>
-    <w:p>
-      <w:pPr>
-        <w:pStyle w:val="Lijstalinea"/>
-        <w:numPr>
-          <w:ilvl w:val="1"/>
-          <w:numId w:val="7"/>
-        </w:numPr>
-        <w:spacing w:after="160" w:line="259" w:lineRule="auto"/>
-        <w:jc w:val="left"/>
-        <w:rPr>
-          <w:rFonts w:ascii="Calibri" w:hAnsi="Calibri"/>
-          <w:i/>
-          <w:highlight w:val="lightGray"/>
-        </w:rPr>
-      </w:pPr>
-      <w:r>
-        <w:rPr>
-          <w:rFonts w:ascii="Calibri" w:hAnsi="Calibri"/>
-          <w:i/>
-          <w:highlight w:val="lightGray"/>
-        </w:rPr>
-        <w:t xml:space="preserve">Lettertype </w:t>
-      </w:r>
-    </w:p>
-    <w:p>
-      <w:pPr>
-        <w:pStyle w:val="Lijstalinea"/>
-        <w:numPr>
-          <w:ilvl w:val="1"/>
-          <w:numId w:val="7"/>
-        </w:numPr>
-        <w:spacing w:after="160" w:line="259" w:lineRule="auto"/>
-        <w:jc w:val="left"/>
-        <w:rPr>
-          <w:rFonts w:ascii="Calibri" w:hAnsi="Calibri"/>
-          <w:i/>
-          <w:highlight w:val="lightGray"/>
-        </w:rPr>
-      </w:pPr>
-      <w:r>
-        <w:rPr>
-          <w:rFonts w:ascii="Calibri" w:hAnsi="Calibri"/>
-          <w:i/>
-          <w:highlight w:val="lightGray"/>
-        </w:rPr>
-        <w:t>enz.</w:t>
-      </w:r>
-    </w:p>
-    <w:p>
-      <w:pPr>
-        <w:pStyle w:val="Lijstalinea"/>
-        <w:numPr>
-          <w:ilvl w:val="0"/>
-          <w:numId w:val="7"/>
-        </w:numPr>
-        <w:spacing w:after="160" w:line="259" w:lineRule="auto"/>
-        <w:jc w:val="left"/>
-        <w:rPr>
-          <w:rFonts w:ascii="Calibri" w:hAnsi="Calibri"/>
-          <w:i/>
-          <w:highlight w:val="lightGray"/>
-        </w:rPr>
-      </w:pPr>
-      <w:proofErr w:type="spellStart"/>
-      <w:r>
-        <w:rPr>
-          <w:rFonts w:ascii="Calibri" w:hAnsi="Calibri"/>
-          <w:i/>
-          <w:highlight w:val="lightGray"/>
-        </w:rPr>
-        <w:t>Behaviours</w:t>
-      </w:r>
-      <w:proofErr w:type="spellEnd"/>
-      <w:r>
-        <w:rPr>
-          <w:rFonts w:ascii="Calibri" w:hAnsi="Calibri"/>
-          <w:i/>
-          <w:highlight w:val="lightGray"/>
-        </w:rPr>
-        <w:t xml:space="preserve"> </w:t>
-      </w:r>
-      <w:r>
-        <w:rPr>
-          <w:rFonts w:ascii="Calibri" w:hAnsi="Calibri"/>
-          <w:i/>
-          <w:highlight w:val="lightGray"/>
-        </w:rPr>
-        <w:t>(indien van toepassing)</w:t>
-      </w:r>
-    </w:p>
-    <w:p>
-      <w:pPr>
-        <w:spacing w:after="200" w:line="276" w:lineRule="auto"/>
-        <w:jc w:val="left"/>
-        <w:rPr>
-          <w:rFonts w:asciiTheme="majorHAnsi" w:eastAsiaTheme="majorEastAsia" w:hAnsiTheme="majorHAnsi" w:cstheme="majorBidi"/>
-          <w:b/>
-          <w:sz w:val="36"/>
-          <w:szCs w:val="32"/>
-          <w:lang w:eastAsia="nl-NL"/>
-        </w:rPr>
-      </w:pPr>
       <w:bookmarkStart w:id="9" w:name="_Toc447878399"/>
       <w:bookmarkStart w:id="10" w:name="_Toc449083615"/>
       <w:r>
         <w:br w:type="page"/>
       </w:r>
+      <w:r>
+        <w:object w:dxaOrig="11221" w:dyaOrig="7909">
+          <v:shape id="_x0000_i1035" type="#_x0000_t75" style="width:453.6pt;height:319.8pt" o:ole="">
+            <v:imagedata r:id="rId21" o:title=""/>
+          </v:shape>
+          <o:OLEObject Type="Embed" ProgID="Visio.Drawing.15" ShapeID="_x0000_i1035" DrawAspect="Content" ObjectID="_1580630235" r:id="rId22"/>
+        </w:object>
+      </w:r>
+      <w:r>
+        <w:object w:dxaOrig="11221" w:dyaOrig="6084">
+          <v:shape id="_x0000_i1037" type="#_x0000_t75" style="width:453.6pt;height:246pt" o:ole="">
+            <v:imagedata r:id="rId23" o:title=""/>
+          </v:shape>
+          <o:OLEObject Type="Embed" ProgID="Visio.Drawing.15" ShapeID="_x0000_i1037" DrawAspect="Content" ObjectID="_1580630236" r:id="rId24"/>
+        </w:object>
+      </w:r>
     </w:p>
     <w:p>
       <w:pPr>
         <w:pStyle w:val="Kop1"/>
+        <w:numPr>
+          <w:ilvl w:val="0"/>
+          <w:numId w:val="0"/>
+        </w:numPr>
+        <w:ind w:left="360"/>
       </w:pPr>
       <w:bookmarkStart w:id="11" w:name="_Toc462307117"/>
+    </w:p>
+    <w:p>
+      <w:pPr>
+        <w:pStyle w:val="Kop1"/>
+        <w:numPr>
+          <w:ilvl w:val="0"/>
+          <w:numId w:val="0"/>
+        </w:numPr>
+        <w:ind w:left="360"/>
+      </w:pPr>
+    </w:p>
+    <w:p>
+      <w:pPr>
+        <w:pStyle w:val="Kop1"/>
+        <w:numPr>
+          <w:ilvl w:val="0"/>
+          <w:numId w:val="0"/>
+        </w:numPr>
+        <w:ind w:left="360"/>
+      </w:pPr>
+    </w:p>
+    <w:p>
+      <w:pPr>
+        <w:rPr>
+          <w:lang w:eastAsia="nl-NL"/>
+        </w:rPr>
+      </w:pPr>
+    </w:p>
+    <w:p>
+      <w:pPr>
+        <w:rPr>
+          <w:lang w:eastAsia="nl-NL"/>
+        </w:rPr>
+      </w:pPr>
+      <w:r>
+        <w:rPr>
+          <w:lang w:eastAsia="nl-NL"/>
+        </w:rPr>
+        <w:t>Hier worden de storyboards getoond. Je kunt bij elke storyboard duidelijk zien de webpagina er in werkelijkheid uitkomt te zien. De website heeft 3 pagina’s</w:t>
+      </w:r>
+      <w:r>
+        <w:rPr>
+          <w:lang w:eastAsia="nl-NL"/>
+        </w:rPr>
+        <w:t>.</w:t>
+      </w:r>
+    </w:p>
+    <w:p>
+      <w:pPr>
+        <w:pStyle w:val="Kop1"/>
+      </w:pPr>
       <w:r>
         <w:lastRenderedPageBreak/>
         <w:t>Navigatiestructuur</w:t>
@@ -1527,7 +1406,7 @@
                     <pic:cNvPicPr/>
                   </pic:nvPicPr>
                   <pic:blipFill>
-                    <a:blip r:embed="rId19"/>
+                    <a:blip r:embed="rId25"/>
                     <a:stretch>
                       <a:fillRect/>
                     </a:stretch>
@@ -1688,7 +1567,7 @@
       </w:pPr>
     </w:p>
     <w:sectPr>
-      <w:headerReference w:type="default" r:id="rId20"/>
+      <w:headerReference w:type="default" r:id="rId26"/>
       <w:type w:val="oddPage"/>
       <w:pgSz w:w="11906" w:h="16838"/>
       <w:pgMar w:top="1417" w:right="1417" w:bottom="1417" w:left="1417" w:header="708" w:footer="708" w:gutter="0"/>
@@ -1802,7 +1681,7 @@
           <w:rPr>
             <w:noProof/>
           </w:rPr>
-          <w:t>5</w:t>
+          <w:t>3</w:t>
         </w:r>
         <w:r>
           <w:fldChar w:fldCharType="end"/>
@@ -3897,7 +3776,7 @@
 </file>
 
 <file path=customXml/itemProps2.xml><?xml version="1.0" encoding="utf-8"?>
-<ds:datastoreItem xmlns:ds="http://schemas.openxmlformats.org/officeDocument/2006/customXml" ds:itemID="{F19FC263-2A8E-4857-96AC-37B845031E8F}">
+<ds:datastoreItem xmlns:ds="http://schemas.openxmlformats.org/officeDocument/2006/customXml" ds:itemID="{8571B4ED-768B-43D0-9A15-C6C8C5679FF5}">
   <ds:schemaRefs>
     <ds:schemaRef ds:uri="http://schemas.openxmlformats.org/officeDocument/2006/bibliography"/>
   </ds:schemaRefs>

--- a/Ontwikkeltraject/Functioneel Ontwerp.docx
+++ b/Ontwikkeltraject/Functioneel Ontwerp.docx
@@ -1139,7 +1139,7 @@
           <v:shape id="_x0000_i1025" type="#_x0000_t75" style="width:412.2pt;height:180pt" o:ole="">
             <v:imagedata r:id="rId15" o:title=""/>
           </v:shape>
-          <o:OLEObject Type="Embed" ProgID="Visio.Drawing.15" ShapeID="_x0000_i1025" DrawAspect="Content" ObjectID="_1580630232" r:id="rId16"/>
+          <o:OLEObject Type="Embed" ProgID="Visio.Drawing.15" ShapeID="_x0000_i1025" DrawAspect="Content" ObjectID="_1580631706" r:id="rId16"/>
         </w:object>
       </w:r>
     </w:p>
@@ -1154,6 +1154,28 @@
       </w:pPr>
       <w:r>
         <w:t>Use Case WPF-applicatie</w:t>
+      </w:r>
+    </w:p>
+    <w:p>
+      <w:pPr>
+        <w:pStyle w:val="Kop2"/>
+        <w:numPr>
+          <w:ilvl w:val="0"/>
+          <w:numId w:val="0"/>
+        </w:numPr>
+        <w:ind w:left="720"/>
+        <w:rPr>
+          <w:sz w:val="36"/>
+          <w:szCs w:val="32"/>
+        </w:rPr>
+      </w:pPr>
+      <w:r>
+        <w:object w:dxaOrig="11676" w:dyaOrig="7141">
+          <v:shape id="_x0000_i1030" type="#_x0000_t75" style="width:453pt;height:277.2pt" o:ole="">
+            <v:imagedata r:id="rId17" o:title=""/>
+          </v:shape>
+          <o:OLEObject Type="Embed" ProgID="Visio.Drawing.15" ShapeID="_x0000_i1030" DrawAspect="Content" ObjectID="_1580631707" r:id="rId18"/>
+        </w:object>
       </w:r>
       <w:r>
         <w:br w:type="page"/>
@@ -1167,8 +1189,6 @@
         <w:lastRenderedPageBreak/>
         <w:t>FlowChart</w:t>
       </w:r>
-      <w:bookmarkStart w:id="5" w:name="_GoBack"/>
-      <w:bookmarkEnd w:id="5"/>
     </w:p>
     <w:p>
       <w:pPr>
@@ -1190,13 +1210,13 @@
       <w:r>
         <w:object w:dxaOrig="7788" w:dyaOrig="9289">
           <v:shape id="_x0000_i1026" type="#_x0000_t75" style="width:298.8pt;height:356.4pt" o:ole="">
-            <v:imagedata r:id="rId17" o:title=""/>
+            <v:imagedata r:id="rId19" o:title=""/>
           </v:shape>
-          <o:OLEObject Type="Embed" ProgID="Visio.Drawing.15" ShapeID="_x0000_i1026" DrawAspect="Content" ObjectID="_1580630233" r:id="rId18"/>
+          <o:OLEObject Type="Embed" ProgID="Visio.Drawing.15" ShapeID="_x0000_i1026" DrawAspect="Content" ObjectID="_1580631708" r:id="rId20"/>
         </w:object>
       </w:r>
-      <w:bookmarkStart w:id="6" w:name="_Toc435780369"/>
-      <w:bookmarkStart w:id="7" w:name="_Toc449083614"/>
+      <w:bookmarkStart w:id="5" w:name="_Toc435780369"/>
+      <w:bookmarkStart w:id="6" w:name="_Toc449083614"/>
     </w:p>
     <w:p/>
     <w:p>
@@ -1218,14 +1238,14 @@
       <w:pPr>
         <w:pStyle w:val="Kop1"/>
       </w:pPr>
-      <w:bookmarkStart w:id="8" w:name="_Toc462307116"/>
+      <w:bookmarkStart w:id="7" w:name="_Toc462307116"/>
       <w:r>
         <w:lastRenderedPageBreak/>
         <w:t>Gebruikersschermen</w:t>
       </w:r>
+      <w:bookmarkEnd w:id="5"/>
       <w:bookmarkEnd w:id="6"/>
       <w:bookmarkEnd w:id="7"/>
-      <w:bookmarkEnd w:id="8"/>
     </w:p>
     <w:p>
       <w:pPr>
@@ -1251,10 +1271,10 @@
       </w:pPr>
       <w:r>
         <w:object w:dxaOrig="11233" w:dyaOrig="13393">
-          <v:shape id="_x0000_i1040" type="#_x0000_t75" style="width:453pt;height:540.6pt" o:ole="">
-            <v:imagedata r:id="rId19" o:title=""/>
+          <v:shape id="_x0000_i1027" type="#_x0000_t75" style="width:453pt;height:540.6pt" o:ole="">
+            <v:imagedata r:id="rId21" o:title=""/>
           </v:shape>
-          <o:OLEObject Type="Embed" ProgID="Visio.Drawing.15" ShapeID="_x0000_i1040" DrawAspect="Content" ObjectID="_1580630234" r:id="rId20"/>
+          <o:OLEObject Type="Embed" ProgID="Visio.Drawing.15" ShapeID="_x0000_i1027" DrawAspect="Content" ObjectID="_1580631709" r:id="rId22"/>
         </w:object>
       </w:r>
     </w:p>
@@ -1282,25 +1302,25 @@
           <w:lang w:eastAsia="nl-NL"/>
         </w:rPr>
       </w:pPr>
-      <w:bookmarkStart w:id="9" w:name="_Toc447878399"/>
-      <w:bookmarkStart w:id="10" w:name="_Toc449083615"/>
+      <w:bookmarkStart w:id="8" w:name="_Toc447878399"/>
+      <w:bookmarkStart w:id="9" w:name="_Toc449083615"/>
       <w:r>
         <w:br w:type="page"/>
       </w:r>
       <w:r>
         <w:object w:dxaOrig="11221" w:dyaOrig="7909">
-          <v:shape id="_x0000_i1035" type="#_x0000_t75" style="width:453.6pt;height:319.8pt" o:ole="">
-            <v:imagedata r:id="rId21" o:title=""/>
+          <v:shape id="_x0000_i1028" type="#_x0000_t75" style="width:453.6pt;height:319.8pt" o:ole="">
+            <v:imagedata r:id="rId23" o:title=""/>
           </v:shape>
-          <o:OLEObject Type="Embed" ProgID="Visio.Drawing.15" ShapeID="_x0000_i1035" DrawAspect="Content" ObjectID="_1580630235" r:id="rId22"/>
+          <o:OLEObject Type="Embed" ProgID="Visio.Drawing.15" ShapeID="_x0000_i1028" DrawAspect="Content" ObjectID="_1580631710" r:id="rId24"/>
         </w:object>
       </w:r>
       <w:r>
         <w:object w:dxaOrig="11221" w:dyaOrig="6084">
-          <v:shape id="_x0000_i1037" type="#_x0000_t75" style="width:453.6pt;height:246pt" o:ole="">
-            <v:imagedata r:id="rId23" o:title=""/>
+          <v:shape id="_x0000_i1029" type="#_x0000_t75" style="width:453.6pt;height:246pt" o:ole="">
+            <v:imagedata r:id="rId25" o:title=""/>
           </v:shape>
-          <o:OLEObject Type="Embed" ProgID="Visio.Drawing.15" ShapeID="_x0000_i1037" DrawAspect="Content" ObjectID="_1580630236" r:id="rId24"/>
+          <o:OLEObject Type="Embed" ProgID="Visio.Drawing.15" ShapeID="_x0000_i1029" DrawAspect="Content" ObjectID="_1580631711" r:id="rId26"/>
         </w:object>
       </w:r>
     </w:p>
@@ -1313,7 +1333,7 @@
         </w:numPr>
         <w:ind w:left="360"/>
       </w:pPr>
-      <w:bookmarkStart w:id="11" w:name="_Toc462307117"/>
+      <w:bookmarkStart w:id="10" w:name="_Toc462307117"/>
     </w:p>
     <w:p>
       <w:pPr>
@@ -1327,16 +1347,6 @@
     </w:p>
     <w:p>
       <w:pPr>
-        <w:pStyle w:val="Kop1"/>
-        <w:numPr>
-          <w:ilvl w:val="0"/>
-          <w:numId w:val="0"/>
-        </w:numPr>
-        <w:ind w:left="360"/>
-      </w:pPr>
-    </w:p>
-    <w:p>
-      <w:pPr>
         <w:rPr>
           <w:lang w:eastAsia="nl-NL"/>
         </w:rPr>
@@ -1369,9 +1379,9 @@
         <w:lastRenderedPageBreak/>
         <w:t>Navigatiestructuur</w:t>
       </w:r>
+      <w:bookmarkEnd w:id="8"/>
       <w:bookmarkEnd w:id="9"/>
       <w:bookmarkEnd w:id="10"/>
-      <w:bookmarkEnd w:id="11"/>
     </w:p>
     <w:p>
       <w:pPr>
@@ -1406,7 +1416,7 @@
                     <pic:cNvPicPr/>
                   </pic:nvPicPr>
                   <pic:blipFill>
-                    <a:blip r:embed="rId25"/>
+                    <a:blip r:embed="rId27"/>
                     <a:stretch>
                       <a:fillRect/>
                     </a:stretch>
@@ -1439,8 +1449,8 @@
           <w:lang w:eastAsia="nl-NL"/>
         </w:rPr>
       </w:pPr>
-      <w:bookmarkStart w:id="12" w:name="_Toc435780371"/>
-      <w:bookmarkStart w:id="13" w:name="_Toc449083616"/>
+      <w:bookmarkStart w:id="11" w:name="_Toc435780371"/>
+      <w:bookmarkStart w:id="12" w:name="_Toc449083616"/>
       <w:r>
         <w:br w:type="page"/>
       </w:r>
@@ -1449,64 +1459,14 @@
       <w:pPr>
         <w:pStyle w:val="Kop1"/>
       </w:pPr>
-      <w:bookmarkStart w:id="14" w:name="_Toc462307118"/>
+      <w:bookmarkStart w:id="13" w:name="_Toc462307118"/>
       <w:r>
         <w:lastRenderedPageBreak/>
         <w:t>Formulierontwerp</w:t>
       </w:r>
+      <w:bookmarkEnd w:id="11"/>
       <w:bookmarkEnd w:id="12"/>
       <w:bookmarkEnd w:id="13"/>
-      <w:bookmarkEnd w:id="14"/>
-    </w:p>
-    <w:p>
-      <w:pPr>
-        <w:pStyle w:val="Default"/>
-        <w:rPr>
-          <w:rFonts w:ascii="Calibri" w:hAnsi="Calibri"/>
-          <w:i/>
-          <w:sz w:val="22"/>
-          <w:szCs w:val="20"/>
-        </w:rPr>
-      </w:pPr>
-      <w:r>
-        <w:rPr>
-          <w:rFonts w:ascii="Calibri" w:hAnsi="Calibri"/>
-          <w:i/>
-          <w:sz w:val="22"/>
-          <w:szCs w:val="20"/>
-          <w:highlight w:val="lightGray"/>
-        </w:rPr>
-        <w:t>Geef</w:t>
-      </w:r>
-      <w:r>
-        <w:rPr>
-          <w:rFonts w:ascii="Calibri" w:hAnsi="Calibri"/>
-          <w:i/>
-          <w:sz w:val="22"/>
-          <w:szCs w:val="20"/>
-          <w:highlight w:val="lightGray"/>
-        </w:rPr>
-        <w:t xml:space="preserve">, indien van toepassing, </w:t>
-      </w:r>
-      <w:r>
-        <w:rPr>
-          <w:rFonts w:ascii="Calibri" w:hAnsi="Calibri"/>
-          <w:i/>
-          <w:sz w:val="22"/>
-          <w:szCs w:val="20"/>
-          <w:highlight w:val="lightGray"/>
-        </w:rPr>
-        <w:t xml:space="preserve"> van elk venster aan welke gegevens er gebruikt worden. Laat in één of meerdere schetsen zien hoe deze gegevens worden weergegeven.</w:t>
-      </w:r>
-      <w:r>
-        <w:rPr>
-          <w:rFonts w:ascii="Calibri" w:hAnsi="Calibri"/>
-          <w:i/>
-          <w:sz w:val="22"/>
-          <w:szCs w:val="20"/>
-        </w:rPr>
-        <w:t xml:space="preserve"> </w:t>
-      </w:r>
     </w:p>
     <w:p>
       <w:pPr>
@@ -1520,8 +1480,9 @@
           <w:lang w:eastAsia="nl-NL"/>
         </w:rPr>
       </w:pPr>
-      <w:bookmarkStart w:id="15" w:name="_Toc447878401"/>
-      <w:bookmarkStart w:id="16" w:name="_Toc449083617"/>
+      <w:bookmarkStart w:id="14" w:name="_Toc447878401"/>
+      <w:bookmarkStart w:id="15" w:name="_Toc449083617"/>
+      <w:bookmarkStart w:id="16" w:name="_Toc462307119"/>
       <w:r>
         <w:br w:type="page"/>
       </w:r>
@@ -1530,32 +1491,18 @@
       <w:pPr>
         <w:pStyle w:val="Kop1"/>
       </w:pPr>
-      <w:bookmarkStart w:id="17" w:name="_Toc462307119"/>
       <w:r>
         <w:lastRenderedPageBreak/>
         <w:t>Uitvoerontwerp</w:t>
       </w:r>
+      <w:bookmarkEnd w:id="14"/>
       <w:bookmarkEnd w:id="15"/>
       <w:bookmarkEnd w:id="16"/>
-      <w:bookmarkEnd w:id="17"/>
     </w:p>
     <w:p>
       <w:pPr>
         <w:pStyle w:val="Default"/>
-        <w:rPr>
-          <w:i/>
-        </w:rPr>
-      </w:pPr>
-      <w:r>
-        <w:rPr>
-          <w:rFonts w:ascii="Calibri" w:hAnsi="Calibri"/>
-          <w:i/>
-          <w:sz w:val="22"/>
-          <w:szCs w:val="20"/>
-          <w:highlight w:val="lightGray"/>
-        </w:rPr>
-        <w:t>Beschrijf hoe de uitvoer / output van de applicatie is. Denk daarbij aan rapportages / overzichten / geluid en dergelijke.</w:t>
-      </w:r>
+      </w:pPr>
     </w:p>
     <w:p>
       <w:pPr>
@@ -1563,11 +1510,46 @@
         <w:spacing w:line="360" w:lineRule="auto"/>
         <w:rPr>
           <w:rFonts w:ascii="Arial" w:hAnsi="Arial" w:cs="Arial"/>
+          <w:b w:val="0"/>
+        </w:rPr>
+      </w:pPr>
+    </w:p>
+    <w:p>
+      <w:pPr>
+        <w:rPr>
+          <w:lang w:eastAsia="nl-NL"/>
+        </w:rPr>
+      </w:pPr>
+      <w:r>
+        <w:rPr>
+          <w:lang w:eastAsia="nl-NL"/>
+        </w:rPr>
+        <w:t xml:space="preserve">Een diagram met het aantal stemmen per </w:t>
+      </w:r>
+      <w:r>
+        <w:rPr>
+          <w:lang w:eastAsia="nl-NL"/>
+        </w:rPr>
+        <w:t>partij</w:t>
+      </w:r>
+      <w:r>
+        <w:rPr>
+          <w:lang w:eastAsia="nl-NL"/>
+        </w:rPr>
+        <w:t xml:space="preserve"> per gemeente.</w:t>
+      </w:r>
+      <w:bookmarkStart w:id="17" w:name="_GoBack"/>
+      <w:bookmarkEnd w:id="17"/>
+    </w:p>
+    <w:p>
+      <w:pPr>
+        <w:rPr>
+          <w:lang w:eastAsia="nl-NL"/>
         </w:rPr>
       </w:pPr>
     </w:p>
     <w:sectPr>
-      <w:headerReference w:type="default" r:id="rId26"/>
+      <w:headerReference w:type="default" r:id="rId28"/>
       <w:type w:val="oddPage"/>
       <w:pgSz w:w="11906" w:h="16838"/>
       <w:pgMar w:top="1417" w:right="1417" w:bottom="1417" w:left="1417" w:header="708" w:footer="708" w:gutter="0"/>
@@ -1633,7 +1615,7 @@
           <w:rPr>
             <w:noProof/>
           </w:rPr>
-          <w:t>4</w:t>
+          <w:t>10</w:t>
         </w:r>
         <w:r>
           <w:fldChar w:fldCharType="end"/>
@@ -1681,7 +1663,7 @@
           <w:rPr>
             <w:noProof/>
           </w:rPr>
-          <w:t>3</w:t>
+          <w:t>9</w:t>
         </w:r>
         <w:r>
           <w:fldChar w:fldCharType="end"/>
@@ -3776,7 +3758,7 @@
 </file>
 
 <file path=customXml/itemProps2.xml><?xml version="1.0" encoding="utf-8"?>
-<ds:datastoreItem xmlns:ds="http://schemas.openxmlformats.org/officeDocument/2006/customXml" ds:itemID="{8571B4ED-768B-43D0-9A15-C6C8C5679FF5}">
+<ds:datastoreItem xmlns:ds="http://schemas.openxmlformats.org/officeDocument/2006/customXml" ds:itemID="{3D5930E5-F3D4-4A03-A202-70E11B53D5D9}">
   <ds:schemaRefs>
     <ds:schemaRef ds:uri="http://schemas.openxmlformats.org/officeDocument/2006/bibliography"/>
   </ds:schemaRefs>

--- a/Ontwikkeltraject/Functioneel Ontwerp.docx
+++ b/Ontwikkeltraject/Functioneel Ontwerp.docx
@@ -1139,7 +1139,7 @@
           <v:shape id="_x0000_i1025" type="#_x0000_t75" style="width:412.2pt;height:180pt" o:ole="">
             <v:imagedata r:id="rId15" o:title=""/>
           </v:shape>
-          <o:OLEObject Type="Embed" ProgID="Visio.Drawing.15" ShapeID="_x0000_i1025" DrawAspect="Content" ObjectID="_1580631706" r:id="rId16"/>
+          <o:OLEObject Type="Embed" ProgID="Visio.Drawing.15" ShapeID="_x0000_i1025" DrawAspect="Content" ObjectID="_1580632498" r:id="rId16"/>
         </w:object>
       </w:r>
     </w:p>
@@ -1171,10 +1171,10 @@
       </w:pPr>
       <w:r>
         <w:object w:dxaOrig="11676" w:dyaOrig="7141">
-          <v:shape id="_x0000_i1030" type="#_x0000_t75" style="width:453pt;height:277.2pt" o:ole="">
+          <v:shape id="_x0000_i1026" type="#_x0000_t75" style="width:453pt;height:277.2pt" o:ole="">
             <v:imagedata r:id="rId17" o:title=""/>
           </v:shape>
-          <o:OLEObject Type="Embed" ProgID="Visio.Drawing.15" ShapeID="_x0000_i1030" DrawAspect="Content" ObjectID="_1580631707" r:id="rId18"/>
+          <o:OLEObject Type="Embed" ProgID="Visio.Drawing.15" ShapeID="_x0000_i1026" DrawAspect="Content" ObjectID="_1580632499" r:id="rId18"/>
         </w:object>
       </w:r>
       <w:r>
@@ -1209,10 +1209,10 @@
     <w:p>
       <w:r>
         <w:object w:dxaOrig="7788" w:dyaOrig="9289">
-          <v:shape id="_x0000_i1026" type="#_x0000_t75" style="width:298.8pt;height:356.4pt" o:ole="">
+          <v:shape id="_x0000_i1027" type="#_x0000_t75" style="width:298.8pt;height:356.4pt" o:ole="">
             <v:imagedata r:id="rId19" o:title=""/>
           </v:shape>
-          <o:OLEObject Type="Embed" ProgID="Visio.Drawing.15" ShapeID="_x0000_i1026" DrawAspect="Content" ObjectID="_1580631708" r:id="rId20"/>
+          <o:OLEObject Type="Embed" ProgID="Visio.Drawing.15" ShapeID="_x0000_i1027" DrawAspect="Content" ObjectID="_1580632500" r:id="rId20"/>
         </w:object>
       </w:r>
       <w:bookmarkStart w:id="5" w:name="_Toc435780369"/>
@@ -1271,10 +1271,10 @@
       </w:pPr>
       <w:r>
         <w:object w:dxaOrig="11233" w:dyaOrig="13393">
-          <v:shape id="_x0000_i1027" type="#_x0000_t75" style="width:453pt;height:540.6pt" o:ole="">
+          <v:shape id="_x0000_i1028" type="#_x0000_t75" style="width:453pt;height:540.6pt" o:ole="">
             <v:imagedata r:id="rId21" o:title=""/>
           </v:shape>
-          <o:OLEObject Type="Embed" ProgID="Visio.Drawing.15" ShapeID="_x0000_i1027" DrawAspect="Content" ObjectID="_1580631709" r:id="rId22"/>
+          <o:OLEObject Type="Embed" ProgID="Visio.Drawing.15" ShapeID="_x0000_i1028" DrawAspect="Content" ObjectID="_1580632501" r:id="rId22"/>
         </w:object>
       </w:r>
     </w:p>
@@ -1309,18 +1309,18 @@
       </w:r>
       <w:r>
         <w:object w:dxaOrig="11221" w:dyaOrig="7909">
-          <v:shape id="_x0000_i1028" type="#_x0000_t75" style="width:453.6pt;height:319.8pt" o:ole="">
+          <v:shape id="_x0000_i1029" type="#_x0000_t75" style="width:453.6pt;height:319.8pt" o:ole="">
             <v:imagedata r:id="rId23" o:title=""/>
           </v:shape>
-          <o:OLEObject Type="Embed" ProgID="Visio.Drawing.15" ShapeID="_x0000_i1028" DrawAspect="Content" ObjectID="_1580631710" r:id="rId24"/>
+          <o:OLEObject Type="Embed" ProgID="Visio.Drawing.15" ShapeID="_x0000_i1029" DrawAspect="Content" ObjectID="_1580632502" r:id="rId24"/>
         </w:object>
       </w:r>
       <w:r>
         <w:object w:dxaOrig="11221" w:dyaOrig="6084">
-          <v:shape id="_x0000_i1029" type="#_x0000_t75" style="width:453.6pt;height:246pt" o:ole="">
+          <v:shape id="_x0000_i1030" type="#_x0000_t75" style="width:453.6pt;height:246pt" o:ole="">
             <v:imagedata r:id="rId25" o:title=""/>
           </v:shape>
-          <o:OLEObject Type="Embed" ProgID="Visio.Drawing.15" ShapeID="_x0000_i1029" DrawAspect="Content" ObjectID="_1580631711" r:id="rId26"/>
+          <o:OLEObject Type="Embed" ProgID="Visio.Drawing.15" ShapeID="_x0000_i1030" DrawAspect="Content" ObjectID="_1580632503" r:id="rId26"/>
         </w:object>
       </w:r>
     </w:p>
@@ -1470,6 +1470,48 @@
     </w:p>
     <w:p>
       <w:pPr>
+        <w:rPr>
+          <w:lang w:eastAsia="nl-NL"/>
+        </w:rPr>
+      </w:pPr>
+    </w:p>
+    <w:p>
+      <w:pPr>
+        <w:rPr>
+          <w:lang w:eastAsia="nl-NL"/>
+        </w:rPr>
+      </w:pPr>
+      <w:r>
+        <w:object w:dxaOrig="3972" w:dyaOrig="3517">
+          <v:shape id="_x0000_i1031" type="#_x0000_t75" style="width:198.6pt;height:175.8pt" o:ole="">
+            <v:imagedata r:id="rId28" o:title=""/>
+          </v:shape>
+          <o:OLEObject Type="Embed" ProgID="Visio.Drawing.15" ShapeID="_x0000_i1031" DrawAspect="Content" ObjectID="_1580632504" r:id="rId29"/>
+        </w:object>
+      </w:r>
+    </w:p>
+    <w:p>
+      <w:pPr>
+        <w:spacing w:after="200" w:line="276" w:lineRule="auto"/>
+        <w:jc w:val="left"/>
+      </w:pPr>
+      <w:bookmarkStart w:id="14" w:name="_Toc447878401"/>
+      <w:bookmarkStart w:id="15" w:name="_Toc449083617"/>
+      <w:bookmarkStart w:id="16" w:name="_Toc462307119"/>
+      <w:r>
+        <w:t xml:space="preserve">Hier is ons </w:t>
+      </w:r>
+      <w:r>
+        <w:t>inlogsysteem om te stemmen zichtbaar</w:t>
+      </w:r>
+      <w:r>
+        <w:t>. Je hebt voor in te loggen je BSN nodig en je code die je per post ontvangt.</w:t>
+      </w:r>
+      <w:bookmarkStart w:id="17" w:name="_GoBack"/>
+      <w:bookmarkEnd w:id="17"/>
+    </w:p>
+    <w:p>
+      <w:pPr>
         <w:spacing w:after="200" w:line="276" w:lineRule="auto"/>
         <w:jc w:val="left"/>
         <w:rPr>
@@ -1480,10 +1522,14 @@
           <w:lang w:eastAsia="nl-NL"/>
         </w:rPr>
       </w:pPr>
-      <w:bookmarkStart w:id="14" w:name="_Toc447878401"/>
-      <w:bookmarkStart w:id="15" w:name="_Toc449083617"/>
-      <w:bookmarkStart w:id="16" w:name="_Toc462307119"/>
-      <w:r>
+      <w:r>
+        <w:rPr>
+          <w:rFonts w:asciiTheme="majorHAnsi" w:eastAsiaTheme="majorEastAsia" w:hAnsiTheme="majorHAnsi" w:cstheme="majorBidi"/>
+          <w:b/>
+          <w:sz w:val="36"/>
+          <w:szCs w:val="32"/>
+          <w:lang w:eastAsia="nl-NL"/>
+        </w:rPr>
         <w:br w:type="page"/>
       </w:r>
     </w:p>
@@ -1506,16 +1552,6 @@
     </w:p>
     <w:p>
       <w:pPr>
-        <w:pStyle w:val="Kop3"/>
-        <w:spacing w:line="360" w:lineRule="auto"/>
-        <w:rPr>
-          <w:rFonts w:ascii="Arial" w:hAnsi="Arial" w:cs="Arial"/>
-          <w:b w:val="0"/>
-        </w:rPr>
-      </w:pPr>
-    </w:p>
-    <w:p>
-      <w:pPr>
         <w:rPr>
           <w:lang w:eastAsia="nl-NL"/>
         </w:rPr>
@@ -1524,32 +1560,18 @@
         <w:rPr>
           <w:lang w:eastAsia="nl-NL"/>
         </w:rPr>
-        <w:t xml:space="preserve">Een diagram met het aantal stemmen per </w:t>
-      </w:r>
-      <w:r>
+        <w:t>Een diagram met het aantal stemmen per partij per gemeente.</w:t>
+      </w:r>
+    </w:p>
+    <w:p>
+      <w:pPr>
         <w:rPr>
           <w:lang w:eastAsia="nl-NL"/>
         </w:rPr>
-        <w:t>partij</w:t>
-      </w:r>
-      <w:r>
-        <w:rPr>
-          <w:lang w:eastAsia="nl-NL"/>
-        </w:rPr>
-        <w:t xml:space="preserve"> per gemeente.</w:t>
-      </w:r>
-      <w:bookmarkStart w:id="17" w:name="_GoBack"/>
-      <w:bookmarkEnd w:id="17"/>
-    </w:p>
-    <w:p>
-      <w:pPr>
-        <w:rPr>
-          <w:lang w:eastAsia="nl-NL"/>
-        </w:rPr>
       </w:pPr>
     </w:p>
     <w:sectPr>
-      <w:headerReference w:type="default" r:id="rId28"/>
+      <w:headerReference w:type="default" r:id="rId30"/>
       <w:type w:val="oddPage"/>
       <w:pgSz w:w="11906" w:h="16838"/>
       <w:pgMar w:top="1417" w:right="1417" w:bottom="1417" w:left="1417" w:header="708" w:footer="708" w:gutter="0"/>
@@ -3758,7 +3780,7 @@
 </file>
 
 <file path=customXml/itemProps2.xml><?xml version="1.0" encoding="utf-8"?>
-<ds:datastoreItem xmlns:ds="http://schemas.openxmlformats.org/officeDocument/2006/customXml" ds:itemID="{3D5930E5-F3D4-4A03-A202-70E11B53D5D9}">
+<ds:datastoreItem xmlns:ds="http://schemas.openxmlformats.org/officeDocument/2006/customXml" ds:itemID="{4F04E871-8031-4D2A-AD4B-6DFED25DF27E}">
   <ds:schemaRefs>
     <ds:schemaRef ds:uri="http://schemas.openxmlformats.org/officeDocument/2006/bibliography"/>
   </ds:schemaRefs>

--- a/Ontwikkeltraject/Functioneel Ontwerp.docx
+++ b/Ontwikkeltraject/Functioneel Ontwerp.docx
@@ -376,6 +376,8 @@
             </w:rPr>
             <w:t>Inhoud</w:t>
           </w:r>
+          <w:bookmarkStart w:id="0" w:name="_GoBack"/>
+          <w:bookmarkEnd w:id="0"/>
         </w:p>
         <w:p>
           <w:pPr>
@@ -391,7 +393,7 @@
               <w:noProof/>
               <w:sz w:val="22"/>
               <w:szCs w:val="22"/>
-              <w:lang w:eastAsia="nl-NL"/>
+              <w:lang w:val="en-US"/>
             </w:rPr>
           </w:pPr>
           <w:r>
@@ -427,7 +429,7 @@
             </w:rPr>
             <w:fldChar w:fldCharType="separate"/>
           </w:r>
-          <w:hyperlink w:anchor="_Toc462307114" w:history="1">
+          <w:hyperlink w:anchor="_Toc506891067" w:history="1">
             <w:r>
               <w:rPr>
                 <w:rStyle w:val="Hyperlink"/>
@@ -443,7 +445,7 @@
                 <w:noProof/>
                 <w:sz w:val="22"/>
                 <w:szCs w:val="22"/>
-                <w:lang w:eastAsia="nl-NL"/>
+                <w:lang w:val="en-US"/>
               </w:rPr>
               <w:tab/>
             </w:r>
@@ -473,7 +475,7 @@
                 <w:noProof/>
                 <w:webHidden/>
               </w:rPr>
-              <w:instrText xml:space="preserve"> PAGEREF _Toc462307114 \h </w:instrText>
+              <w:instrText xml:space="preserve"> PAGEREF _Toc506891067 \h </w:instrText>
             </w:r>
             <w:r>
               <w:rPr>
@@ -518,10 +520,10 @@
               <w:noProof/>
               <w:sz w:val="22"/>
               <w:szCs w:val="22"/>
-              <w:lang w:eastAsia="nl-NL"/>
+              <w:lang w:val="en-US"/>
             </w:rPr>
           </w:pPr>
-          <w:hyperlink w:anchor="_Toc462307115" w:history="1">
+          <w:hyperlink w:anchor="_Toc506891068" w:history="1">
             <w:r>
               <w:rPr>
                 <w:rStyle w:val="Hyperlink"/>
@@ -537,7 +539,7 @@
                 <w:noProof/>
                 <w:sz w:val="22"/>
                 <w:szCs w:val="22"/>
-                <w:lang w:eastAsia="nl-NL"/>
+                <w:lang w:val="en-US"/>
               </w:rPr>
               <w:tab/>
             </w:r>
@@ -567,7 +569,7 @@
                 <w:noProof/>
                 <w:webHidden/>
               </w:rPr>
-              <w:instrText xml:space="preserve"> PAGEREF _Toc462307115 \h </w:instrText>
+              <w:instrText xml:space="preserve"> PAGEREF _Toc506891068 \h </w:instrText>
             </w:r>
             <w:r>
               <w:rPr>
@@ -588,6 +590,194 @@
                 <w:webHidden/>
               </w:rPr>
               <w:t>4</w:t>
+            </w:r>
+            <w:r>
+              <w:rPr>
+                <w:noProof/>
+                <w:webHidden/>
+              </w:rPr>
+              <w:fldChar w:fldCharType="end"/>
+            </w:r>
+          </w:hyperlink>
+        </w:p>
+        <w:p>
+          <w:pPr>
+            <w:pStyle w:val="Inhopg2"/>
+            <w:tabs>
+              <w:tab w:val="left" w:pos="800"/>
+              <w:tab w:val="right" w:leader="dot" w:pos="9062"/>
+            </w:tabs>
+            <w:rPr>
+              <w:rFonts w:asciiTheme="minorHAnsi" w:eastAsiaTheme="minorEastAsia" w:hAnsiTheme="minorHAnsi" w:cstheme="minorBidi"/>
+              <w:i w:val="0"/>
+              <w:iCs w:val="0"/>
+              <w:noProof/>
+              <w:sz w:val="22"/>
+              <w:szCs w:val="22"/>
+              <w:lang w:val="en-US"/>
+            </w:rPr>
+          </w:pPr>
+          <w:hyperlink w:anchor="_Toc506891069" w:history="1">
+            <w:r>
+              <w:rPr>
+                <w:rStyle w:val="Hyperlink"/>
+                <w:noProof/>
+              </w:rPr>
+              <w:t>2.1</w:t>
+            </w:r>
+            <w:r>
+              <w:rPr>
+                <w:rFonts w:asciiTheme="minorHAnsi" w:eastAsiaTheme="minorEastAsia" w:hAnsiTheme="minorHAnsi" w:cstheme="minorBidi"/>
+                <w:i w:val="0"/>
+                <w:iCs w:val="0"/>
+                <w:noProof/>
+                <w:sz w:val="22"/>
+                <w:szCs w:val="22"/>
+                <w:lang w:val="en-US"/>
+              </w:rPr>
+              <w:tab/>
+            </w:r>
+            <w:r>
+              <w:rPr>
+                <w:rStyle w:val="Hyperlink"/>
+                <w:noProof/>
+              </w:rPr>
+              <w:t>Use Case Webpagina</w:t>
+            </w:r>
+            <w:r>
+              <w:rPr>
+                <w:noProof/>
+                <w:webHidden/>
+              </w:rPr>
+              <w:tab/>
+            </w:r>
+            <w:r>
+              <w:rPr>
+                <w:noProof/>
+                <w:webHidden/>
+              </w:rPr>
+              <w:fldChar w:fldCharType="begin"/>
+            </w:r>
+            <w:r>
+              <w:rPr>
+                <w:noProof/>
+                <w:webHidden/>
+              </w:rPr>
+              <w:instrText xml:space="preserve"> PAGEREF _Toc506891069 \h </w:instrText>
+            </w:r>
+            <w:r>
+              <w:rPr>
+                <w:noProof/>
+                <w:webHidden/>
+              </w:rPr>
+            </w:r>
+            <w:r>
+              <w:rPr>
+                <w:noProof/>
+                <w:webHidden/>
+              </w:rPr>
+              <w:fldChar w:fldCharType="separate"/>
+            </w:r>
+            <w:r>
+              <w:rPr>
+                <w:noProof/>
+                <w:webHidden/>
+              </w:rPr>
+              <w:t>4</w:t>
+            </w:r>
+            <w:r>
+              <w:rPr>
+                <w:noProof/>
+                <w:webHidden/>
+              </w:rPr>
+              <w:fldChar w:fldCharType="end"/>
+            </w:r>
+          </w:hyperlink>
+        </w:p>
+        <w:p>
+          <w:pPr>
+            <w:pStyle w:val="Inhopg2"/>
+            <w:tabs>
+              <w:tab w:val="left" w:pos="800"/>
+              <w:tab w:val="right" w:leader="dot" w:pos="9062"/>
+            </w:tabs>
+            <w:rPr>
+              <w:rFonts w:asciiTheme="minorHAnsi" w:eastAsiaTheme="minorEastAsia" w:hAnsiTheme="minorHAnsi" w:cstheme="minorBidi"/>
+              <w:i w:val="0"/>
+              <w:iCs w:val="0"/>
+              <w:noProof/>
+              <w:sz w:val="22"/>
+              <w:szCs w:val="22"/>
+              <w:lang w:val="en-US"/>
+            </w:rPr>
+          </w:pPr>
+          <w:hyperlink w:anchor="_Toc506891070" w:history="1">
+            <w:r>
+              <w:rPr>
+                <w:rStyle w:val="Hyperlink"/>
+                <w:noProof/>
+              </w:rPr>
+              <w:t>2.2</w:t>
+            </w:r>
+            <w:r>
+              <w:rPr>
+                <w:rFonts w:asciiTheme="minorHAnsi" w:eastAsiaTheme="minorEastAsia" w:hAnsiTheme="minorHAnsi" w:cstheme="minorBidi"/>
+                <w:i w:val="0"/>
+                <w:iCs w:val="0"/>
+                <w:noProof/>
+                <w:sz w:val="22"/>
+                <w:szCs w:val="22"/>
+                <w:lang w:val="en-US"/>
+              </w:rPr>
+              <w:tab/>
+            </w:r>
+            <w:r>
+              <w:rPr>
+                <w:rStyle w:val="Hyperlink"/>
+                <w:noProof/>
+              </w:rPr>
+              <w:t>Use Case WPF-applicatie</w:t>
+            </w:r>
+            <w:r>
+              <w:rPr>
+                <w:noProof/>
+                <w:webHidden/>
+              </w:rPr>
+              <w:tab/>
+            </w:r>
+            <w:r>
+              <w:rPr>
+                <w:noProof/>
+                <w:webHidden/>
+              </w:rPr>
+              <w:fldChar w:fldCharType="begin"/>
+            </w:r>
+            <w:r>
+              <w:rPr>
+                <w:noProof/>
+                <w:webHidden/>
+              </w:rPr>
+              <w:instrText xml:space="preserve"> PAGEREF _Toc506891070 \h </w:instrText>
+            </w:r>
+            <w:r>
+              <w:rPr>
+                <w:noProof/>
+                <w:webHidden/>
+              </w:rPr>
+            </w:r>
+            <w:r>
+              <w:rPr>
+                <w:noProof/>
+                <w:webHidden/>
+              </w:rPr>
+              <w:fldChar w:fldCharType="separate"/>
+            </w:r>
+            <w:r>
+              <w:rPr>
+                <w:noProof/>
+                <w:webHidden/>
+              </w:rPr>
+              <w:t>5</w:t>
             </w:r>
             <w:r>
               <w:rPr>
@@ -612,10 +802,10 @@
               <w:noProof/>
               <w:sz w:val="22"/>
               <w:szCs w:val="22"/>
-              <w:lang w:eastAsia="nl-NL"/>
+              <w:lang w:val="en-US"/>
             </w:rPr>
           </w:pPr>
-          <w:hyperlink w:anchor="_Toc462307116" w:history="1">
+          <w:hyperlink w:anchor="_Toc506891071" w:history="1">
             <w:r>
               <w:rPr>
                 <w:rStyle w:val="Hyperlink"/>
@@ -631,7 +821,7 @@
                 <w:noProof/>
                 <w:sz w:val="22"/>
                 <w:szCs w:val="22"/>
-                <w:lang w:eastAsia="nl-NL"/>
+                <w:lang w:val="en-US"/>
               </w:rPr>
               <w:tab/>
             </w:r>
@@ -640,7 +830,7 @@
                 <w:rStyle w:val="Hyperlink"/>
                 <w:noProof/>
               </w:rPr>
-              <w:t>Gebruikersschermen</w:t>
+              <w:t>FlowChart</w:t>
             </w:r>
             <w:r>
               <w:rPr>
@@ -661,7 +851,7 @@
                 <w:noProof/>
                 <w:webHidden/>
               </w:rPr>
-              <w:instrText xml:space="preserve"> PAGEREF _Toc462307116 \h </w:instrText>
+              <w:instrText xml:space="preserve"> PAGEREF _Toc506891071 \h </w:instrText>
             </w:r>
             <w:r>
               <w:rPr>
@@ -681,7 +871,195 @@
                 <w:noProof/>
                 <w:webHidden/>
               </w:rPr>
-              <w:t>5</w:t>
+              <w:t>6</w:t>
+            </w:r>
+            <w:r>
+              <w:rPr>
+                <w:noProof/>
+                <w:webHidden/>
+              </w:rPr>
+              <w:fldChar w:fldCharType="end"/>
+            </w:r>
+          </w:hyperlink>
+        </w:p>
+        <w:p>
+          <w:pPr>
+            <w:pStyle w:val="Inhopg2"/>
+            <w:tabs>
+              <w:tab w:val="left" w:pos="800"/>
+              <w:tab w:val="right" w:leader="dot" w:pos="9062"/>
+            </w:tabs>
+            <w:rPr>
+              <w:rFonts w:asciiTheme="minorHAnsi" w:eastAsiaTheme="minorEastAsia" w:hAnsiTheme="minorHAnsi" w:cstheme="minorBidi"/>
+              <w:i w:val="0"/>
+              <w:iCs w:val="0"/>
+              <w:noProof/>
+              <w:sz w:val="22"/>
+              <w:szCs w:val="22"/>
+              <w:lang w:val="en-US"/>
+            </w:rPr>
+          </w:pPr>
+          <w:hyperlink w:anchor="_Toc506891072" w:history="1">
+            <w:r>
+              <w:rPr>
+                <w:rStyle w:val="Hyperlink"/>
+                <w:noProof/>
+              </w:rPr>
+              <w:t>3.1</w:t>
+            </w:r>
+            <w:r>
+              <w:rPr>
+                <w:rFonts w:asciiTheme="minorHAnsi" w:eastAsiaTheme="minorEastAsia" w:hAnsiTheme="minorHAnsi" w:cstheme="minorBidi"/>
+                <w:i w:val="0"/>
+                <w:iCs w:val="0"/>
+                <w:noProof/>
+                <w:sz w:val="22"/>
+                <w:szCs w:val="22"/>
+                <w:lang w:val="en-US"/>
+              </w:rPr>
+              <w:tab/>
+            </w:r>
+            <w:r>
+              <w:rPr>
+                <w:rStyle w:val="Hyperlink"/>
+                <w:noProof/>
+              </w:rPr>
+              <w:t>FlowChart Webpagina</w:t>
+            </w:r>
+            <w:r>
+              <w:rPr>
+                <w:noProof/>
+                <w:webHidden/>
+              </w:rPr>
+              <w:tab/>
+            </w:r>
+            <w:r>
+              <w:rPr>
+                <w:noProof/>
+                <w:webHidden/>
+              </w:rPr>
+              <w:fldChar w:fldCharType="begin"/>
+            </w:r>
+            <w:r>
+              <w:rPr>
+                <w:noProof/>
+                <w:webHidden/>
+              </w:rPr>
+              <w:instrText xml:space="preserve"> PAGEREF _Toc506891072 \h </w:instrText>
+            </w:r>
+            <w:r>
+              <w:rPr>
+                <w:noProof/>
+                <w:webHidden/>
+              </w:rPr>
+            </w:r>
+            <w:r>
+              <w:rPr>
+                <w:noProof/>
+                <w:webHidden/>
+              </w:rPr>
+              <w:fldChar w:fldCharType="separate"/>
+            </w:r>
+            <w:r>
+              <w:rPr>
+                <w:noProof/>
+                <w:webHidden/>
+              </w:rPr>
+              <w:t>6</w:t>
+            </w:r>
+            <w:r>
+              <w:rPr>
+                <w:noProof/>
+                <w:webHidden/>
+              </w:rPr>
+              <w:fldChar w:fldCharType="end"/>
+            </w:r>
+          </w:hyperlink>
+        </w:p>
+        <w:p>
+          <w:pPr>
+            <w:pStyle w:val="Inhopg2"/>
+            <w:tabs>
+              <w:tab w:val="left" w:pos="800"/>
+              <w:tab w:val="right" w:leader="dot" w:pos="9062"/>
+            </w:tabs>
+            <w:rPr>
+              <w:rFonts w:asciiTheme="minorHAnsi" w:eastAsiaTheme="minorEastAsia" w:hAnsiTheme="minorHAnsi" w:cstheme="minorBidi"/>
+              <w:i w:val="0"/>
+              <w:iCs w:val="0"/>
+              <w:noProof/>
+              <w:sz w:val="22"/>
+              <w:szCs w:val="22"/>
+              <w:lang w:val="en-US"/>
+            </w:rPr>
+          </w:pPr>
+          <w:hyperlink w:anchor="_Toc506891073" w:history="1">
+            <w:r>
+              <w:rPr>
+                <w:rStyle w:val="Hyperlink"/>
+                <w:noProof/>
+              </w:rPr>
+              <w:t>3.2</w:t>
+            </w:r>
+            <w:r>
+              <w:rPr>
+                <w:rFonts w:asciiTheme="minorHAnsi" w:eastAsiaTheme="minorEastAsia" w:hAnsiTheme="minorHAnsi" w:cstheme="minorBidi"/>
+                <w:i w:val="0"/>
+                <w:iCs w:val="0"/>
+                <w:noProof/>
+                <w:sz w:val="22"/>
+                <w:szCs w:val="22"/>
+                <w:lang w:val="en-US"/>
+              </w:rPr>
+              <w:tab/>
+            </w:r>
+            <w:r>
+              <w:rPr>
+                <w:rStyle w:val="Hyperlink"/>
+                <w:noProof/>
+              </w:rPr>
+              <w:t>FlowChart WPF-applicatie</w:t>
+            </w:r>
+            <w:r>
+              <w:rPr>
+                <w:noProof/>
+                <w:webHidden/>
+              </w:rPr>
+              <w:tab/>
+            </w:r>
+            <w:r>
+              <w:rPr>
+                <w:noProof/>
+                <w:webHidden/>
+              </w:rPr>
+              <w:fldChar w:fldCharType="begin"/>
+            </w:r>
+            <w:r>
+              <w:rPr>
+                <w:noProof/>
+                <w:webHidden/>
+              </w:rPr>
+              <w:instrText xml:space="preserve"> PAGEREF _Toc506891073 \h </w:instrText>
+            </w:r>
+            <w:r>
+              <w:rPr>
+                <w:noProof/>
+                <w:webHidden/>
+              </w:rPr>
+            </w:r>
+            <w:r>
+              <w:rPr>
+                <w:noProof/>
+                <w:webHidden/>
+              </w:rPr>
+              <w:fldChar w:fldCharType="separate"/>
+            </w:r>
+            <w:r>
+              <w:rPr>
+                <w:noProof/>
+                <w:webHidden/>
+              </w:rPr>
+              <w:t>7</w:t>
             </w:r>
             <w:r>
               <w:rPr>
@@ -706,10 +1084,10 @@
               <w:noProof/>
               <w:sz w:val="22"/>
               <w:szCs w:val="22"/>
-              <w:lang w:eastAsia="nl-NL"/>
+              <w:lang w:val="en-US"/>
             </w:rPr>
           </w:pPr>
-          <w:hyperlink w:anchor="_Toc462307117" w:history="1">
+          <w:hyperlink w:anchor="_Toc506891074" w:history="1">
             <w:r>
               <w:rPr>
                 <w:rStyle w:val="Hyperlink"/>
@@ -725,7 +1103,7 @@
                 <w:noProof/>
                 <w:sz w:val="22"/>
                 <w:szCs w:val="22"/>
-                <w:lang w:eastAsia="nl-NL"/>
+                <w:lang w:val="en-US"/>
               </w:rPr>
               <w:tab/>
             </w:r>
@@ -734,7 +1112,7 @@
                 <w:rStyle w:val="Hyperlink"/>
                 <w:noProof/>
               </w:rPr>
-              <w:t>Navigatiestructuur</w:t>
+              <w:t>Gebruikersschermen</w:t>
             </w:r>
             <w:r>
               <w:rPr>
@@ -755,7 +1133,7 @@
                 <w:noProof/>
                 <w:webHidden/>
               </w:rPr>
-              <w:instrText xml:space="preserve"> PAGEREF _Toc462307117 \h </w:instrText>
+              <w:instrText xml:space="preserve"> PAGEREF _Toc506891074 \h </w:instrText>
             </w:r>
             <w:r>
               <w:rPr>
@@ -775,7 +1153,7 @@
                 <w:noProof/>
                 <w:webHidden/>
               </w:rPr>
-              <w:t>6</w:t>
+              <w:t>8</w:t>
             </w:r>
             <w:r>
               <w:rPr>
@@ -800,10 +1178,10 @@
               <w:noProof/>
               <w:sz w:val="22"/>
               <w:szCs w:val="22"/>
-              <w:lang w:eastAsia="nl-NL"/>
+              <w:lang w:val="en-US"/>
             </w:rPr>
           </w:pPr>
-          <w:hyperlink w:anchor="_Toc462307118" w:history="1">
+          <w:hyperlink w:anchor="_Toc506891075" w:history="1">
             <w:r>
               <w:rPr>
                 <w:rStyle w:val="Hyperlink"/>
@@ -819,7 +1197,7 @@
                 <w:noProof/>
                 <w:sz w:val="22"/>
                 <w:szCs w:val="22"/>
-                <w:lang w:eastAsia="nl-NL"/>
+                <w:lang w:val="en-US"/>
               </w:rPr>
               <w:tab/>
             </w:r>
@@ -828,7 +1206,7 @@
                 <w:rStyle w:val="Hyperlink"/>
                 <w:noProof/>
               </w:rPr>
-              <w:t>Formulierontwerp</w:t>
+              <w:t>Navigatiestructuur</w:t>
             </w:r>
             <w:r>
               <w:rPr>
@@ -849,7 +1227,7 @@
                 <w:noProof/>
                 <w:webHidden/>
               </w:rPr>
-              <w:instrText xml:space="preserve"> PAGEREF _Toc462307118 \h </w:instrText>
+              <w:instrText xml:space="preserve"> PAGEREF _Toc506891075 \h </w:instrText>
             </w:r>
             <w:r>
               <w:rPr>
@@ -869,7 +1247,7 @@
                 <w:noProof/>
                 <w:webHidden/>
               </w:rPr>
-              <w:t>7</w:t>
+              <w:t>10</w:t>
             </w:r>
             <w:r>
               <w:rPr>
@@ -894,10 +1272,10 @@
               <w:noProof/>
               <w:sz w:val="22"/>
               <w:szCs w:val="22"/>
-              <w:lang w:eastAsia="nl-NL"/>
+              <w:lang w:val="en-US"/>
             </w:rPr>
           </w:pPr>
-          <w:hyperlink w:anchor="_Toc462307119" w:history="1">
+          <w:hyperlink w:anchor="_Toc506891076" w:history="1">
             <w:r>
               <w:rPr>
                 <w:rStyle w:val="Hyperlink"/>
@@ -913,7 +1291,7 @@
                 <w:noProof/>
                 <w:sz w:val="22"/>
                 <w:szCs w:val="22"/>
-                <w:lang w:eastAsia="nl-NL"/>
+                <w:lang w:val="en-US"/>
               </w:rPr>
               <w:tab/>
             </w:r>
@@ -922,6 +1300,100 @@
                 <w:rStyle w:val="Hyperlink"/>
                 <w:noProof/>
               </w:rPr>
+              <w:t>Formulierontwerp</w:t>
+            </w:r>
+            <w:r>
+              <w:rPr>
+                <w:noProof/>
+                <w:webHidden/>
+              </w:rPr>
+              <w:tab/>
+            </w:r>
+            <w:r>
+              <w:rPr>
+                <w:noProof/>
+                <w:webHidden/>
+              </w:rPr>
+              <w:fldChar w:fldCharType="begin"/>
+            </w:r>
+            <w:r>
+              <w:rPr>
+                <w:noProof/>
+                <w:webHidden/>
+              </w:rPr>
+              <w:instrText xml:space="preserve"> PAGEREF _Toc506891076 \h </w:instrText>
+            </w:r>
+            <w:r>
+              <w:rPr>
+                <w:noProof/>
+                <w:webHidden/>
+              </w:rPr>
+            </w:r>
+            <w:r>
+              <w:rPr>
+                <w:noProof/>
+                <w:webHidden/>
+              </w:rPr>
+              <w:fldChar w:fldCharType="separate"/>
+            </w:r>
+            <w:r>
+              <w:rPr>
+                <w:noProof/>
+                <w:webHidden/>
+              </w:rPr>
+              <w:t>11</w:t>
+            </w:r>
+            <w:r>
+              <w:rPr>
+                <w:noProof/>
+                <w:webHidden/>
+              </w:rPr>
+              <w:fldChar w:fldCharType="end"/>
+            </w:r>
+          </w:hyperlink>
+        </w:p>
+        <w:p>
+          <w:pPr>
+            <w:pStyle w:val="Inhopg1"/>
+            <w:tabs>
+              <w:tab w:val="left" w:pos="600"/>
+              <w:tab w:val="right" w:leader="dot" w:pos="9062"/>
+            </w:tabs>
+            <w:rPr>
+              <w:rFonts w:asciiTheme="minorHAnsi" w:eastAsiaTheme="minorEastAsia" w:hAnsiTheme="minorHAnsi" w:cstheme="minorBidi"/>
+              <w:b w:val="0"/>
+              <w:bCs w:val="0"/>
+              <w:noProof/>
+              <w:sz w:val="22"/>
+              <w:szCs w:val="22"/>
+              <w:lang w:val="en-US"/>
+            </w:rPr>
+          </w:pPr>
+          <w:hyperlink w:anchor="_Toc506891077" w:history="1">
+            <w:r>
+              <w:rPr>
+                <w:rStyle w:val="Hyperlink"/>
+                <w:noProof/>
+              </w:rPr>
+              <w:t>7.</w:t>
+            </w:r>
+            <w:r>
+              <w:rPr>
+                <w:rFonts w:asciiTheme="minorHAnsi" w:eastAsiaTheme="minorEastAsia" w:hAnsiTheme="minorHAnsi" w:cstheme="minorBidi"/>
+                <w:b w:val="0"/>
+                <w:bCs w:val="0"/>
+                <w:noProof/>
+                <w:sz w:val="22"/>
+                <w:szCs w:val="22"/>
+                <w:lang w:val="en-US"/>
+              </w:rPr>
+              <w:tab/>
+            </w:r>
+            <w:r>
+              <w:rPr>
+                <w:rStyle w:val="Hyperlink"/>
+                <w:noProof/>
+              </w:rPr>
               <w:t>Uitvoerontwerp</w:t>
             </w:r>
             <w:r>
@@ -943,7 +1415,7 @@
                 <w:noProof/>
                 <w:webHidden/>
               </w:rPr>
-              <w:instrText xml:space="preserve"> PAGEREF _Toc462307119 \h </w:instrText>
+              <w:instrText xml:space="preserve"> PAGEREF _Toc506891077 \h </w:instrText>
             </w:r>
             <w:r>
               <w:rPr>
@@ -963,7 +1435,7 @@
                 <w:noProof/>
                 <w:webHidden/>
               </w:rPr>
-              <w:t>8</w:t>
+              <w:t>12</w:t>
             </w:r>
             <w:r>
               <w:rPr>
@@ -1015,8 +1487,8 @@
           <w:szCs w:val="36"/>
         </w:rPr>
       </w:pPr>
-      <w:bookmarkStart w:id="0" w:name="_Toc449083612"/>
-      <w:bookmarkStart w:id="1" w:name="_Toc462307114"/>
+      <w:bookmarkStart w:id="1" w:name="_Toc449083612"/>
+      <w:bookmarkStart w:id="2" w:name="_Toc506891067"/>
       <w:r>
         <w:rPr>
           <w:szCs w:val="36"/>
@@ -1024,8 +1496,8 @@
         <w:lastRenderedPageBreak/>
         <w:t>Inleiding</w:t>
       </w:r>
-      <w:bookmarkEnd w:id="0"/>
       <w:bookmarkEnd w:id="1"/>
+      <w:bookmarkEnd w:id="2"/>
     </w:p>
     <w:p>
       <w:pPr>
@@ -1070,8 +1542,8 @@
           <w:lang w:eastAsia="nl-NL"/>
         </w:rPr>
       </w:pPr>
-      <w:bookmarkStart w:id="2" w:name="_Toc435780368"/>
-      <w:bookmarkStart w:id="3" w:name="_Toc449083613"/>
+      <w:bookmarkStart w:id="3" w:name="_Toc435780368"/>
+      <w:bookmarkStart w:id="4" w:name="_Toc449083613"/>
       <w:r>
         <w:br w:type="page"/>
       </w:r>
@@ -1083,7 +1555,7 @@
           <w:szCs w:val="36"/>
         </w:rPr>
       </w:pPr>
-      <w:bookmarkStart w:id="4" w:name="_Toc462307115"/>
+      <w:bookmarkStart w:id="5" w:name="_Toc506891068"/>
       <w:r>
         <w:rPr>
           <w:szCs w:val="36"/>
@@ -1091,9 +1563,9 @@
         <w:lastRenderedPageBreak/>
         <w:t>Functionaliteiten</w:t>
       </w:r>
-      <w:bookmarkEnd w:id="2"/>
       <w:bookmarkEnd w:id="3"/>
       <w:bookmarkEnd w:id="4"/>
+      <w:bookmarkEnd w:id="5"/>
     </w:p>
     <w:p>
       <w:pPr>
@@ -1106,12 +1578,14 @@
       <w:pPr>
         <w:pStyle w:val="Kop2"/>
       </w:pPr>
+      <w:bookmarkStart w:id="6" w:name="_Toc506891069"/>
       <w:r>
         <w:t>Use Case</w:t>
       </w:r>
       <w:r>
         <w:t xml:space="preserve"> Webpagina</w:t>
       </w:r>
+      <w:bookmarkEnd w:id="6"/>
     </w:p>
     <w:p/>
     <w:p>
@@ -1139,31 +1613,58 @@
           <v:shape id="_x0000_i1025" type="#_x0000_t75" style="width:412.2pt;height:180pt" o:ole="">
             <v:imagedata r:id="rId15" o:title=""/>
           </v:shape>
-          <o:OLEObject Type="Embed" ProgID="Visio.Drawing.15" ShapeID="_x0000_i1025" DrawAspect="Content" ObjectID="_1580632498" r:id="rId16"/>
+          <o:OLEObject Type="Embed" ProgID="Visio.Drawing.15" ShapeID="_x0000_i1025" DrawAspect="Content" ObjectID="_1580632924" r:id="rId16"/>
         </w:object>
       </w:r>
     </w:p>
     <w:p/>
     <w:p>
       <w:pPr>
-        <w:pStyle w:val="Kop2"/>
+        <w:spacing w:after="200" w:line="276" w:lineRule="auto"/>
+        <w:jc w:val="left"/>
+        <w:rPr>
+          <w:rFonts w:asciiTheme="majorHAnsi" w:eastAsiaTheme="majorEastAsia" w:hAnsiTheme="majorHAnsi" w:cstheme="majorBidi"/>
+          <w:b/>
+          <w:sz w:val="36"/>
+          <w:szCs w:val="32"/>
+          <w:highlight w:val="lightGray"/>
+          <w:lang w:eastAsia="nl-NL"/>
+        </w:rPr>
+      </w:pPr>
+      <w:r>
         <w:rPr>
           <w:sz w:val="36"/>
           <w:szCs w:val="32"/>
+          <w:highlight w:val="lightGray"/>
         </w:rPr>
-      </w:pPr>
+        <w:br w:type="page"/>
+      </w:r>
+    </w:p>
+    <w:p>
+      <w:pPr>
+        <w:pStyle w:val="Kop2"/>
+      </w:pPr>
+      <w:bookmarkStart w:id="7" w:name="_Toc506891070"/>
+      <w:proofErr w:type="spellStart"/>
       <w:r>
-        <w:t>Use Case WPF-applicatie</w:t>
+        <w:lastRenderedPageBreak/>
+        <w:t>Use</w:t>
       </w:r>
-    </w:p>
-    <w:p>
-      <w:pPr>
-        <w:pStyle w:val="Kop2"/>
-        <w:numPr>
-          <w:ilvl w:val="0"/>
-          <w:numId w:val="0"/>
-        </w:numPr>
-        <w:ind w:left="720"/>
+      <w:proofErr w:type="spellEnd"/>
+      <w:r>
+        <w:t xml:space="preserve"> Case WPF-applicatie</w:t>
+      </w:r>
+      <w:bookmarkEnd w:id="7"/>
+    </w:p>
+    <w:p>
+      <w:pPr>
+        <w:rPr>
+          <w:lang w:eastAsia="nl-NL"/>
+        </w:rPr>
+      </w:pPr>
+    </w:p>
+    <w:p>
+      <w:pPr>
         <w:rPr>
           <w:sz w:val="36"/>
           <w:szCs w:val="32"/>
@@ -1174,7 +1675,7 @@
           <v:shape id="_x0000_i1026" type="#_x0000_t75" style="width:453pt;height:277.2pt" o:ole="">
             <v:imagedata r:id="rId17" o:title=""/>
           </v:shape>
-          <o:OLEObject Type="Embed" ProgID="Visio.Drawing.15" ShapeID="_x0000_i1026" DrawAspect="Content" ObjectID="_1580632499" r:id="rId18"/>
+          <o:OLEObject Type="Embed" ProgID="Visio.Drawing.15" ShapeID="_x0000_i1026" DrawAspect="Content" ObjectID="_1580632925" r:id="rId18"/>
         </w:object>
       </w:r>
       <w:r>
@@ -1185,10 +1686,12 @@
       <w:pPr>
         <w:pStyle w:val="Kop1"/>
       </w:pPr>
+      <w:bookmarkStart w:id="8" w:name="_Toc506891071"/>
       <w:r>
         <w:lastRenderedPageBreak/>
         <w:t>FlowChart</w:t>
       </w:r>
+      <w:bookmarkEnd w:id="8"/>
     </w:p>
     <w:p>
       <w:pPr>
@@ -1201,9 +1704,11 @@
       <w:pPr>
         <w:pStyle w:val="Kop2"/>
       </w:pPr>
+      <w:bookmarkStart w:id="9" w:name="_Toc506891072"/>
       <w:r>
         <w:t>FlowChart Webpagina</w:t>
       </w:r>
+      <w:bookmarkEnd w:id="9"/>
     </w:p>
     <w:p/>
     <w:p>
@@ -1212,23 +1717,42 @@
           <v:shape id="_x0000_i1027" type="#_x0000_t75" style="width:298.8pt;height:356.4pt" o:ole="">
             <v:imagedata r:id="rId19" o:title=""/>
           </v:shape>
-          <o:OLEObject Type="Embed" ProgID="Visio.Drawing.15" ShapeID="_x0000_i1027" DrawAspect="Content" ObjectID="_1580632500" r:id="rId20"/>
+          <o:OLEObject Type="Embed" ProgID="Visio.Drawing.15" ShapeID="_x0000_i1027" DrawAspect="Content" ObjectID="_1580632926" r:id="rId20"/>
         </w:object>
       </w:r>
-      <w:bookmarkStart w:id="5" w:name="_Toc435780369"/>
-      <w:bookmarkStart w:id="6" w:name="_Toc449083614"/>
+      <w:bookmarkStart w:id="10" w:name="_Toc435780369"/>
+      <w:bookmarkStart w:id="11" w:name="_Toc449083614"/>
     </w:p>
     <w:p/>
     <w:p>
       <w:pPr>
         <w:pStyle w:val="Kop2"/>
+      </w:pPr>
+      <w:bookmarkStart w:id="12" w:name="_Toc506891073"/>
+      <w:proofErr w:type="spellStart"/>
+      <w:r>
+        <w:lastRenderedPageBreak/>
+        <w:t>FlowChart</w:t>
+      </w:r>
+      <w:proofErr w:type="spellEnd"/>
+      <w:r>
+        <w:t xml:space="preserve"> WPF-applicatie</w:t>
+      </w:r>
+      <w:bookmarkEnd w:id="12"/>
+    </w:p>
+    <w:p>
+      <w:pPr>
         <w:rPr>
-          <w:sz w:val="36"/>
-          <w:szCs w:val="32"/>
+          <w:lang w:eastAsia="nl-NL"/>
         </w:rPr>
       </w:pPr>
       <w:r>
-        <w:t>FlowChart WPF-applicatie</w:t>
+        <w:object w:dxaOrig="6996" w:dyaOrig="6168">
+          <v:shape id="_x0000_i1032" type="#_x0000_t75" style="width:349.8pt;height:308.4pt" o:ole="">
+            <v:imagedata r:id="rId21" o:title=""/>
+          </v:shape>
+          <o:OLEObject Type="Embed" ProgID="Visio.Drawing.15" ShapeID="_x0000_i1032" DrawAspect="Content" ObjectID="_1580632927" r:id="rId22"/>
+        </w:object>
       </w:r>
       <w:r>
         <w:br w:type="page"/>
@@ -1238,14 +1762,14 @@
       <w:pPr>
         <w:pStyle w:val="Kop1"/>
       </w:pPr>
-      <w:bookmarkStart w:id="7" w:name="_Toc462307116"/>
+      <w:bookmarkStart w:id="13" w:name="_Toc506891074"/>
       <w:r>
         <w:lastRenderedPageBreak/>
         <w:t>Gebruikersschermen</w:t>
       </w:r>
-      <w:bookmarkEnd w:id="5"/>
-      <w:bookmarkEnd w:id="6"/>
-      <w:bookmarkEnd w:id="7"/>
+      <w:bookmarkEnd w:id="10"/>
+      <w:bookmarkEnd w:id="11"/>
+      <w:bookmarkEnd w:id="13"/>
     </w:p>
     <w:p>
       <w:pPr>
@@ -1272,9 +1796,9 @@
       <w:r>
         <w:object w:dxaOrig="11233" w:dyaOrig="13393">
           <v:shape id="_x0000_i1028" type="#_x0000_t75" style="width:453pt;height:540.6pt" o:ole="">
-            <v:imagedata r:id="rId21" o:title=""/>
+            <v:imagedata r:id="rId23" o:title=""/>
           </v:shape>
-          <o:OLEObject Type="Embed" ProgID="Visio.Drawing.15" ShapeID="_x0000_i1028" DrawAspect="Content" ObjectID="_1580632501" r:id="rId22"/>
+          <o:OLEObject Type="Embed" ProgID="Visio.Drawing.15" ShapeID="_x0000_i1028" DrawAspect="Content" ObjectID="_1580632928" r:id="rId24"/>
         </w:object>
       </w:r>
     </w:p>
@@ -1302,25 +1826,25 @@
           <w:lang w:eastAsia="nl-NL"/>
         </w:rPr>
       </w:pPr>
-      <w:bookmarkStart w:id="8" w:name="_Toc447878399"/>
-      <w:bookmarkStart w:id="9" w:name="_Toc449083615"/>
+      <w:bookmarkStart w:id="14" w:name="_Toc447878399"/>
+      <w:bookmarkStart w:id="15" w:name="_Toc449083615"/>
       <w:r>
         <w:br w:type="page"/>
       </w:r>
       <w:r>
         <w:object w:dxaOrig="11221" w:dyaOrig="7909">
           <v:shape id="_x0000_i1029" type="#_x0000_t75" style="width:453.6pt;height:319.8pt" o:ole="">
-            <v:imagedata r:id="rId23" o:title=""/>
+            <v:imagedata r:id="rId25" o:title=""/>
           </v:shape>
-          <o:OLEObject Type="Embed" ProgID="Visio.Drawing.15" ShapeID="_x0000_i1029" DrawAspect="Content" ObjectID="_1580632502" r:id="rId24"/>
+          <o:OLEObject Type="Embed" ProgID="Visio.Drawing.15" ShapeID="_x0000_i1029" DrawAspect="Content" ObjectID="_1580632929" r:id="rId26"/>
         </w:object>
       </w:r>
       <w:r>
         <w:object w:dxaOrig="11221" w:dyaOrig="6084">
           <v:shape id="_x0000_i1030" type="#_x0000_t75" style="width:453.6pt;height:246pt" o:ole="">
-            <v:imagedata r:id="rId25" o:title=""/>
+            <v:imagedata r:id="rId27" o:title=""/>
           </v:shape>
-          <o:OLEObject Type="Embed" ProgID="Visio.Drawing.15" ShapeID="_x0000_i1030" DrawAspect="Content" ObjectID="_1580632503" r:id="rId26"/>
+          <o:OLEObject Type="Embed" ProgID="Visio.Drawing.15" ShapeID="_x0000_i1030" DrawAspect="Content" ObjectID="_1580632930" r:id="rId28"/>
         </w:object>
       </w:r>
     </w:p>
@@ -1333,7 +1857,6 @@
         </w:numPr>
         <w:ind w:left="360"/>
       </w:pPr>
-      <w:bookmarkStart w:id="10" w:name="_Toc462307117"/>
     </w:p>
     <w:p>
       <w:pPr>
@@ -1375,13 +1898,14 @@
       <w:pPr>
         <w:pStyle w:val="Kop1"/>
       </w:pPr>
+      <w:bookmarkStart w:id="16" w:name="_Toc506891075"/>
       <w:r>
         <w:lastRenderedPageBreak/>
         <w:t>Navigatiestructuur</w:t>
       </w:r>
-      <w:bookmarkEnd w:id="8"/>
-      <w:bookmarkEnd w:id="9"/>
-      <w:bookmarkEnd w:id="10"/>
+      <w:bookmarkEnd w:id="14"/>
+      <w:bookmarkEnd w:id="15"/>
+      <w:bookmarkEnd w:id="16"/>
     </w:p>
     <w:p>
       <w:pPr>
@@ -1416,7 +1940,7 @@
                     <pic:cNvPicPr/>
                   </pic:nvPicPr>
                   <pic:blipFill>
-                    <a:blip r:embed="rId27"/>
+                    <a:blip r:embed="rId29"/>
                     <a:stretch>
                       <a:fillRect/>
                     </a:stretch>
@@ -1449,8 +1973,8 @@
           <w:lang w:eastAsia="nl-NL"/>
         </w:rPr>
       </w:pPr>
-      <w:bookmarkStart w:id="11" w:name="_Toc435780371"/>
-      <w:bookmarkStart w:id="12" w:name="_Toc449083616"/>
+      <w:bookmarkStart w:id="17" w:name="_Toc435780371"/>
+      <w:bookmarkStart w:id="18" w:name="_Toc449083616"/>
       <w:r>
         <w:br w:type="page"/>
       </w:r>
@@ -1459,14 +1983,14 @@
       <w:pPr>
         <w:pStyle w:val="Kop1"/>
       </w:pPr>
-      <w:bookmarkStart w:id="13" w:name="_Toc462307118"/>
+      <w:bookmarkStart w:id="19" w:name="_Toc506891076"/>
       <w:r>
         <w:lastRenderedPageBreak/>
         <w:t>Formulierontwerp</w:t>
       </w:r>
-      <w:bookmarkEnd w:id="11"/>
-      <w:bookmarkEnd w:id="12"/>
-      <w:bookmarkEnd w:id="13"/>
+      <w:bookmarkEnd w:id="17"/>
+      <w:bookmarkEnd w:id="18"/>
+      <w:bookmarkEnd w:id="19"/>
     </w:p>
     <w:p>
       <w:pPr>
@@ -1484,9 +2008,9 @@
       <w:r>
         <w:object w:dxaOrig="3972" w:dyaOrig="3517">
           <v:shape id="_x0000_i1031" type="#_x0000_t75" style="width:198.6pt;height:175.8pt" o:ole="">
-            <v:imagedata r:id="rId28" o:title=""/>
+            <v:imagedata r:id="rId30" o:title=""/>
           </v:shape>
-          <o:OLEObject Type="Embed" ProgID="Visio.Drawing.15" ShapeID="_x0000_i1031" DrawAspect="Content" ObjectID="_1580632504" r:id="rId29"/>
+          <o:OLEObject Type="Embed" ProgID="Visio.Drawing.15" ShapeID="_x0000_i1031" DrawAspect="Content" ObjectID="_1580632931" r:id="rId31"/>
         </w:object>
       </w:r>
     </w:p>
@@ -1495,9 +2019,8 @@
         <w:spacing w:after="200" w:line="276" w:lineRule="auto"/>
         <w:jc w:val="left"/>
       </w:pPr>
-      <w:bookmarkStart w:id="14" w:name="_Toc447878401"/>
-      <w:bookmarkStart w:id="15" w:name="_Toc449083617"/>
-      <w:bookmarkStart w:id="16" w:name="_Toc462307119"/>
+      <w:bookmarkStart w:id="20" w:name="_Toc447878401"/>
+      <w:bookmarkStart w:id="21" w:name="_Toc449083617"/>
       <w:r>
         <w:t xml:space="preserve">Hier is ons </w:t>
       </w:r>
@@ -1507,8 +2030,6 @@
       <w:r>
         <w:t>. Je hebt voor in te loggen je BSN nodig en je code die je per post ontvangt.</w:t>
       </w:r>
-      <w:bookmarkStart w:id="17" w:name="_GoBack"/>
-      <w:bookmarkEnd w:id="17"/>
     </w:p>
     <w:p>
       <w:pPr>
@@ -1537,13 +2058,14 @@
       <w:pPr>
         <w:pStyle w:val="Kop1"/>
       </w:pPr>
+      <w:bookmarkStart w:id="22" w:name="_Toc506891077"/>
       <w:r>
         <w:lastRenderedPageBreak/>
         <w:t>Uitvoerontwerp</w:t>
       </w:r>
-      <w:bookmarkEnd w:id="14"/>
-      <w:bookmarkEnd w:id="15"/>
-      <w:bookmarkEnd w:id="16"/>
+      <w:bookmarkEnd w:id="20"/>
+      <w:bookmarkEnd w:id="21"/>
+      <w:bookmarkEnd w:id="22"/>
     </w:p>
     <w:p>
       <w:pPr>
@@ -1571,7 +2093,7 @@
       </w:pPr>
     </w:p>
     <w:sectPr>
-      <w:headerReference w:type="default" r:id="rId30"/>
+      <w:headerReference w:type="default" r:id="rId32"/>
       <w:type w:val="oddPage"/>
       <w:pgSz w:w="11906" w:h="16838"/>
       <w:pgMar w:top="1417" w:right="1417" w:bottom="1417" w:left="1417" w:header="708" w:footer="708" w:gutter="0"/>
@@ -1637,7 +2159,7 @@
           <w:rPr>
             <w:noProof/>
           </w:rPr>
-          <w:t>10</w:t>
+          <w:t>12</w:t>
         </w:r>
         <w:r>
           <w:fldChar w:fldCharType="end"/>
@@ -1685,7 +2207,7 @@
           <w:rPr>
             <w:noProof/>
           </w:rPr>
-          <w:t>9</w:t>
+          <w:t>11</w:t>
         </w:r>
         <w:r>
           <w:fldChar w:fldCharType="end"/>
@@ -3780,7 +4302,7 @@
 </file>
 
 <file path=customXml/itemProps2.xml><?xml version="1.0" encoding="utf-8"?>
-<ds:datastoreItem xmlns:ds="http://schemas.openxmlformats.org/officeDocument/2006/customXml" ds:itemID="{4F04E871-8031-4D2A-AD4B-6DFED25DF27E}">
+<ds:datastoreItem xmlns:ds="http://schemas.openxmlformats.org/officeDocument/2006/customXml" ds:itemID="{DCACB2C2-33E1-4A12-B4E9-3C0802718DF3}">
   <ds:schemaRefs>
     <ds:schemaRef ds:uri="http://schemas.openxmlformats.org/officeDocument/2006/bibliography"/>
   </ds:schemaRefs>

--- a/Ontwikkeltraject/Functioneel Ontwerp.docx
+++ b/Ontwikkeltraject/Functioneel Ontwerp.docx
@@ -174,7 +174,6 @@
                   <w:dataBinding w:prefixMappings="xmlns:ns0='http://schemas.openxmlformats.org/package/2006/metadata/core-properties' xmlns:ns1='http://purl.org/dc/elements/1.1/'" w:xpath="/ns0:coreProperties[1]/ns1:title[1]" w:storeItemID="{6C3C8BC8-F283-45AE-878A-BAB7291924A1}"/>
                   <w:text/>
                 </w:sdtPr>
-                <w:sdtEndPr/>
                 <w:sdtContent>
                   <w:p>
                     <w:pPr>
@@ -376,8 +375,6 @@
             </w:rPr>
             <w:t>Inhoud</w:t>
           </w:r>
-          <w:bookmarkStart w:id="0" w:name="_GoBack"/>
-          <w:bookmarkEnd w:id="0"/>
         </w:p>
         <w:p>
           <w:pPr>
@@ -1487,8 +1484,8 @@
           <w:szCs w:val="36"/>
         </w:rPr>
       </w:pPr>
-      <w:bookmarkStart w:id="1" w:name="_Toc449083612"/>
-      <w:bookmarkStart w:id="2" w:name="_Toc506891067"/>
+      <w:bookmarkStart w:id="0" w:name="_Toc449083612"/>
+      <w:bookmarkStart w:id="1" w:name="_Toc506891067"/>
       <w:r>
         <w:rPr>
           <w:szCs w:val="36"/>
@@ -1496,25 +1493,41 @@
         <w:lastRenderedPageBreak/>
         <w:t>Inleiding</w:t>
       </w:r>
+      <w:bookmarkEnd w:id="0"/>
       <w:bookmarkEnd w:id="1"/>
+    </w:p>
+    <w:p>
+      <w:pPr>
+        <w:rPr>
+          <w:i/>
+        </w:rPr>
+      </w:pPr>
+      <w:r>
+        <w:t>In dit ontwerp vind je een overzicht van de functionaliteiten waaraan de applicatie moet voldoen</w:t>
+      </w:r>
+      <w:r>
+        <w:rPr>
+          <w:i/>
+        </w:rPr>
+        <w:t>.</w:t>
+      </w:r>
+      <w:r>
+        <w:rPr>
+          <w:i/>
+        </w:rPr>
+        <w:t xml:space="preserve"> </w:t>
+      </w:r>
+      <w:r>
+        <w:t xml:space="preserve">We hebben alles in verschillende hoofdstukken in gedeeld. </w:t>
+      </w:r>
+      <w:r>
+        <w:t>Hoofdstuk 2 gaan over de functionaliteiten. In hoofdstuk 3 hebben de flowcharts staan</w:t>
+      </w:r>
+      <w:r>
+        <w:t>.</w:t>
+      </w:r>
+      <w:bookmarkStart w:id="2" w:name="_GoBack"/>
       <w:bookmarkEnd w:id="2"/>
-    </w:p>
-    <w:p>
-      <w:pPr>
-        <w:rPr>
-          <w:rFonts w:ascii="Calibri" w:hAnsi="Calibri"/>
-          <w:i/>
-          <w:highlight w:val="lightGray"/>
-        </w:rPr>
-      </w:pPr>
-      <w:r>
-        <w:rPr>
-          <w:rFonts w:ascii="Calibri" w:hAnsi="Calibri"/>
-          <w:i/>
-          <w:highlight w:val="lightGray"/>
-        </w:rPr>
-        <w:t>In dit ontwerp vind je een overzicht van de functionaliteiten waaraan de applicatie moet voldoen.</w:t>
-      </w:r>
     </w:p>
     <w:p>
       <w:pPr>
@@ -1613,11 +1626,17 @@
           <v:shape id="_x0000_i1025" type="#_x0000_t75" style="width:412.2pt;height:180pt" o:ole="">
             <v:imagedata r:id="rId15" o:title=""/>
           </v:shape>
-          <o:OLEObject Type="Embed" ProgID="Visio.Drawing.15" ShapeID="_x0000_i1025" DrawAspect="Content" ObjectID="_1580632924" r:id="rId16"/>
+          <o:OLEObject Type="Embed" ProgID="Visio.Drawing.15" ShapeID="_x0000_i1025" DrawAspect="Content" ObjectID="_1580636569" r:id="rId16"/>
         </w:object>
       </w:r>
     </w:p>
-    <w:p/>
+    <w:p>
+      <w:pPr>
+        <w:rPr>
+          <w:sz w:val="18"/>
+        </w:rPr>
+      </w:pPr>
+    </w:p>
     <w:p>
       <w:pPr>
         <w:spacing w:after="200" w:line="276" w:lineRule="auto"/>
@@ -1633,6 +1652,36 @@
       </w:pPr>
       <w:r>
         <w:rPr>
+          <w:szCs w:val="32"/>
+        </w:rPr>
+        <w:t>Dit is de Use</w:t>
+      </w:r>
+      <w:r>
+        <w:rPr>
+          <w:szCs w:val="32"/>
+        </w:rPr>
+        <w:t xml:space="preserve"> </w:t>
+      </w:r>
+      <w:r>
+        <w:rPr>
+          <w:szCs w:val="32"/>
+        </w:rPr>
+        <w:t xml:space="preserve">Case voor </w:t>
+      </w:r>
+      <w:r>
+        <w:rPr>
+          <w:szCs w:val="32"/>
+        </w:rPr>
+        <w:t>webpagina. Als je op een partij wilt stemmen moet je inloggen</w:t>
+      </w:r>
+      <w:r>
+        <w:rPr>
+          <w:szCs w:val="32"/>
+        </w:rPr>
+        <w:t>. Om de resultaten van de stemming te bekijken hoef je niet ingelogd zijn, iedereen die op de site komt de resultaten bekijken.</w:t>
+      </w:r>
+      <w:r>
+        <w:rPr>
           <w:sz w:val="36"/>
           <w:szCs w:val="32"/>
           <w:highlight w:val="lightGray"/>
@@ -1645,14 +1694,9 @@
         <w:pStyle w:val="Kop2"/>
       </w:pPr>
       <w:bookmarkStart w:id="7" w:name="_Toc506891070"/>
-      <w:proofErr w:type="spellStart"/>
       <w:r>
         <w:lastRenderedPageBreak/>
-        <w:t>Use</w:t>
-      </w:r>
-      <w:proofErr w:type="spellEnd"/>
-      <w:r>
-        <w:t xml:space="preserve"> Case WPF-applicatie</w:t>
+        <w:t>Use Case WPF-applicatie</w:t>
       </w:r>
       <w:bookmarkEnd w:id="7"/>
     </w:p>
@@ -1664,19 +1708,27 @@
       </w:pPr>
     </w:p>
     <w:p>
-      <w:pPr>
-        <w:rPr>
-          <w:sz w:val="36"/>
-          <w:szCs w:val="32"/>
-        </w:rPr>
-      </w:pPr>
       <w:r>
         <w:object w:dxaOrig="11676" w:dyaOrig="7141">
           <v:shape id="_x0000_i1026" type="#_x0000_t75" style="width:453pt;height:277.2pt" o:ole="">
             <v:imagedata r:id="rId17" o:title=""/>
           </v:shape>
-          <o:OLEObject Type="Embed" ProgID="Visio.Drawing.15" ShapeID="_x0000_i1026" DrawAspect="Content" ObjectID="_1580632925" r:id="rId18"/>
+          <o:OLEObject Type="Embed" ProgID="Visio.Drawing.15" ShapeID="_x0000_i1026" DrawAspect="Content" ObjectID="_1580636570" r:id="rId18"/>
         </w:object>
+      </w:r>
+    </w:p>
+    <w:p>
+      <w:pPr>
+        <w:rPr>
+          <w:sz w:val="36"/>
+          <w:szCs w:val="32"/>
+        </w:rPr>
+      </w:pPr>
+      <w:r>
+        <w:t>Dit is onze Use Case voor onze WPF-applicatie</w:t>
+      </w:r>
+      <w:r>
+        <w:t>. In de WPF kunt u alleen de stemoverzicht zien. Je hoeft er niet voor in te loggen.</w:t>
       </w:r>
       <w:r>
         <w:br w:type="page"/>
@@ -1717,42 +1769,49 @@
           <v:shape id="_x0000_i1027" type="#_x0000_t75" style="width:298.8pt;height:356.4pt" o:ole="">
             <v:imagedata r:id="rId19" o:title=""/>
           </v:shape>
-          <o:OLEObject Type="Embed" ProgID="Visio.Drawing.15" ShapeID="_x0000_i1027" DrawAspect="Content" ObjectID="_1580632926" r:id="rId20"/>
+          <o:OLEObject Type="Embed" ProgID="Visio.Drawing.15" ShapeID="_x0000_i1027" DrawAspect="Content" ObjectID="_1580636571" r:id="rId20"/>
         </w:object>
       </w:r>
       <w:bookmarkStart w:id="10" w:name="_Toc435780369"/>
       <w:bookmarkStart w:id="11" w:name="_Toc449083614"/>
     </w:p>
-    <w:p/>
+    <w:p>
+      <w:r>
+        <w:t>Dit is onze FlowChart over de webpagina</w:t>
+      </w:r>
+      <w:r>
+        <w:t xml:space="preserve"> hier zie je wat je over tegen kan komen als je gaat stemmen.</w:t>
+      </w:r>
+    </w:p>
     <w:p>
       <w:pPr>
         <w:pStyle w:val="Kop2"/>
       </w:pPr>
       <w:bookmarkStart w:id="12" w:name="_Toc506891073"/>
-      <w:proofErr w:type="spellStart"/>
       <w:r>
         <w:lastRenderedPageBreak/>
-        <w:t>FlowChart</w:t>
-      </w:r>
-      <w:proofErr w:type="spellEnd"/>
-      <w:r>
-        <w:t xml:space="preserve"> WPF-applicatie</w:t>
+        <w:t>FlowChart WPF-applicatie</w:t>
       </w:r>
       <w:bookmarkEnd w:id="12"/>
     </w:p>
     <w:p>
-      <w:pPr>
-        <w:rPr>
-          <w:lang w:eastAsia="nl-NL"/>
-        </w:rPr>
-      </w:pPr>
       <w:r>
         <w:object w:dxaOrig="6996" w:dyaOrig="6168">
-          <v:shape id="_x0000_i1032" type="#_x0000_t75" style="width:349.8pt;height:308.4pt" o:ole="">
+          <v:shape id="_x0000_i1057" type="#_x0000_t75" style="width:349.8pt;height:308.4pt" o:ole="">
             <v:imagedata r:id="rId21" o:title=""/>
           </v:shape>
-          <o:OLEObject Type="Embed" ProgID="Visio.Drawing.15" ShapeID="_x0000_i1032" DrawAspect="Content" ObjectID="_1580632927" r:id="rId22"/>
+          <o:OLEObject Type="Embed" ProgID="Visio.Drawing.15" ShapeID="_x0000_i1057" DrawAspect="Content" ObjectID="_1580636572" r:id="rId22"/>
         </w:object>
+      </w:r>
+    </w:p>
+    <w:p>
+      <w:pPr>
+        <w:rPr>
+          <w:lang w:eastAsia="nl-NL"/>
+        </w:rPr>
+      </w:pPr>
+      <w:r>
+        <w:t>Dit is de FlowChart over de WPF-applicatie. Hierin is duidelijk te zien waar je mogelijk mee te maken gaat krijgen als je de applicatie gebruikt.</w:t>
       </w:r>
       <w:r>
         <w:br w:type="page"/>
@@ -1795,10 +1854,10 @@
       </w:pPr>
       <w:r>
         <w:object w:dxaOrig="11233" w:dyaOrig="13393">
-          <v:shape id="_x0000_i1028" type="#_x0000_t75" style="width:453pt;height:540.6pt" o:ole="">
+          <v:shape id="_x0000_i1029" type="#_x0000_t75" style="width:453pt;height:540.6pt" o:ole="">
             <v:imagedata r:id="rId23" o:title=""/>
           </v:shape>
-          <o:OLEObject Type="Embed" ProgID="Visio.Drawing.15" ShapeID="_x0000_i1028" DrawAspect="Content" ObjectID="_1580632928" r:id="rId24"/>
+          <o:OLEObject Type="Embed" ProgID="Visio.Drawing.15" ShapeID="_x0000_i1029" DrawAspect="Content" ObjectID="_1580636573" r:id="rId24"/>
         </w:object>
       </w:r>
     </w:p>
@@ -1833,18 +1892,18 @@
       </w:r>
       <w:r>
         <w:object w:dxaOrig="11221" w:dyaOrig="7909">
-          <v:shape id="_x0000_i1029" type="#_x0000_t75" style="width:453.6pt;height:319.8pt" o:ole="">
+          <v:shape id="_x0000_i1030" type="#_x0000_t75" style="width:453.6pt;height:319.8pt" o:ole="">
             <v:imagedata r:id="rId25" o:title=""/>
           </v:shape>
-          <o:OLEObject Type="Embed" ProgID="Visio.Drawing.15" ShapeID="_x0000_i1029" DrawAspect="Content" ObjectID="_1580632929" r:id="rId26"/>
+          <o:OLEObject Type="Embed" ProgID="Visio.Drawing.15" ShapeID="_x0000_i1030" DrawAspect="Content" ObjectID="_1580636574" r:id="rId26"/>
         </w:object>
       </w:r>
       <w:r>
         <w:object w:dxaOrig="11221" w:dyaOrig="6084">
-          <v:shape id="_x0000_i1030" type="#_x0000_t75" style="width:453.6pt;height:246pt" o:ole="">
+          <v:shape id="_x0000_i1031" type="#_x0000_t75" style="width:453.6pt;height:246pt" o:ole="">
             <v:imagedata r:id="rId27" o:title=""/>
           </v:shape>
-          <o:OLEObject Type="Embed" ProgID="Visio.Drawing.15" ShapeID="_x0000_i1030" DrawAspect="Content" ObjectID="_1580632930" r:id="rId28"/>
+          <o:OLEObject Type="Embed" ProgID="Visio.Drawing.15" ShapeID="_x0000_i1031" DrawAspect="Content" ObjectID="_1580636575" r:id="rId28"/>
         </w:object>
       </w:r>
     </w:p>
@@ -2007,10 +2066,10 @@
       </w:pPr>
       <w:r>
         <w:object w:dxaOrig="3972" w:dyaOrig="3517">
-          <v:shape id="_x0000_i1031" type="#_x0000_t75" style="width:198.6pt;height:175.8pt" o:ole="">
+          <v:shape id="_x0000_i1032" type="#_x0000_t75" style="width:198.6pt;height:175.8pt" o:ole="">
             <v:imagedata r:id="rId30" o:title=""/>
           </v:shape>
-          <o:OLEObject Type="Embed" ProgID="Visio.Drawing.15" ShapeID="_x0000_i1031" DrawAspect="Content" ObjectID="_1580632931" r:id="rId31"/>
+          <o:OLEObject Type="Embed" ProgID="Visio.Drawing.15" ShapeID="_x0000_i1032" DrawAspect="Content" ObjectID="_1580636576" r:id="rId31"/>
         </w:object>
       </w:r>
     </w:p>
@@ -2139,7 +2198,6 @@
         <w:docPartUnique/>
       </w:docPartObj>
     </w:sdtPr>
-    <w:sdtEndPr/>
     <w:sdtContent>
       <w:p>
         <w:pPr>
@@ -2159,7 +2217,7 @@
           <w:rPr>
             <w:noProof/>
           </w:rPr>
-          <w:t>12</w:t>
+          <w:t>2</w:t>
         </w:r>
         <w:r>
           <w:fldChar w:fldCharType="end"/>
@@ -2180,7 +2238,6 @@
         <w:docPartUnique/>
       </w:docPartObj>
     </w:sdtPr>
-    <w:sdtEndPr/>
     <w:sdtContent>
       <w:p>
         <w:pPr>
@@ -2207,7 +2264,7 @@
           <w:rPr>
             <w:noProof/>
           </w:rPr>
-          <w:t>11</w:t>
+          <w:t>3</w:t>
         </w:r>
         <w:r>
           <w:fldChar w:fldCharType="end"/>
@@ -4302,7 +4359,7 @@
 </file>
 
 <file path=customXml/itemProps2.xml><?xml version="1.0" encoding="utf-8"?>
-<ds:datastoreItem xmlns:ds="http://schemas.openxmlformats.org/officeDocument/2006/customXml" ds:itemID="{DCACB2C2-33E1-4A12-B4E9-3C0802718DF3}">
+<ds:datastoreItem xmlns:ds="http://schemas.openxmlformats.org/officeDocument/2006/customXml" ds:itemID="{E864C00C-7690-467C-80C8-1466F0388ECD}">
   <ds:schemaRefs>
     <ds:schemaRef ds:uri="http://schemas.openxmlformats.org/officeDocument/2006/bibliography"/>
   </ds:schemaRefs>

--- a/Ontwikkeltraject/Functioneel Ontwerp.docx
+++ b/Ontwikkeltraject/Functioneel Ontwerp.docx
@@ -174,6 +174,7 @@
                   <w:dataBinding w:prefixMappings="xmlns:ns0='http://schemas.openxmlformats.org/package/2006/metadata/core-properties' xmlns:ns1='http://purl.org/dc/elements/1.1/'" w:xpath="/ns0:coreProperties[1]/ns1:title[1]" w:storeItemID="{6C3C8BC8-F283-45AE-878A-BAB7291924A1}"/>
                   <w:text/>
                 </w:sdtPr>
+                <w:sdtEndPr/>
                 <w:sdtContent>
                   <w:p>
                     <w:pPr>
@@ -375,6 +376,8 @@
             </w:rPr>
             <w:t>Inhoud</w:t>
           </w:r>
+          <w:bookmarkStart w:id="0" w:name="_GoBack"/>
+          <w:bookmarkEnd w:id="0"/>
         </w:p>
         <w:p>
           <w:pPr>
@@ -390,7 +393,7 @@
               <w:noProof/>
               <w:sz w:val="22"/>
               <w:szCs w:val="22"/>
-              <w:lang w:val="en-US"/>
+              <w:lang w:eastAsia="nl-NL"/>
             </w:rPr>
           </w:pPr>
           <w:r>
@@ -426,7 +429,7 @@
             </w:rPr>
             <w:fldChar w:fldCharType="separate"/>
           </w:r>
-          <w:hyperlink w:anchor="_Toc506891067" w:history="1">
+          <w:hyperlink w:anchor="_Toc507486765" w:history="1">
             <w:r>
               <w:rPr>
                 <w:rStyle w:val="Hyperlink"/>
@@ -442,7 +445,7 @@
                 <w:noProof/>
                 <w:sz w:val="22"/>
                 <w:szCs w:val="22"/>
-                <w:lang w:val="en-US"/>
+                <w:lang w:eastAsia="nl-NL"/>
               </w:rPr>
               <w:tab/>
             </w:r>
@@ -472,7 +475,7 @@
                 <w:noProof/>
                 <w:webHidden/>
               </w:rPr>
-              <w:instrText xml:space="preserve"> PAGEREF _Toc506891067 \h </w:instrText>
+              <w:instrText xml:space="preserve"> PAGEREF _Toc507486765 \h </w:instrText>
             </w:r>
             <w:r>
               <w:rPr>
@@ -517,10 +520,10 @@
               <w:noProof/>
               <w:sz w:val="22"/>
               <w:szCs w:val="22"/>
-              <w:lang w:val="en-US"/>
+              <w:lang w:eastAsia="nl-NL"/>
             </w:rPr>
           </w:pPr>
-          <w:hyperlink w:anchor="_Toc506891068" w:history="1">
+          <w:hyperlink w:anchor="_Toc507486766" w:history="1">
             <w:r>
               <w:rPr>
                 <w:rStyle w:val="Hyperlink"/>
@@ -536,7 +539,7 @@
                 <w:noProof/>
                 <w:sz w:val="22"/>
                 <w:szCs w:val="22"/>
-                <w:lang w:val="en-US"/>
+                <w:lang w:eastAsia="nl-NL"/>
               </w:rPr>
               <w:tab/>
             </w:r>
@@ -566,7 +569,7 @@
                 <w:noProof/>
                 <w:webHidden/>
               </w:rPr>
-              <w:instrText xml:space="preserve"> PAGEREF _Toc506891068 \h </w:instrText>
+              <w:instrText xml:space="preserve"> PAGEREF _Toc507486766 \h </w:instrText>
             </w:r>
             <w:r>
               <w:rPr>
@@ -611,10 +614,10 @@
               <w:noProof/>
               <w:sz w:val="22"/>
               <w:szCs w:val="22"/>
-              <w:lang w:val="en-US"/>
+              <w:lang w:eastAsia="nl-NL"/>
             </w:rPr>
           </w:pPr>
-          <w:hyperlink w:anchor="_Toc506891069" w:history="1">
+          <w:hyperlink w:anchor="_Toc507486767" w:history="1">
             <w:r>
               <w:rPr>
                 <w:rStyle w:val="Hyperlink"/>
@@ -630,7 +633,7 @@
                 <w:noProof/>
                 <w:sz w:val="22"/>
                 <w:szCs w:val="22"/>
-                <w:lang w:val="en-US"/>
+                <w:lang w:eastAsia="nl-NL"/>
               </w:rPr>
               <w:tab/>
             </w:r>
@@ -639,7 +642,7 @@
                 <w:rStyle w:val="Hyperlink"/>
                 <w:noProof/>
               </w:rPr>
-              <w:t>Use Case Webpagina</w:t>
+              <w:t>MOSCOW</w:t>
             </w:r>
             <w:r>
               <w:rPr>
@@ -660,7 +663,7 @@
                 <w:noProof/>
                 <w:webHidden/>
               </w:rPr>
-              <w:instrText xml:space="preserve"> PAGEREF _Toc506891069 \h </w:instrText>
+              <w:instrText xml:space="preserve"> PAGEREF _Toc507486767 \h </w:instrText>
             </w:r>
             <w:r>
               <w:rPr>
@@ -705,10 +708,10 @@
               <w:noProof/>
               <w:sz w:val="22"/>
               <w:szCs w:val="22"/>
-              <w:lang w:val="en-US"/>
+              <w:lang w:eastAsia="nl-NL"/>
             </w:rPr>
           </w:pPr>
-          <w:hyperlink w:anchor="_Toc506891070" w:history="1">
+          <w:hyperlink w:anchor="_Toc507486768" w:history="1">
             <w:r>
               <w:rPr>
                 <w:rStyle w:val="Hyperlink"/>
@@ -724,7 +727,7 @@
                 <w:noProof/>
                 <w:sz w:val="22"/>
                 <w:szCs w:val="22"/>
-                <w:lang w:val="en-US"/>
+                <w:lang w:eastAsia="nl-NL"/>
               </w:rPr>
               <w:tab/>
             </w:r>
@@ -733,6 +736,100 @@
                 <w:rStyle w:val="Hyperlink"/>
                 <w:noProof/>
               </w:rPr>
+              <w:t>Use Case Webpagina</w:t>
+            </w:r>
+            <w:r>
+              <w:rPr>
+                <w:noProof/>
+                <w:webHidden/>
+              </w:rPr>
+              <w:tab/>
+            </w:r>
+            <w:r>
+              <w:rPr>
+                <w:noProof/>
+                <w:webHidden/>
+              </w:rPr>
+              <w:fldChar w:fldCharType="begin"/>
+            </w:r>
+            <w:r>
+              <w:rPr>
+                <w:noProof/>
+                <w:webHidden/>
+              </w:rPr>
+              <w:instrText xml:space="preserve"> PAGEREF _Toc507486768 \h </w:instrText>
+            </w:r>
+            <w:r>
+              <w:rPr>
+                <w:noProof/>
+                <w:webHidden/>
+              </w:rPr>
+            </w:r>
+            <w:r>
+              <w:rPr>
+                <w:noProof/>
+                <w:webHidden/>
+              </w:rPr>
+              <w:fldChar w:fldCharType="separate"/>
+            </w:r>
+            <w:r>
+              <w:rPr>
+                <w:noProof/>
+                <w:webHidden/>
+              </w:rPr>
+              <w:t>5</w:t>
+            </w:r>
+            <w:r>
+              <w:rPr>
+                <w:noProof/>
+                <w:webHidden/>
+              </w:rPr>
+              <w:fldChar w:fldCharType="end"/>
+            </w:r>
+          </w:hyperlink>
+        </w:p>
+        <w:p>
+          <w:pPr>
+            <w:pStyle w:val="Inhopg2"/>
+            <w:tabs>
+              <w:tab w:val="left" w:pos="800"/>
+              <w:tab w:val="right" w:leader="dot" w:pos="9062"/>
+            </w:tabs>
+            <w:rPr>
+              <w:rFonts w:asciiTheme="minorHAnsi" w:eastAsiaTheme="minorEastAsia" w:hAnsiTheme="minorHAnsi" w:cstheme="minorBidi"/>
+              <w:i w:val="0"/>
+              <w:iCs w:val="0"/>
+              <w:noProof/>
+              <w:sz w:val="22"/>
+              <w:szCs w:val="22"/>
+              <w:lang w:eastAsia="nl-NL"/>
+            </w:rPr>
+          </w:pPr>
+          <w:hyperlink w:anchor="_Toc507486769" w:history="1">
+            <w:r>
+              <w:rPr>
+                <w:rStyle w:val="Hyperlink"/>
+                <w:noProof/>
+              </w:rPr>
+              <w:t>2.3</w:t>
+            </w:r>
+            <w:r>
+              <w:rPr>
+                <w:rFonts w:asciiTheme="minorHAnsi" w:eastAsiaTheme="minorEastAsia" w:hAnsiTheme="minorHAnsi" w:cstheme="minorBidi"/>
+                <w:i w:val="0"/>
+                <w:iCs w:val="0"/>
+                <w:noProof/>
+                <w:sz w:val="22"/>
+                <w:szCs w:val="22"/>
+                <w:lang w:eastAsia="nl-NL"/>
+              </w:rPr>
+              <w:tab/>
+            </w:r>
+            <w:r>
+              <w:rPr>
+                <w:rStyle w:val="Hyperlink"/>
+                <w:noProof/>
+              </w:rPr>
               <w:t>Use Case WPF-applicatie</w:t>
             </w:r>
             <w:r>
@@ -754,7 +851,7 @@
                 <w:noProof/>
                 <w:webHidden/>
               </w:rPr>
-              <w:instrText xml:space="preserve"> PAGEREF _Toc506891070 \h </w:instrText>
+              <w:instrText xml:space="preserve"> PAGEREF _Toc507486769 \h </w:instrText>
             </w:r>
             <w:r>
               <w:rPr>
@@ -774,7 +871,7 @@
                 <w:noProof/>
                 <w:webHidden/>
               </w:rPr>
-              <w:t>5</w:t>
+              <w:t>6</w:t>
             </w:r>
             <w:r>
               <w:rPr>
@@ -799,10 +896,10 @@
               <w:noProof/>
               <w:sz w:val="22"/>
               <w:szCs w:val="22"/>
-              <w:lang w:val="en-US"/>
+              <w:lang w:eastAsia="nl-NL"/>
             </w:rPr>
           </w:pPr>
-          <w:hyperlink w:anchor="_Toc506891071" w:history="1">
+          <w:hyperlink w:anchor="_Toc507486770" w:history="1">
             <w:r>
               <w:rPr>
                 <w:rStyle w:val="Hyperlink"/>
@@ -818,7 +915,7 @@
                 <w:noProof/>
                 <w:sz w:val="22"/>
                 <w:szCs w:val="22"/>
-                <w:lang w:val="en-US"/>
+                <w:lang w:eastAsia="nl-NL"/>
               </w:rPr>
               <w:tab/>
             </w:r>
@@ -848,7 +945,7 @@
                 <w:noProof/>
                 <w:webHidden/>
               </w:rPr>
-              <w:instrText xml:space="preserve"> PAGEREF _Toc506891071 \h </w:instrText>
+              <w:instrText xml:space="preserve"> PAGEREF _Toc507486770 \h </w:instrText>
             </w:r>
             <w:r>
               <w:rPr>
@@ -868,7 +965,7 @@
                 <w:noProof/>
                 <w:webHidden/>
               </w:rPr>
-              <w:t>6</w:t>
+              <w:t>7</w:t>
             </w:r>
             <w:r>
               <w:rPr>
@@ -893,10 +990,10 @@
               <w:noProof/>
               <w:sz w:val="22"/>
               <w:szCs w:val="22"/>
-              <w:lang w:val="en-US"/>
+              <w:lang w:eastAsia="nl-NL"/>
             </w:rPr>
           </w:pPr>
-          <w:hyperlink w:anchor="_Toc506891072" w:history="1">
+          <w:hyperlink w:anchor="_Toc507486771" w:history="1">
             <w:r>
               <w:rPr>
                 <w:rStyle w:val="Hyperlink"/>
@@ -912,7 +1009,7 @@
                 <w:noProof/>
                 <w:sz w:val="22"/>
                 <w:szCs w:val="22"/>
-                <w:lang w:val="en-US"/>
+                <w:lang w:eastAsia="nl-NL"/>
               </w:rPr>
               <w:tab/>
             </w:r>
@@ -942,7 +1039,7 @@
                 <w:noProof/>
                 <w:webHidden/>
               </w:rPr>
-              <w:instrText xml:space="preserve"> PAGEREF _Toc506891072 \h </w:instrText>
+              <w:instrText xml:space="preserve"> PAGEREF _Toc507486771 \h </w:instrText>
             </w:r>
             <w:r>
               <w:rPr>
@@ -962,7 +1059,7 @@
                 <w:noProof/>
                 <w:webHidden/>
               </w:rPr>
-              <w:t>6</w:t>
+              <w:t>7</w:t>
             </w:r>
             <w:r>
               <w:rPr>
@@ -987,10 +1084,10 @@
               <w:noProof/>
               <w:sz w:val="22"/>
               <w:szCs w:val="22"/>
-              <w:lang w:val="en-US"/>
+              <w:lang w:eastAsia="nl-NL"/>
             </w:rPr>
           </w:pPr>
-          <w:hyperlink w:anchor="_Toc506891073" w:history="1">
+          <w:hyperlink w:anchor="_Toc507486772" w:history="1">
             <w:r>
               <w:rPr>
                 <w:rStyle w:val="Hyperlink"/>
@@ -1006,7 +1103,7 @@
                 <w:noProof/>
                 <w:sz w:val="22"/>
                 <w:szCs w:val="22"/>
-                <w:lang w:val="en-US"/>
+                <w:lang w:eastAsia="nl-NL"/>
               </w:rPr>
               <w:tab/>
             </w:r>
@@ -1036,7 +1133,7 @@
                 <w:noProof/>
                 <w:webHidden/>
               </w:rPr>
-              <w:instrText xml:space="preserve"> PAGEREF _Toc506891073 \h </w:instrText>
+              <w:instrText xml:space="preserve"> PAGEREF _Toc507486772 \h </w:instrText>
             </w:r>
             <w:r>
               <w:rPr>
@@ -1056,7 +1153,7 @@
                 <w:noProof/>
                 <w:webHidden/>
               </w:rPr>
-              <w:t>7</w:t>
+              <w:t>8</w:t>
             </w:r>
             <w:r>
               <w:rPr>
@@ -1081,10 +1178,10 @@
               <w:noProof/>
               <w:sz w:val="22"/>
               <w:szCs w:val="22"/>
-              <w:lang w:val="en-US"/>
+              <w:lang w:eastAsia="nl-NL"/>
             </w:rPr>
           </w:pPr>
-          <w:hyperlink w:anchor="_Toc506891074" w:history="1">
+          <w:hyperlink w:anchor="_Toc507486773" w:history="1">
             <w:r>
               <w:rPr>
                 <w:rStyle w:val="Hyperlink"/>
@@ -1100,7 +1197,7 @@
                 <w:noProof/>
                 <w:sz w:val="22"/>
                 <w:szCs w:val="22"/>
-                <w:lang w:val="en-US"/>
+                <w:lang w:eastAsia="nl-NL"/>
               </w:rPr>
               <w:tab/>
             </w:r>
@@ -1130,7 +1227,7 @@
                 <w:noProof/>
                 <w:webHidden/>
               </w:rPr>
-              <w:instrText xml:space="preserve"> PAGEREF _Toc506891074 \h </w:instrText>
+              <w:instrText xml:space="preserve"> PAGEREF _Toc507486773 \h </w:instrText>
             </w:r>
             <w:r>
               <w:rPr>
@@ -1150,7 +1247,7 @@
                 <w:noProof/>
                 <w:webHidden/>
               </w:rPr>
-              <w:t>8</w:t>
+              <w:t>9</w:t>
             </w:r>
             <w:r>
               <w:rPr>
@@ -1175,10 +1272,10 @@
               <w:noProof/>
               <w:sz w:val="22"/>
               <w:szCs w:val="22"/>
-              <w:lang w:val="en-US"/>
+              <w:lang w:eastAsia="nl-NL"/>
             </w:rPr>
           </w:pPr>
-          <w:hyperlink w:anchor="_Toc506891075" w:history="1">
+          <w:hyperlink w:anchor="_Toc507486774" w:history="1">
             <w:r>
               <w:rPr>
                 <w:rStyle w:val="Hyperlink"/>
@@ -1194,7 +1291,7 @@
                 <w:noProof/>
                 <w:sz w:val="22"/>
                 <w:szCs w:val="22"/>
-                <w:lang w:val="en-US"/>
+                <w:lang w:eastAsia="nl-NL"/>
               </w:rPr>
               <w:tab/>
             </w:r>
@@ -1224,7 +1321,7 @@
                 <w:noProof/>
                 <w:webHidden/>
               </w:rPr>
-              <w:instrText xml:space="preserve"> PAGEREF _Toc506891075 \h </w:instrText>
+              <w:instrText xml:space="preserve"> PAGEREF _Toc507486774 \h </w:instrText>
             </w:r>
             <w:r>
               <w:rPr>
@@ -1244,7 +1341,7 @@
                 <w:noProof/>
                 <w:webHidden/>
               </w:rPr>
-              <w:t>10</w:t>
+              <w:t>11</w:t>
             </w:r>
             <w:r>
               <w:rPr>
@@ -1269,10 +1366,10 @@
               <w:noProof/>
               <w:sz w:val="22"/>
               <w:szCs w:val="22"/>
-              <w:lang w:val="en-US"/>
+              <w:lang w:eastAsia="nl-NL"/>
             </w:rPr>
           </w:pPr>
-          <w:hyperlink w:anchor="_Toc506891076" w:history="1">
+          <w:hyperlink w:anchor="_Toc507486775" w:history="1">
             <w:r>
               <w:rPr>
                 <w:rStyle w:val="Hyperlink"/>
@@ -1288,7 +1385,7 @@
                 <w:noProof/>
                 <w:sz w:val="22"/>
                 <w:szCs w:val="22"/>
-                <w:lang w:val="en-US"/>
+                <w:lang w:eastAsia="nl-NL"/>
               </w:rPr>
               <w:tab/>
             </w:r>
@@ -1318,7 +1415,7 @@
                 <w:noProof/>
                 <w:webHidden/>
               </w:rPr>
-              <w:instrText xml:space="preserve"> PAGEREF _Toc506891076 \h </w:instrText>
+              <w:instrText xml:space="preserve"> PAGEREF _Toc507486775 \h </w:instrText>
             </w:r>
             <w:r>
               <w:rPr>
@@ -1338,7 +1435,7 @@
                 <w:noProof/>
                 <w:webHidden/>
               </w:rPr>
-              <w:t>11</w:t>
+              <w:t>12</w:t>
             </w:r>
             <w:r>
               <w:rPr>
@@ -1363,10 +1460,10 @@
               <w:noProof/>
               <w:sz w:val="22"/>
               <w:szCs w:val="22"/>
-              <w:lang w:val="en-US"/>
+              <w:lang w:eastAsia="nl-NL"/>
             </w:rPr>
           </w:pPr>
-          <w:hyperlink w:anchor="_Toc506891077" w:history="1">
+          <w:hyperlink w:anchor="_Toc507486776" w:history="1">
             <w:r>
               <w:rPr>
                 <w:rStyle w:val="Hyperlink"/>
@@ -1382,7 +1479,7 @@
                 <w:noProof/>
                 <w:sz w:val="22"/>
                 <w:szCs w:val="22"/>
-                <w:lang w:val="en-US"/>
+                <w:lang w:eastAsia="nl-NL"/>
               </w:rPr>
               <w:tab/>
             </w:r>
@@ -1412,7 +1509,7 @@
                 <w:noProof/>
                 <w:webHidden/>
               </w:rPr>
-              <w:instrText xml:space="preserve"> PAGEREF _Toc506891077 \h </w:instrText>
+              <w:instrText xml:space="preserve"> PAGEREF _Toc507486776 \h </w:instrText>
             </w:r>
             <w:r>
               <w:rPr>
@@ -1432,7 +1529,7 @@
                 <w:noProof/>
                 <w:webHidden/>
               </w:rPr>
-              <w:t>12</w:t>
+              <w:t>13</w:t>
             </w:r>
             <w:r>
               <w:rPr>
@@ -1484,8 +1581,8 @@
           <w:szCs w:val="36"/>
         </w:rPr>
       </w:pPr>
-      <w:bookmarkStart w:id="0" w:name="_Toc449083612"/>
-      <w:bookmarkStart w:id="1" w:name="_Toc506891067"/>
+      <w:bookmarkStart w:id="1" w:name="_Toc449083612"/>
+      <w:bookmarkStart w:id="2" w:name="_Toc507486765"/>
       <w:r>
         <w:rPr>
           <w:szCs w:val="36"/>
@@ -1493,8 +1590,8 @@
         <w:lastRenderedPageBreak/>
         <w:t>Inleiding</w:t>
       </w:r>
-      <w:bookmarkEnd w:id="0"/>
       <w:bookmarkEnd w:id="1"/>
+      <w:bookmarkEnd w:id="2"/>
     </w:p>
     <w:p>
       <w:pPr>
@@ -1526,8 +1623,6 @@
       <w:r>
         <w:t>.</w:t>
       </w:r>
-      <w:bookmarkStart w:id="2" w:name="_GoBack"/>
-      <w:bookmarkEnd w:id="2"/>
     </w:p>
     <w:p>
       <w:pPr>
@@ -1568,7 +1663,7 @@
           <w:szCs w:val="36"/>
         </w:rPr>
       </w:pPr>
-      <w:bookmarkStart w:id="5" w:name="_Toc506891068"/>
+      <w:bookmarkStart w:id="5" w:name="_Toc507486766"/>
       <w:r>
         <w:rPr>
           <w:szCs w:val="36"/>
@@ -1582,6 +1677,25 @@
     </w:p>
     <w:p>
       <w:pPr>
+        <w:pStyle w:val="Kop2"/>
+        <w:numPr>
+          <w:ilvl w:val="0"/>
+          <w:numId w:val="0"/>
+        </w:numPr>
+      </w:pPr>
+    </w:p>
+    <w:p>
+      <w:pPr>
+        <w:pStyle w:val="Kop2"/>
+      </w:pPr>
+      <w:bookmarkStart w:id="6" w:name="_Toc507486767"/>
+      <w:r>
+        <w:t>MOSCOW</w:t>
+      </w:r>
+      <w:bookmarkEnd w:id="6"/>
+    </w:p>
+    <w:p>
+      <w:pPr>
         <w:rPr>
           <w:lang w:eastAsia="nl-NL"/>
         </w:rPr>
@@ -1589,16 +1703,220 @@
     </w:p>
     <w:p>
       <w:pPr>
+        <w:rPr>
+          <w:lang w:val="en-US"/>
+        </w:rPr>
+      </w:pPr>
+      <w:r>
+        <w:rPr>
+          <w:lang w:val="en-US"/>
+        </w:rPr>
+        <w:t>Must have</w:t>
+      </w:r>
+    </w:p>
+    <w:p>
+      <w:pPr>
+        <w:pStyle w:val="Lijstalinea"/>
+        <w:numPr>
+          <w:ilvl w:val="0"/>
+          <w:numId w:val="11"/>
+        </w:numPr>
+        <w:rPr>
+          <w:lang w:val="en-US"/>
+        </w:rPr>
+      </w:pPr>
+      <w:r>
+        <w:rPr>
+          <w:lang w:val="en-US"/>
+        </w:rPr>
+        <w:t>Login</w:t>
+      </w:r>
+    </w:p>
+    <w:p>
+      <w:pPr>
+        <w:pStyle w:val="Lijstalinea"/>
+        <w:numPr>
+          <w:ilvl w:val="0"/>
+          <w:numId w:val="11"/>
+        </w:numPr>
+        <w:rPr>
+          <w:lang w:val="en-US"/>
+        </w:rPr>
+      </w:pPr>
+      <w:proofErr w:type="spellStart"/>
+      <w:r>
+        <w:rPr>
+          <w:lang w:val="en-US"/>
+        </w:rPr>
+        <w:t>Stemsysteem</w:t>
+      </w:r>
+      <w:proofErr w:type="spellEnd"/>
+    </w:p>
+    <w:p>
+      <w:pPr>
+        <w:pStyle w:val="Lijstalinea"/>
+        <w:numPr>
+          <w:ilvl w:val="0"/>
+          <w:numId w:val="11"/>
+        </w:numPr>
+        <w:rPr>
+          <w:lang w:val="en-US"/>
+        </w:rPr>
+      </w:pPr>
+      <w:proofErr w:type="spellStart"/>
+      <w:r>
+        <w:rPr>
+          <w:lang w:val="en-US"/>
+        </w:rPr>
+        <w:t>Resultaten</w:t>
+      </w:r>
+      <w:proofErr w:type="spellEnd"/>
+      <w:r>
+        <w:rPr>
+          <w:lang w:val="en-US"/>
+        </w:rPr>
+        <w:t xml:space="preserve"> </w:t>
+      </w:r>
+      <w:proofErr w:type="spellStart"/>
+      <w:r>
+        <w:rPr>
+          <w:lang w:val="en-US"/>
+        </w:rPr>
+        <w:t>bekijken</w:t>
+      </w:r>
+      <w:proofErr w:type="spellEnd"/>
+    </w:p>
+    <w:p>
+      <w:pPr>
+        <w:rPr>
+          <w:lang w:val="en-US"/>
+        </w:rPr>
+      </w:pPr>
+      <w:r>
+        <w:rPr>
+          <w:lang w:val="en-US"/>
+        </w:rPr>
+        <w:t>Should have</w:t>
+      </w:r>
+    </w:p>
+    <w:p>
+      <w:pPr>
+        <w:pStyle w:val="Lijstalinea"/>
+        <w:numPr>
+          <w:ilvl w:val="0"/>
+          <w:numId w:val="10"/>
+        </w:numPr>
+        <w:rPr>
+          <w:lang w:val="en-US"/>
+        </w:rPr>
+      </w:pPr>
+    </w:p>
+    <w:p>
+      <w:pPr>
+        <w:rPr>
+          <w:lang w:val="en-US"/>
+        </w:rPr>
+      </w:pPr>
+      <w:r>
+        <w:rPr>
+          <w:lang w:val="en-US"/>
+        </w:rPr>
+        <w:t>Co</w:t>
+      </w:r>
+      <w:r>
+        <w:rPr>
+          <w:lang w:val="en-US"/>
+        </w:rPr>
+        <w:t>uld have</w:t>
+      </w:r>
+    </w:p>
+    <w:p>
+      <w:pPr>
+        <w:pStyle w:val="Lijstalinea"/>
+        <w:numPr>
+          <w:ilvl w:val="0"/>
+          <w:numId w:val="9"/>
+        </w:numPr>
+        <w:rPr>
+          <w:lang w:val="en-US"/>
+        </w:rPr>
+      </w:pPr>
+    </w:p>
+    <w:p>
+      <w:pPr>
+        <w:rPr>
+          <w:lang w:val="en-US"/>
+        </w:rPr>
+      </w:pPr>
+      <w:r>
+        <w:rPr>
+          <w:lang w:val="en-US"/>
+        </w:rPr>
+        <w:t>W</w:t>
+      </w:r>
+      <w:r>
+        <w:rPr>
+          <w:lang w:val="en-US"/>
+        </w:rPr>
+        <w:t xml:space="preserve">on’t </w:t>
+      </w:r>
+      <w:r>
+        <w:rPr>
+          <w:lang w:val="en-US"/>
+        </w:rPr>
+        <w:t>have</w:t>
+      </w:r>
+    </w:p>
+    <w:p>
+      <w:pPr>
+        <w:pStyle w:val="Lijstalinea"/>
+        <w:numPr>
+          <w:ilvl w:val="0"/>
+          <w:numId w:val="8"/>
+        </w:numPr>
+        <w:rPr>
+          <w:lang w:val="en-US"/>
+        </w:rPr>
+      </w:pPr>
+      <w:r>
+        <w:rPr>
+          <w:lang w:val="en-US"/>
+        </w:rPr>
+        <w:t>DigiD login</w:t>
+      </w:r>
+    </w:p>
+    <w:p>
+      <w:pPr>
+        <w:rPr>
+          <w:lang w:val="en-US"/>
+        </w:rPr>
+      </w:pPr>
+      <w:r>
+        <w:rPr>
+          <w:lang w:val="en-US"/>
+        </w:rPr>
+        <w:br w:type="page"/>
+      </w:r>
+    </w:p>
+    <w:p>
+      <w:pPr>
+        <w:rPr>
+          <w:lang w:val="en-US" w:eastAsia="nl-NL"/>
+        </w:rPr>
+      </w:pPr>
+    </w:p>
+    <w:p>
+      <w:pPr>
         <w:pStyle w:val="Kop2"/>
       </w:pPr>
-      <w:bookmarkStart w:id="6" w:name="_Toc506891069"/>
+      <w:bookmarkStart w:id="7" w:name="_Toc507486768"/>
       <w:r>
         <w:t>Use Case</w:t>
       </w:r>
       <w:r>
         <w:t xml:space="preserve"> Webpagina</w:t>
       </w:r>
-      <w:bookmarkEnd w:id="6"/>
+      <w:bookmarkEnd w:id="7"/>
     </w:p>
     <w:p/>
     <w:p>
@@ -1626,7 +1944,7 @@
           <v:shape id="_x0000_i1025" type="#_x0000_t75" style="width:412.2pt;height:180pt" o:ole="">
             <v:imagedata r:id="rId15" o:title=""/>
           </v:shape>
-          <o:OLEObject Type="Embed" ProgID="Visio.Drawing.15" ShapeID="_x0000_i1025" DrawAspect="Content" ObjectID="_1580636569" r:id="rId16"/>
+          <o:OLEObject Type="Embed" ProgID="Visio.Drawing.15" ShapeID="_x0000_i1025" DrawAspect="Content" ObjectID="_1581228613" r:id="rId16"/>
         </w:object>
       </w:r>
     </w:p>
@@ -1693,12 +2011,12 @@
       <w:pPr>
         <w:pStyle w:val="Kop2"/>
       </w:pPr>
-      <w:bookmarkStart w:id="7" w:name="_Toc506891070"/>
+      <w:bookmarkStart w:id="8" w:name="_Toc507486769"/>
       <w:r>
         <w:lastRenderedPageBreak/>
         <w:t>Use Case WPF-applicatie</w:t>
       </w:r>
-      <w:bookmarkEnd w:id="7"/>
+      <w:bookmarkEnd w:id="8"/>
     </w:p>
     <w:p>
       <w:pPr>
@@ -1713,7 +2031,7 @@
           <v:shape id="_x0000_i1026" type="#_x0000_t75" style="width:453pt;height:277.2pt" o:ole="">
             <v:imagedata r:id="rId17" o:title=""/>
           </v:shape>
-          <o:OLEObject Type="Embed" ProgID="Visio.Drawing.15" ShapeID="_x0000_i1026" DrawAspect="Content" ObjectID="_1580636570" r:id="rId18"/>
+          <o:OLEObject Type="Embed" ProgID="Visio.Drawing.15" ShapeID="_x0000_i1026" DrawAspect="Content" ObjectID="_1581228614" r:id="rId18"/>
         </w:object>
       </w:r>
     </w:p>
@@ -1738,12 +2056,12 @@
       <w:pPr>
         <w:pStyle w:val="Kop1"/>
       </w:pPr>
-      <w:bookmarkStart w:id="8" w:name="_Toc506891071"/>
+      <w:bookmarkStart w:id="9" w:name="_Toc507486770"/>
       <w:r>
         <w:lastRenderedPageBreak/>
         <w:t>FlowChart</w:t>
       </w:r>
-      <w:bookmarkEnd w:id="8"/>
+      <w:bookmarkEnd w:id="9"/>
     </w:p>
     <w:p>
       <w:pPr>
@@ -1756,11 +2074,11 @@
       <w:pPr>
         <w:pStyle w:val="Kop2"/>
       </w:pPr>
-      <w:bookmarkStart w:id="9" w:name="_Toc506891072"/>
+      <w:bookmarkStart w:id="10" w:name="_Toc507486771"/>
       <w:r>
         <w:t>FlowChart Webpagina</w:t>
       </w:r>
-      <w:bookmarkEnd w:id="9"/>
+      <w:bookmarkEnd w:id="10"/>
     </w:p>
     <w:p/>
     <w:p>
@@ -1769,11 +2087,11 @@
           <v:shape id="_x0000_i1027" type="#_x0000_t75" style="width:298.8pt;height:356.4pt" o:ole="">
             <v:imagedata r:id="rId19" o:title=""/>
           </v:shape>
-          <o:OLEObject Type="Embed" ProgID="Visio.Drawing.15" ShapeID="_x0000_i1027" DrawAspect="Content" ObjectID="_1580636571" r:id="rId20"/>
+          <o:OLEObject Type="Embed" ProgID="Visio.Drawing.15" ShapeID="_x0000_i1027" DrawAspect="Content" ObjectID="_1581228615" r:id="rId20"/>
         </w:object>
       </w:r>
-      <w:bookmarkStart w:id="10" w:name="_Toc435780369"/>
-      <w:bookmarkStart w:id="11" w:name="_Toc449083614"/>
+      <w:bookmarkStart w:id="11" w:name="_Toc435780369"/>
+      <w:bookmarkStart w:id="12" w:name="_Toc449083614"/>
     </w:p>
     <w:p>
       <w:r>
@@ -1787,20 +2105,20 @@
       <w:pPr>
         <w:pStyle w:val="Kop2"/>
       </w:pPr>
-      <w:bookmarkStart w:id="12" w:name="_Toc506891073"/>
+      <w:bookmarkStart w:id="13" w:name="_Toc507486772"/>
       <w:r>
         <w:lastRenderedPageBreak/>
         <w:t>FlowChart WPF-applicatie</w:t>
       </w:r>
-      <w:bookmarkEnd w:id="12"/>
+      <w:bookmarkEnd w:id="13"/>
     </w:p>
     <w:p>
       <w:r>
         <w:object w:dxaOrig="6996" w:dyaOrig="6168">
-          <v:shape id="_x0000_i1057" type="#_x0000_t75" style="width:349.8pt;height:308.4pt" o:ole="">
+          <v:shape id="_x0000_i1028" type="#_x0000_t75" style="width:349.8pt;height:308.4pt" o:ole="">
             <v:imagedata r:id="rId21" o:title=""/>
           </v:shape>
-          <o:OLEObject Type="Embed" ProgID="Visio.Drawing.15" ShapeID="_x0000_i1057" DrawAspect="Content" ObjectID="_1580636572" r:id="rId22"/>
+          <o:OLEObject Type="Embed" ProgID="Visio.Drawing.15" ShapeID="_x0000_i1028" DrawAspect="Content" ObjectID="_1581228616" r:id="rId22"/>
         </w:object>
       </w:r>
     </w:p>
@@ -1821,14 +2139,14 @@
       <w:pPr>
         <w:pStyle w:val="Kop1"/>
       </w:pPr>
-      <w:bookmarkStart w:id="13" w:name="_Toc506891074"/>
+      <w:bookmarkStart w:id="14" w:name="_Toc507486773"/>
       <w:r>
         <w:lastRenderedPageBreak/>
         <w:t>Gebruikersschermen</w:t>
       </w:r>
-      <w:bookmarkEnd w:id="10"/>
       <w:bookmarkEnd w:id="11"/>
-      <w:bookmarkEnd w:id="13"/>
+      <w:bookmarkEnd w:id="12"/>
+      <w:bookmarkEnd w:id="14"/>
     </w:p>
     <w:p>
       <w:pPr>
@@ -1857,7 +2175,7 @@
           <v:shape id="_x0000_i1029" type="#_x0000_t75" style="width:453pt;height:540.6pt" o:ole="">
             <v:imagedata r:id="rId23" o:title=""/>
           </v:shape>
-          <o:OLEObject Type="Embed" ProgID="Visio.Drawing.15" ShapeID="_x0000_i1029" DrawAspect="Content" ObjectID="_1580636573" r:id="rId24"/>
+          <o:OLEObject Type="Embed" ProgID="Visio.Drawing.15" ShapeID="_x0000_i1029" DrawAspect="Content" ObjectID="_1581228617" r:id="rId24"/>
         </w:object>
       </w:r>
     </w:p>
@@ -1885,8 +2203,8 @@
           <w:lang w:eastAsia="nl-NL"/>
         </w:rPr>
       </w:pPr>
-      <w:bookmarkStart w:id="14" w:name="_Toc447878399"/>
-      <w:bookmarkStart w:id="15" w:name="_Toc449083615"/>
+      <w:bookmarkStart w:id="15" w:name="_Toc447878399"/>
+      <w:bookmarkStart w:id="16" w:name="_Toc449083615"/>
       <w:r>
         <w:br w:type="page"/>
       </w:r>
@@ -1895,7 +2213,7 @@
           <v:shape id="_x0000_i1030" type="#_x0000_t75" style="width:453.6pt;height:319.8pt" o:ole="">
             <v:imagedata r:id="rId25" o:title=""/>
           </v:shape>
-          <o:OLEObject Type="Embed" ProgID="Visio.Drawing.15" ShapeID="_x0000_i1030" DrawAspect="Content" ObjectID="_1580636574" r:id="rId26"/>
+          <o:OLEObject Type="Embed" ProgID="Visio.Drawing.15" ShapeID="_x0000_i1030" DrawAspect="Content" ObjectID="_1581228618" r:id="rId26"/>
         </w:object>
       </w:r>
       <w:r>
@@ -1903,7 +2221,7 @@
           <v:shape id="_x0000_i1031" type="#_x0000_t75" style="width:453.6pt;height:246pt" o:ole="">
             <v:imagedata r:id="rId27" o:title=""/>
           </v:shape>
-          <o:OLEObject Type="Embed" ProgID="Visio.Drawing.15" ShapeID="_x0000_i1031" DrawAspect="Content" ObjectID="_1580636575" r:id="rId28"/>
+          <o:OLEObject Type="Embed" ProgID="Visio.Drawing.15" ShapeID="_x0000_i1031" DrawAspect="Content" ObjectID="_1581228619" r:id="rId28"/>
         </w:object>
       </w:r>
     </w:p>
@@ -1957,14 +2275,14 @@
       <w:pPr>
         <w:pStyle w:val="Kop1"/>
       </w:pPr>
-      <w:bookmarkStart w:id="16" w:name="_Toc506891075"/>
+      <w:bookmarkStart w:id="17" w:name="_Toc507486774"/>
       <w:r>
         <w:lastRenderedPageBreak/>
         <w:t>Navigatiestructuur</w:t>
       </w:r>
-      <w:bookmarkEnd w:id="14"/>
       <w:bookmarkEnd w:id="15"/>
       <w:bookmarkEnd w:id="16"/>
+      <w:bookmarkEnd w:id="17"/>
     </w:p>
     <w:p>
       <w:pPr>
@@ -2032,8 +2350,8 @@
           <w:lang w:eastAsia="nl-NL"/>
         </w:rPr>
       </w:pPr>
-      <w:bookmarkStart w:id="17" w:name="_Toc435780371"/>
-      <w:bookmarkStart w:id="18" w:name="_Toc449083616"/>
+      <w:bookmarkStart w:id="18" w:name="_Toc435780371"/>
+      <w:bookmarkStart w:id="19" w:name="_Toc449083616"/>
       <w:r>
         <w:br w:type="page"/>
       </w:r>
@@ -2042,14 +2360,14 @@
       <w:pPr>
         <w:pStyle w:val="Kop1"/>
       </w:pPr>
-      <w:bookmarkStart w:id="19" w:name="_Toc506891076"/>
+      <w:bookmarkStart w:id="20" w:name="_Toc507486775"/>
       <w:r>
         <w:lastRenderedPageBreak/>
         <w:t>Formulierontwerp</w:t>
       </w:r>
-      <w:bookmarkEnd w:id="17"/>
       <w:bookmarkEnd w:id="18"/>
       <w:bookmarkEnd w:id="19"/>
+      <w:bookmarkEnd w:id="20"/>
     </w:p>
     <w:p>
       <w:pPr>
@@ -2069,7 +2387,7 @@
           <v:shape id="_x0000_i1032" type="#_x0000_t75" style="width:198.6pt;height:175.8pt" o:ole="">
             <v:imagedata r:id="rId30" o:title=""/>
           </v:shape>
-          <o:OLEObject Type="Embed" ProgID="Visio.Drawing.15" ShapeID="_x0000_i1032" DrawAspect="Content" ObjectID="_1580636576" r:id="rId31"/>
+          <o:OLEObject Type="Embed" ProgID="Visio.Drawing.15" ShapeID="_x0000_i1032" DrawAspect="Content" ObjectID="_1581228620" r:id="rId31"/>
         </w:object>
       </w:r>
     </w:p>
@@ -2078,8 +2396,8 @@
         <w:spacing w:after="200" w:line="276" w:lineRule="auto"/>
         <w:jc w:val="left"/>
       </w:pPr>
-      <w:bookmarkStart w:id="20" w:name="_Toc447878401"/>
-      <w:bookmarkStart w:id="21" w:name="_Toc449083617"/>
+      <w:bookmarkStart w:id="21" w:name="_Toc447878401"/>
+      <w:bookmarkStart w:id="22" w:name="_Toc449083617"/>
       <w:r>
         <w:t xml:space="preserve">Hier is ons </w:t>
       </w:r>
@@ -2117,14 +2435,14 @@
       <w:pPr>
         <w:pStyle w:val="Kop1"/>
       </w:pPr>
-      <w:bookmarkStart w:id="22" w:name="_Toc506891077"/>
+      <w:bookmarkStart w:id="23" w:name="_Toc507486776"/>
       <w:r>
         <w:lastRenderedPageBreak/>
         <w:t>Uitvoerontwerp</w:t>
       </w:r>
-      <w:bookmarkEnd w:id="20"/>
       <w:bookmarkEnd w:id="21"/>
       <w:bookmarkEnd w:id="22"/>
+      <w:bookmarkEnd w:id="23"/>
     </w:p>
     <w:p>
       <w:pPr>
@@ -2198,6 +2516,7 @@
         <w:docPartUnique/>
       </w:docPartObj>
     </w:sdtPr>
+    <w:sdtEndPr/>
     <w:sdtContent>
       <w:p>
         <w:pPr>
@@ -2217,7 +2536,7 @@
           <w:rPr>
             <w:noProof/>
           </w:rPr>
-          <w:t>2</w:t>
+          <w:t>4</w:t>
         </w:r>
         <w:r>
           <w:fldChar w:fldCharType="end"/>
@@ -2238,6 +2557,7 @@
         <w:docPartUnique/>
       </w:docPartObj>
     </w:sdtPr>
+    <w:sdtEndPr/>
     <w:sdtContent>
       <w:p>
         <w:pPr>
@@ -3020,6 +3340,458 @@
     </w:lvl>
   </w:abstractNum>
   <w:abstractNum w:abstractNumId="6" w15:restartNumberingAfterBreak="0">
+    <w:nsid w:val="4FFB0D92"/>
+    <w:multiLevelType w:val="hybridMultilevel"/>
+    <w:tmpl w:val="7EC24A1C"/>
+    <w:lvl w:ilvl="0" w:tplc="04130001">
+      <w:start w:val="1"/>
+      <w:numFmt w:val="bullet"/>
+      <w:lvlText w:val=""/>
+      <w:lvlJc w:val="left"/>
+      <w:pPr>
+        <w:ind w:left="720" w:hanging="360"/>
+      </w:pPr>
+      <w:rPr>
+        <w:rFonts w:ascii="Symbol" w:hAnsi="Symbol" w:hint="default"/>
+      </w:rPr>
+    </w:lvl>
+    <w:lvl w:ilvl="1" w:tplc="04130003" w:tentative="1">
+      <w:start w:val="1"/>
+      <w:numFmt w:val="bullet"/>
+      <w:lvlText w:val="o"/>
+      <w:lvlJc w:val="left"/>
+      <w:pPr>
+        <w:ind w:left="1440" w:hanging="360"/>
+      </w:pPr>
+      <w:rPr>
+        <w:rFonts w:ascii="Courier New" w:hAnsi="Courier New" w:cs="Courier New" w:hint="default"/>
+      </w:rPr>
+    </w:lvl>
+    <w:lvl w:ilvl="2" w:tplc="04130005" w:tentative="1">
+      <w:start w:val="1"/>
+      <w:numFmt w:val="bullet"/>
+      <w:lvlText w:val=""/>
+      <w:lvlJc w:val="left"/>
+      <w:pPr>
+        <w:ind w:left="2160" w:hanging="360"/>
+      </w:pPr>
+      <w:rPr>
+        <w:rFonts w:ascii="Wingdings" w:hAnsi="Wingdings" w:hint="default"/>
+      </w:rPr>
+    </w:lvl>
+    <w:lvl w:ilvl="3" w:tplc="04130001" w:tentative="1">
+      <w:start w:val="1"/>
+      <w:numFmt w:val="bullet"/>
+      <w:lvlText w:val=""/>
+      <w:lvlJc w:val="left"/>
+      <w:pPr>
+        <w:ind w:left="2880" w:hanging="360"/>
+      </w:pPr>
+      <w:rPr>
+        <w:rFonts w:ascii="Symbol" w:hAnsi="Symbol" w:hint="default"/>
+      </w:rPr>
+    </w:lvl>
+    <w:lvl w:ilvl="4" w:tplc="04130003" w:tentative="1">
+      <w:start w:val="1"/>
+      <w:numFmt w:val="bullet"/>
+      <w:lvlText w:val="o"/>
+      <w:lvlJc w:val="left"/>
+      <w:pPr>
+        <w:ind w:left="3600" w:hanging="360"/>
+      </w:pPr>
+      <w:rPr>
+        <w:rFonts w:ascii="Courier New" w:hAnsi="Courier New" w:cs="Courier New" w:hint="default"/>
+      </w:rPr>
+    </w:lvl>
+    <w:lvl w:ilvl="5" w:tplc="04130005" w:tentative="1">
+      <w:start w:val="1"/>
+      <w:numFmt w:val="bullet"/>
+      <w:lvlText w:val=""/>
+      <w:lvlJc w:val="left"/>
+      <w:pPr>
+        <w:ind w:left="4320" w:hanging="360"/>
+      </w:pPr>
+      <w:rPr>
+        <w:rFonts w:ascii="Wingdings" w:hAnsi="Wingdings" w:hint="default"/>
+      </w:rPr>
+    </w:lvl>
+    <w:lvl w:ilvl="6" w:tplc="04130001" w:tentative="1">
+      <w:start w:val="1"/>
+      <w:numFmt w:val="bullet"/>
+      <w:lvlText w:val=""/>
+      <w:lvlJc w:val="left"/>
+      <w:pPr>
+        <w:ind w:left="5040" w:hanging="360"/>
+      </w:pPr>
+      <w:rPr>
+        <w:rFonts w:ascii="Symbol" w:hAnsi="Symbol" w:hint="default"/>
+      </w:rPr>
+    </w:lvl>
+    <w:lvl w:ilvl="7" w:tplc="04130003" w:tentative="1">
+      <w:start w:val="1"/>
+      <w:numFmt w:val="bullet"/>
+      <w:lvlText w:val="o"/>
+      <w:lvlJc w:val="left"/>
+      <w:pPr>
+        <w:ind w:left="5760" w:hanging="360"/>
+      </w:pPr>
+      <w:rPr>
+        <w:rFonts w:ascii="Courier New" w:hAnsi="Courier New" w:cs="Courier New" w:hint="default"/>
+      </w:rPr>
+    </w:lvl>
+    <w:lvl w:ilvl="8" w:tplc="04130005" w:tentative="1">
+      <w:start w:val="1"/>
+      <w:numFmt w:val="bullet"/>
+      <w:lvlText w:val=""/>
+      <w:lvlJc w:val="left"/>
+      <w:pPr>
+        <w:ind w:left="6480" w:hanging="360"/>
+      </w:pPr>
+      <w:rPr>
+        <w:rFonts w:ascii="Wingdings" w:hAnsi="Wingdings" w:hint="default"/>
+      </w:rPr>
+    </w:lvl>
+  </w:abstractNum>
+  <w:abstractNum w:abstractNumId="7" w15:restartNumberingAfterBreak="0">
+    <w:nsid w:val="5D0261F7"/>
+    <w:multiLevelType w:val="hybridMultilevel"/>
+    <w:tmpl w:val="37121478"/>
+    <w:lvl w:ilvl="0" w:tplc="04130001">
+      <w:start w:val="1"/>
+      <w:numFmt w:val="bullet"/>
+      <w:lvlText w:val=""/>
+      <w:lvlJc w:val="left"/>
+      <w:pPr>
+        <w:ind w:left="720" w:hanging="360"/>
+      </w:pPr>
+      <w:rPr>
+        <w:rFonts w:ascii="Symbol" w:hAnsi="Symbol" w:hint="default"/>
+      </w:rPr>
+    </w:lvl>
+    <w:lvl w:ilvl="1" w:tplc="04130003" w:tentative="1">
+      <w:start w:val="1"/>
+      <w:numFmt w:val="bullet"/>
+      <w:lvlText w:val="o"/>
+      <w:lvlJc w:val="left"/>
+      <w:pPr>
+        <w:ind w:left="1440" w:hanging="360"/>
+      </w:pPr>
+      <w:rPr>
+        <w:rFonts w:ascii="Courier New" w:hAnsi="Courier New" w:cs="Courier New" w:hint="default"/>
+      </w:rPr>
+    </w:lvl>
+    <w:lvl w:ilvl="2" w:tplc="04130005" w:tentative="1">
+      <w:start w:val="1"/>
+      <w:numFmt w:val="bullet"/>
+      <w:lvlText w:val=""/>
+      <w:lvlJc w:val="left"/>
+      <w:pPr>
+        <w:ind w:left="2160" w:hanging="360"/>
+      </w:pPr>
+      <w:rPr>
+        <w:rFonts w:ascii="Wingdings" w:hAnsi="Wingdings" w:hint="default"/>
+      </w:rPr>
+    </w:lvl>
+    <w:lvl w:ilvl="3" w:tplc="04130001" w:tentative="1">
+      <w:start w:val="1"/>
+      <w:numFmt w:val="bullet"/>
+      <w:lvlText w:val=""/>
+      <w:lvlJc w:val="left"/>
+      <w:pPr>
+        <w:ind w:left="2880" w:hanging="360"/>
+      </w:pPr>
+      <w:rPr>
+        <w:rFonts w:ascii="Symbol" w:hAnsi="Symbol" w:hint="default"/>
+      </w:rPr>
+    </w:lvl>
+    <w:lvl w:ilvl="4" w:tplc="04130003" w:tentative="1">
+      <w:start w:val="1"/>
+      <w:numFmt w:val="bullet"/>
+      <w:lvlText w:val="o"/>
+      <w:lvlJc w:val="left"/>
+      <w:pPr>
+        <w:ind w:left="3600" w:hanging="360"/>
+      </w:pPr>
+      <w:rPr>
+        <w:rFonts w:ascii="Courier New" w:hAnsi="Courier New" w:cs="Courier New" w:hint="default"/>
+      </w:rPr>
+    </w:lvl>
+    <w:lvl w:ilvl="5" w:tplc="04130005" w:tentative="1">
+      <w:start w:val="1"/>
+      <w:numFmt w:val="bullet"/>
+      <w:lvlText w:val=""/>
+      <w:lvlJc w:val="left"/>
+      <w:pPr>
+        <w:ind w:left="4320" w:hanging="360"/>
+      </w:pPr>
+      <w:rPr>
+        <w:rFonts w:ascii="Wingdings" w:hAnsi="Wingdings" w:hint="default"/>
+      </w:rPr>
+    </w:lvl>
+    <w:lvl w:ilvl="6" w:tplc="04130001" w:tentative="1">
+      <w:start w:val="1"/>
+      <w:numFmt w:val="bullet"/>
+      <w:lvlText w:val=""/>
+      <w:lvlJc w:val="left"/>
+      <w:pPr>
+        <w:ind w:left="5040" w:hanging="360"/>
+      </w:pPr>
+      <w:rPr>
+        <w:rFonts w:ascii="Symbol" w:hAnsi="Symbol" w:hint="default"/>
+      </w:rPr>
+    </w:lvl>
+    <w:lvl w:ilvl="7" w:tplc="04130003" w:tentative="1">
+      <w:start w:val="1"/>
+      <w:numFmt w:val="bullet"/>
+      <w:lvlText w:val="o"/>
+      <w:lvlJc w:val="left"/>
+      <w:pPr>
+        <w:ind w:left="5760" w:hanging="360"/>
+      </w:pPr>
+      <w:rPr>
+        <w:rFonts w:ascii="Courier New" w:hAnsi="Courier New" w:cs="Courier New" w:hint="default"/>
+      </w:rPr>
+    </w:lvl>
+    <w:lvl w:ilvl="8" w:tplc="04130005" w:tentative="1">
+      <w:start w:val="1"/>
+      <w:numFmt w:val="bullet"/>
+      <w:lvlText w:val=""/>
+      <w:lvlJc w:val="left"/>
+      <w:pPr>
+        <w:ind w:left="6480" w:hanging="360"/>
+      </w:pPr>
+      <w:rPr>
+        <w:rFonts w:ascii="Wingdings" w:hAnsi="Wingdings" w:hint="default"/>
+      </w:rPr>
+    </w:lvl>
+  </w:abstractNum>
+  <w:abstractNum w:abstractNumId="8" w15:restartNumberingAfterBreak="0">
+    <w:nsid w:val="60067F59"/>
+    <w:multiLevelType w:val="hybridMultilevel"/>
+    <w:tmpl w:val="9FF0340A"/>
+    <w:lvl w:ilvl="0" w:tplc="04130001">
+      <w:start w:val="1"/>
+      <w:numFmt w:val="bullet"/>
+      <w:lvlText w:val=""/>
+      <w:lvlJc w:val="left"/>
+      <w:pPr>
+        <w:ind w:left="720" w:hanging="360"/>
+      </w:pPr>
+      <w:rPr>
+        <w:rFonts w:ascii="Symbol" w:hAnsi="Symbol" w:hint="default"/>
+      </w:rPr>
+    </w:lvl>
+    <w:lvl w:ilvl="1" w:tplc="04130003" w:tentative="1">
+      <w:start w:val="1"/>
+      <w:numFmt w:val="bullet"/>
+      <w:lvlText w:val="o"/>
+      <w:lvlJc w:val="left"/>
+      <w:pPr>
+        <w:ind w:left="1440" w:hanging="360"/>
+      </w:pPr>
+      <w:rPr>
+        <w:rFonts w:ascii="Courier New" w:hAnsi="Courier New" w:cs="Courier New" w:hint="default"/>
+      </w:rPr>
+    </w:lvl>
+    <w:lvl w:ilvl="2" w:tplc="04130005" w:tentative="1">
+      <w:start w:val="1"/>
+      <w:numFmt w:val="bullet"/>
+      <w:lvlText w:val=""/>
+      <w:lvlJc w:val="left"/>
+      <w:pPr>
+        <w:ind w:left="2160" w:hanging="360"/>
+      </w:pPr>
+      <w:rPr>
+        <w:rFonts w:ascii="Wingdings" w:hAnsi="Wingdings" w:hint="default"/>
+      </w:rPr>
+    </w:lvl>
+    <w:lvl w:ilvl="3" w:tplc="04130001" w:tentative="1">
+      <w:start w:val="1"/>
+      <w:numFmt w:val="bullet"/>
+      <w:lvlText w:val=""/>
+      <w:lvlJc w:val="left"/>
+      <w:pPr>
+        <w:ind w:left="2880" w:hanging="360"/>
+      </w:pPr>
+      <w:rPr>
+        <w:rFonts w:ascii="Symbol" w:hAnsi="Symbol" w:hint="default"/>
+      </w:rPr>
+    </w:lvl>
+    <w:lvl w:ilvl="4" w:tplc="04130003" w:tentative="1">
+      <w:start w:val="1"/>
+      <w:numFmt w:val="bullet"/>
+      <w:lvlText w:val="o"/>
+      <w:lvlJc w:val="left"/>
+      <w:pPr>
+        <w:ind w:left="3600" w:hanging="360"/>
+      </w:pPr>
+      <w:rPr>
+        <w:rFonts w:ascii="Courier New" w:hAnsi="Courier New" w:cs="Courier New" w:hint="default"/>
+      </w:rPr>
+    </w:lvl>
+    <w:lvl w:ilvl="5" w:tplc="04130005" w:tentative="1">
+      <w:start w:val="1"/>
+      <w:numFmt w:val="bullet"/>
+      <w:lvlText w:val=""/>
+      <w:lvlJc w:val="left"/>
+      <w:pPr>
+        <w:ind w:left="4320" w:hanging="360"/>
+      </w:pPr>
+      <w:rPr>
+        <w:rFonts w:ascii="Wingdings" w:hAnsi="Wingdings" w:hint="default"/>
+      </w:rPr>
+    </w:lvl>
+    <w:lvl w:ilvl="6" w:tplc="04130001" w:tentative="1">
+      <w:start w:val="1"/>
+      <w:numFmt w:val="bullet"/>
+      <w:lvlText w:val=""/>
+      <w:lvlJc w:val="left"/>
+      <w:pPr>
+        <w:ind w:left="5040" w:hanging="360"/>
+      </w:pPr>
+      <w:rPr>
+        <w:rFonts w:ascii="Symbol" w:hAnsi="Symbol" w:hint="default"/>
+      </w:rPr>
+    </w:lvl>
+    <w:lvl w:ilvl="7" w:tplc="04130003" w:tentative="1">
+      <w:start w:val="1"/>
+      <w:numFmt w:val="bullet"/>
+      <w:lvlText w:val="o"/>
+      <w:lvlJc w:val="left"/>
+      <w:pPr>
+        <w:ind w:left="5760" w:hanging="360"/>
+      </w:pPr>
+      <w:rPr>
+        <w:rFonts w:ascii="Courier New" w:hAnsi="Courier New" w:cs="Courier New" w:hint="default"/>
+      </w:rPr>
+    </w:lvl>
+    <w:lvl w:ilvl="8" w:tplc="04130005" w:tentative="1">
+      <w:start w:val="1"/>
+      <w:numFmt w:val="bullet"/>
+      <w:lvlText w:val=""/>
+      <w:lvlJc w:val="left"/>
+      <w:pPr>
+        <w:ind w:left="6480" w:hanging="360"/>
+      </w:pPr>
+      <w:rPr>
+        <w:rFonts w:ascii="Wingdings" w:hAnsi="Wingdings" w:hint="default"/>
+      </w:rPr>
+    </w:lvl>
+  </w:abstractNum>
+  <w:abstractNum w:abstractNumId="9" w15:restartNumberingAfterBreak="0">
+    <w:nsid w:val="79E10106"/>
+    <w:multiLevelType w:val="hybridMultilevel"/>
+    <w:tmpl w:val="E402A88E"/>
+    <w:lvl w:ilvl="0" w:tplc="04130001">
+      <w:start w:val="1"/>
+      <w:numFmt w:val="bullet"/>
+      <w:lvlText w:val=""/>
+      <w:lvlJc w:val="left"/>
+      <w:pPr>
+        <w:ind w:left="720" w:hanging="360"/>
+      </w:pPr>
+      <w:rPr>
+        <w:rFonts w:ascii="Symbol" w:hAnsi="Symbol" w:hint="default"/>
+      </w:rPr>
+    </w:lvl>
+    <w:lvl w:ilvl="1" w:tplc="04130003" w:tentative="1">
+      <w:start w:val="1"/>
+      <w:numFmt w:val="bullet"/>
+      <w:lvlText w:val="o"/>
+      <w:lvlJc w:val="left"/>
+      <w:pPr>
+        <w:ind w:left="1440" w:hanging="360"/>
+      </w:pPr>
+      <w:rPr>
+        <w:rFonts w:ascii="Courier New" w:hAnsi="Courier New" w:cs="Courier New" w:hint="default"/>
+      </w:rPr>
+    </w:lvl>
+    <w:lvl w:ilvl="2" w:tplc="04130005" w:tentative="1">
+      <w:start w:val="1"/>
+      <w:numFmt w:val="bullet"/>
+      <w:lvlText w:val=""/>
+      <w:lvlJc w:val="left"/>
+      <w:pPr>
+        <w:ind w:left="2160" w:hanging="360"/>
+      </w:pPr>
+      <w:rPr>
+        <w:rFonts w:ascii="Wingdings" w:hAnsi="Wingdings" w:hint="default"/>
+      </w:rPr>
+    </w:lvl>
+    <w:lvl w:ilvl="3" w:tplc="04130001" w:tentative="1">
+      <w:start w:val="1"/>
+      <w:numFmt w:val="bullet"/>
+      <w:lvlText w:val=""/>
+      <w:lvlJc w:val="left"/>
+      <w:pPr>
+        <w:ind w:left="2880" w:hanging="360"/>
+      </w:pPr>
+      <w:rPr>
+        <w:rFonts w:ascii="Symbol" w:hAnsi="Symbol" w:hint="default"/>
+      </w:rPr>
+    </w:lvl>
+    <w:lvl w:ilvl="4" w:tplc="04130003" w:tentative="1">
+      <w:start w:val="1"/>
+      <w:numFmt w:val="bullet"/>
+      <w:lvlText w:val="o"/>
+      <w:lvlJc w:val="left"/>
+      <w:pPr>
+        <w:ind w:left="3600" w:hanging="360"/>
+      </w:pPr>
+      <w:rPr>
+        <w:rFonts w:ascii="Courier New" w:hAnsi="Courier New" w:cs="Courier New" w:hint="default"/>
+      </w:rPr>
+    </w:lvl>
+    <w:lvl w:ilvl="5" w:tplc="04130005" w:tentative="1">
+      <w:start w:val="1"/>
+      <w:numFmt w:val="bullet"/>
+      <w:lvlText w:val=""/>
+      <w:lvlJc w:val="left"/>
+      <w:pPr>
+        <w:ind w:left="4320" w:hanging="360"/>
+      </w:pPr>
+      <w:rPr>
+        <w:rFonts w:ascii="Wingdings" w:hAnsi="Wingdings" w:hint="default"/>
+      </w:rPr>
+    </w:lvl>
+    <w:lvl w:ilvl="6" w:tplc="04130001" w:tentative="1">
+      <w:start w:val="1"/>
+      <w:numFmt w:val="bullet"/>
+      <w:lvlText w:val=""/>
+      <w:lvlJc w:val="left"/>
+      <w:pPr>
+        <w:ind w:left="5040" w:hanging="360"/>
+      </w:pPr>
+      <w:rPr>
+        <w:rFonts w:ascii="Symbol" w:hAnsi="Symbol" w:hint="default"/>
+      </w:rPr>
+    </w:lvl>
+    <w:lvl w:ilvl="7" w:tplc="04130003" w:tentative="1">
+      <w:start w:val="1"/>
+      <w:numFmt w:val="bullet"/>
+      <w:lvlText w:val="o"/>
+      <w:lvlJc w:val="left"/>
+      <w:pPr>
+        <w:ind w:left="5760" w:hanging="360"/>
+      </w:pPr>
+      <w:rPr>
+        <w:rFonts w:ascii="Courier New" w:hAnsi="Courier New" w:cs="Courier New" w:hint="default"/>
+      </w:rPr>
+    </w:lvl>
+    <w:lvl w:ilvl="8" w:tplc="04130005" w:tentative="1">
+      <w:start w:val="1"/>
+      <w:numFmt w:val="bullet"/>
+      <w:lvlText w:val=""/>
+      <w:lvlJc w:val="left"/>
+      <w:pPr>
+        <w:ind w:left="6480" w:hanging="360"/>
+      </w:pPr>
+      <w:rPr>
+        <w:rFonts w:ascii="Wingdings" w:hAnsi="Wingdings" w:hint="default"/>
+      </w:rPr>
+    </w:lvl>
+  </w:abstractNum>
+  <w:abstractNum w:abstractNumId="10" w15:restartNumberingAfterBreak="0">
     <w:nsid w:val="7B9B2979"/>
     <w:multiLevelType w:val="hybridMultilevel"/>
     <w:tmpl w:val="55C60C7C"/>
@@ -3145,13 +3917,25 @@
     <w:abstractNumId w:val="1"/>
   </w:num>
   <w:num w:numId="5">
-    <w:abstractNumId w:val="6"/>
+    <w:abstractNumId w:val="10"/>
   </w:num>
   <w:num w:numId="6">
     <w:abstractNumId w:val="0"/>
   </w:num>
   <w:num w:numId="7">
     <w:abstractNumId w:val="5"/>
+  </w:num>
+  <w:num w:numId="8">
+    <w:abstractNumId w:val="6"/>
+  </w:num>
+  <w:num w:numId="9">
+    <w:abstractNumId w:val="9"/>
+  </w:num>
+  <w:num w:numId="10">
+    <w:abstractNumId w:val="8"/>
+  </w:num>
+  <w:num w:numId="11">
+    <w:abstractNumId w:val="7"/>
   </w:num>
 </w:numbering>
 </file>
@@ -4359,7 +5143,7 @@
 </file>
 
 <file path=customXml/itemProps2.xml><?xml version="1.0" encoding="utf-8"?>
-<ds:datastoreItem xmlns:ds="http://schemas.openxmlformats.org/officeDocument/2006/customXml" ds:itemID="{E864C00C-7690-467C-80C8-1466F0388ECD}">
+<ds:datastoreItem xmlns:ds="http://schemas.openxmlformats.org/officeDocument/2006/customXml" ds:itemID="{7A10E3AF-4870-47AE-9ED2-403464D4A799}">
   <ds:schemaRefs>
     <ds:schemaRef ds:uri="http://schemas.openxmlformats.org/officeDocument/2006/bibliography"/>
   </ds:schemaRefs>
